--- a/React Training Labs.docx
+++ b/React Training Labs.docx
@@ -3778,11 +3778,10 @@
           <w:highlight w:val="yellow"/>
           <w:lang w:val="fr-FR"/>
         </w:rPr>
-        <w:t xml:space="preserve">&lt;li&gt;wealth&lt;/li&gt; </w:t>
-      </w:r>
-    </w:p>
-    <w:p>
-      <w:pPr>
+        <w:t>&lt;</w:t>
+      </w:r>
+      <w:proofErr w:type="gramStart"/>
+      <w:r>
         <w:rPr>
           <w:rFonts w:ascii="Consolas" w:eastAsia="Consolas" w:hAnsi="Consolas" w:cs="Consolas"/>
           <w:sz w:val="20"/>
@@ -3790,7 +3789,9 @@
           <w:highlight w:val="yellow"/>
           <w:lang w:val="fr-FR"/>
         </w:rPr>
-      </w:pPr>
+        <w:t>li</w:t>
+      </w:r>
+      <w:proofErr w:type="gramEnd"/>
       <w:r>
         <w:rPr>
           <w:rFonts w:ascii="Consolas" w:eastAsia="Consolas" w:hAnsi="Consolas" w:cs="Consolas"/>
@@ -3799,7 +3800,7 @@
           <w:highlight w:val="yellow"/>
           <w:lang w:val="fr-FR"/>
         </w:rPr>
-        <w:t xml:space="preserve"> &lt;li&gt;Intelligence&lt;/li&gt;  </w:t>
+        <w:t xml:space="preserve">&gt;wealth&lt;/li&gt; </w:t>
       </w:r>
     </w:p>
     <w:p>
@@ -3820,8 +3821,73 @@
           <w:highlight w:val="yellow"/>
           <w:lang w:val="fr-FR"/>
         </w:rPr>
+        <w:t xml:space="preserve"> &lt;</w:t>
+      </w:r>
+      <w:proofErr w:type="gramStart"/>
+      <w:r>
+        <w:rPr>
+          <w:rFonts w:ascii="Consolas" w:eastAsia="Consolas" w:hAnsi="Consolas" w:cs="Consolas"/>
+          <w:sz w:val="20"/>
+          <w:szCs w:val="20"/>
+          <w:highlight w:val="yellow"/>
+          <w:lang w:val="fr-FR"/>
+        </w:rPr>
+        <w:t>li</w:t>
+      </w:r>
+      <w:proofErr w:type="gramEnd"/>
+      <w:r>
+        <w:rPr>
+          <w:rFonts w:ascii="Consolas" w:eastAsia="Consolas" w:hAnsi="Consolas" w:cs="Consolas"/>
+          <w:sz w:val="20"/>
+          <w:szCs w:val="20"/>
+          <w:highlight w:val="yellow"/>
+          <w:lang w:val="fr-FR"/>
+        </w:rPr>
+        <w:t xml:space="preserve">&gt;Intelligence&lt;/li&gt;  </w:t>
+      </w:r>
+    </w:p>
+    <w:p>
+      <w:pPr>
+        <w:rPr>
+          <w:rFonts w:ascii="Consolas" w:eastAsia="Consolas" w:hAnsi="Consolas" w:cs="Consolas"/>
+          <w:sz w:val="20"/>
+          <w:szCs w:val="20"/>
+          <w:highlight w:val="yellow"/>
+          <w:lang w:val="fr-FR"/>
+        </w:rPr>
+      </w:pPr>
+      <w:r>
+        <w:rPr>
+          <w:rFonts w:ascii="Consolas" w:eastAsia="Consolas" w:hAnsi="Consolas" w:cs="Consolas"/>
+          <w:sz w:val="20"/>
+          <w:szCs w:val="20"/>
+          <w:highlight w:val="yellow"/>
+          <w:lang w:val="fr-FR"/>
+        </w:rPr>
         <w:lastRenderedPageBreak/>
-        <w:t xml:space="preserve"> &lt;li&gt;global impact&lt;/li&gt;   </w:t>
+        <w:t xml:space="preserve"> &lt;</w:t>
+      </w:r>
+      <w:proofErr w:type="gramStart"/>
+      <w:r>
+        <w:rPr>
+          <w:rFonts w:ascii="Consolas" w:eastAsia="Consolas" w:hAnsi="Consolas" w:cs="Consolas"/>
+          <w:sz w:val="20"/>
+          <w:szCs w:val="20"/>
+          <w:highlight w:val="yellow"/>
+          <w:lang w:val="fr-FR"/>
+        </w:rPr>
+        <w:t>li</w:t>
+      </w:r>
+      <w:proofErr w:type="gramEnd"/>
+      <w:r>
+        <w:rPr>
+          <w:rFonts w:ascii="Consolas" w:eastAsia="Consolas" w:hAnsi="Consolas" w:cs="Consolas"/>
+          <w:sz w:val="20"/>
+          <w:szCs w:val="20"/>
+          <w:highlight w:val="yellow"/>
+          <w:lang w:val="fr-FR"/>
+        </w:rPr>
+        <w:t xml:space="preserve">&gt;global impact&lt;/li&gt;   </w:t>
       </w:r>
     </w:p>
     <w:p>
@@ -6780,7 +6846,6 @@
           <w:sz w:val="20"/>
           <w:szCs w:val="20"/>
           <w:highlight w:val="yellow"/>
-          <w:lang w:val="fr-FR"/>
         </w:rPr>
       </w:pPr>
       <w:r>
@@ -6800,7 +6865,6 @@
           <w:sz w:val="20"/>
           <w:szCs w:val="20"/>
           <w:highlight w:val="yellow"/>
-          <w:lang w:val="fr-FR"/>
         </w:rPr>
         <w:t>e.target</w:t>
       </w:r>
@@ -6811,7 +6875,6 @@
           <w:sz w:val="20"/>
           <w:szCs w:val="20"/>
           <w:highlight w:val="yellow"/>
-          <w:lang w:val="fr-FR"/>
         </w:rPr>
         <w:t>.setAttribute</w:t>
       </w:r>
@@ -6822,27 +6885,45 @@
           <w:sz w:val="20"/>
           <w:szCs w:val="20"/>
           <w:highlight w:val="yellow"/>
-          <w:lang w:val="fr-FR"/>
-        </w:rPr>
-        <w:t xml:space="preserve">("src", "https://media-exp1.licdn.com/dms/image/C4D16AQH_gh4KH7SxMA/profile-displaybackgroundimage-shrink_200_800/0?e=1597881600&amp;v=beta&amp;t=z9Y2lkmj-6-c9Czk-KBdUkLIJiUe1uu8UcExSXK4LWs" </w:t>
-      </w:r>
-    </w:p>
-    <w:p>
-      <w:pPr>
-        <w:rPr>
-          <w:rFonts w:ascii="Consolas" w:eastAsia="Consolas" w:hAnsi="Consolas" w:cs="Consolas"/>
-          <w:sz w:val="20"/>
-          <w:szCs w:val="20"/>
-          <w:highlight w:val="yellow"/>
-        </w:rPr>
-      </w:pPr>
-      <w:r>
-        <w:rPr>
-          <w:rFonts w:ascii="Consolas" w:eastAsia="Consolas" w:hAnsi="Consolas" w:cs="Consolas"/>
-          <w:sz w:val="20"/>
-          <w:szCs w:val="20"/>
-          <w:highlight w:val="yellow"/>
-          <w:lang w:val="fr-FR"/>
+        </w:rPr>
+        <w:t>("</w:t>
+      </w:r>
+      <w:proofErr w:type="spellStart"/>
+      <w:r>
+        <w:rPr>
+          <w:rFonts w:ascii="Consolas" w:eastAsia="Consolas" w:hAnsi="Consolas" w:cs="Consolas"/>
+          <w:sz w:val="20"/>
+          <w:szCs w:val="20"/>
+          <w:highlight w:val="yellow"/>
+        </w:rPr>
+        <w:t>src</w:t>
+      </w:r>
+      <w:proofErr w:type="spellEnd"/>
+      <w:r>
+        <w:rPr>
+          <w:rFonts w:ascii="Consolas" w:eastAsia="Consolas" w:hAnsi="Consolas" w:cs="Consolas"/>
+          <w:sz w:val="20"/>
+          <w:szCs w:val="20"/>
+          <w:highlight w:val="yellow"/>
+        </w:rPr>
+        <w:t xml:space="preserve">", "https://media-exp1.licdn.com/dms/image/C4D16AQH_gh4KH7SxMA/profile-displaybackgroundimage-shrink_200_800/0?e=1597881600&amp;v=beta&amp;t=z9Y2lkmj-6-c9Czk-KBdUkLIJiUe1uu8UcExSXK4LWs" </w:t>
+      </w:r>
+    </w:p>
+    <w:p>
+      <w:pPr>
+        <w:rPr>
+          <w:rFonts w:ascii="Consolas" w:eastAsia="Consolas" w:hAnsi="Consolas" w:cs="Consolas"/>
+          <w:sz w:val="20"/>
+          <w:szCs w:val="20"/>
+          <w:highlight w:val="yellow"/>
+        </w:rPr>
+      </w:pPr>
+      <w:r>
+        <w:rPr>
+          <w:rFonts w:ascii="Consolas" w:eastAsia="Consolas" w:hAnsi="Consolas" w:cs="Consolas"/>
+          <w:sz w:val="20"/>
+          <w:szCs w:val="20"/>
+          <w:highlight w:val="yellow"/>
         </w:rPr>
         <w:t xml:space="preserve"> </w:t>
       </w:r>
@@ -24420,7 +24501,7 @@
           <w:rFonts w:ascii="Times New Roman" w:eastAsia="Times New Roman" w:hAnsi="Times New Roman" w:cs="Times New Roman"/>
           <w:sz w:val="24"/>
           <w:szCs w:val="24"/>
-          <w:lang w:val="fr-FR"/>
+          <w:lang w:val="en-US"/>
         </w:rPr>
       </w:pPr>
       <w:r>
@@ -24434,29 +24515,163 @@
         </w:rPr>
         <w:t>     </w:t>
       </w:r>
+      <w:r>
+        <w:rPr>
+          <w:rFonts w:ascii="Consolas" w:eastAsia="Times New Roman" w:hAnsi="Consolas" w:cs="Times New Roman"/>
+          <w:color w:val="24292E"/>
+          <w:sz w:val="20"/>
+          <w:szCs w:val="20"/>
+          <w:shd w:val="clear" w:color="auto" w:fill="FFFF00"/>
+          <w:lang w:val="en-US"/>
+        </w:rPr>
+        <w:t>font-size: 18px; </w:t>
+      </w:r>
+    </w:p>
+    <w:p>
+      <w:pPr>
+        <w:spacing w:line="240" w:lineRule="auto"/>
+        <w:rPr>
+          <w:rFonts w:ascii="Consolas" w:eastAsia="Times New Roman" w:hAnsi="Consolas" w:cs="Times New Roman"/>
+          <w:color w:val="24292E"/>
+          <w:sz w:val="20"/>
+          <w:szCs w:val="20"/>
+          <w:shd w:val="clear" w:color="auto" w:fill="FFFF00"/>
+          <w:lang w:val="en-US"/>
+        </w:rPr>
+      </w:pPr>
+      <w:r>
+        <w:rPr>
+          <w:rFonts w:ascii="Consolas" w:eastAsia="Times New Roman" w:hAnsi="Consolas" w:cs="Times New Roman"/>
+          <w:color w:val="24292E"/>
+          <w:sz w:val="20"/>
+          <w:szCs w:val="20"/>
+          <w:shd w:val="clear" w:color="auto" w:fill="FFFF00"/>
+          <w:lang w:val="en-US"/>
+        </w:rPr>
+        <w:t>}</w:t>
+      </w:r>
+    </w:p>
+    <w:p>
+      <w:pPr>
+        <w:spacing w:line="240" w:lineRule="auto"/>
+        <w:rPr>
+          <w:rFonts w:ascii="Consolas" w:eastAsia="Times New Roman" w:hAnsi="Consolas" w:cs="Times New Roman"/>
+          <w:color w:val="24292E"/>
+          <w:sz w:val="20"/>
+          <w:szCs w:val="20"/>
+          <w:shd w:val="clear" w:color="auto" w:fill="FFFF00"/>
+          <w:lang w:val="en-US"/>
+        </w:rPr>
+      </w:pPr>
+    </w:p>
+    <w:p>
+      <w:pPr>
+        <w:spacing w:line="240" w:lineRule="auto"/>
+        <w:rPr>
+          <w:rFonts w:ascii="Consolas" w:eastAsia="Times New Roman" w:hAnsi="Consolas" w:cs="Times New Roman"/>
+          <w:sz w:val="20"/>
+          <w:szCs w:val="20"/>
+          <w:highlight w:val="yellow"/>
+          <w:lang w:val="en-US"/>
+        </w:rPr>
+      </w:pPr>
+      <w:r>
+        <w:rPr>
+          <w:rFonts w:ascii="Consolas" w:eastAsia="Times New Roman" w:hAnsi="Consolas" w:cs="Times New Roman"/>
+          <w:sz w:val="20"/>
+          <w:szCs w:val="20"/>
+          <w:highlight w:val="yellow"/>
+          <w:lang w:val="en-US"/>
+        </w:rPr>
+        <w:t>button {</w:t>
+      </w:r>
+    </w:p>
+    <w:p>
+      <w:pPr>
+        <w:spacing w:line="240" w:lineRule="auto"/>
+        <w:rPr>
+          <w:rFonts w:ascii="Consolas" w:eastAsia="Times New Roman" w:hAnsi="Consolas" w:cs="Times New Roman"/>
+          <w:sz w:val="20"/>
+          <w:szCs w:val="20"/>
+          <w:highlight w:val="yellow"/>
+          <w:lang w:val="en-US"/>
+        </w:rPr>
+      </w:pPr>
+      <w:r>
+        <w:rPr>
+          <w:rFonts w:ascii="Consolas" w:eastAsia="Times New Roman" w:hAnsi="Consolas" w:cs="Times New Roman"/>
+          <w:sz w:val="20"/>
+          <w:szCs w:val="20"/>
+          <w:highlight w:val="yellow"/>
+          <w:lang w:val="en-US"/>
+        </w:rPr>
+        <w:t xml:space="preserve">  border: none;</w:t>
+      </w:r>
+    </w:p>
+    <w:p>
+      <w:pPr>
+        <w:spacing w:line="240" w:lineRule="auto"/>
+        <w:rPr>
+          <w:rFonts w:ascii="Consolas" w:eastAsia="Times New Roman" w:hAnsi="Consolas" w:cs="Times New Roman"/>
+          <w:sz w:val="20"/>
+          <w:szCs w:val="20"/>
+          <w:highlight w:val="yellow"/>
+          <w:lang w:val="en-US"/>
+        </w:rPr>
+      </w:pPr>
+      <w:r>
+        <w:rPr>
+          <w:rFonts w:ascii="Consolas" w:eastAsia="Times New Roman" w:hAnsi="Consolas" w:cs="Times New Roman"/>
+          <w:sz w:val="20"/>
+          <w:szCs w:val="20"/>
+          <w:highlight w:val="yellow"/>
+          <w:lang w:val="en-US"/>
+        </w:rPr>
+        <w:t xml:space="preserve">  outline: 0;</w:t>
+      </w:r>
+    </w:p>
+    <w:p>
+      <w:pPr>
+        <w:spacing w:line="240" w:lineRule="auto"/>
+        <w:rPr>
+          <w:rFonts w:ascii="Consolas" w:eastAsia="Times New Roman" w:hAnsi="Consolas" w:cs="Times New Roman"/>
+          <w:sz w:val="20"/>
+          <w:szCs w:val="20"/>
+          <w:highlight w:val="yellow"/>
+          <w:lang w:val="en-US"/>
+        </w:rPr>
+      </w:pPr>
+      <w:r>
+        <w:rPr>
+          <w:rFonts w:ascii="Consolas" w:eastAsia="Times New Roman" w:hAnsi="Consolas" w:cs="Times New Roman"/>
+          <w:sz w:val="20"/>
+          <w:szCs w:val="20"/>
+          <w:highlight w:val="yellow"/>
+          <w:lang w:val="en-US"/>
+        </w:rPr>
+        <w:t xml:space="preserve">  display: </w:t>
+      </w:r>
       <w:proofErr w:type="gramStart"/>
       <w:r>
         <w:rPr>
           <w:rFonts w:ascii="Consolas" w:eastAsia="Times New Roman" w:hAnsi="Consolas" w:cs="Times New Roman"/>
-          <w:color w:val="24292E"/>
-          <w:sz w:val="20"/>
-          <w:szCs w:val="20"/>
-          <w:shd w:val="clear" w:color="auto" w:fill="FFFF00"/>
-          <w:lang w:val="fr-FR"/>
-        </w:rPr>
-        <w:t>font</w:t>
+          <w:sz w:val="20"/>
+          <w:szCs w:val="20"/>
+          <w:highlight w:val="yellow"/>
+          <w:lang w:val="en-US"/>
+        </w:rPr>
+        <w:t>inline-block</w:t>
       </w:r>
       <w:proofErr w:type="gramEnd"/>
       <w:r>
         <w:rPr>
           <w:rFonts w:ascii="Consolas" w:eastAsia="Times New Roman" w:hAnsi="Consolas" w:cs="Times New Roman"/>
-          <w:color w:val="24292E"/>
-          <w:sz w:val="20"/>
-          <w:szCs w:val="20"/>
-          <w:shd w:val="clear" w:color="auto" w:fill="FFFF00"/>
-          <w:lang w:val="fr-FR"/>
-        </w:rPr>
-        <w:t>-size: 18px; </w:t>
+          <w:sz w:val="20"/>
+          <w:szCs w:val="20"/>
+          <w:highlight w:val="yellow"/>
+          <w:lang w:val="en-US"/>
+        </w:rPr>
+        <w:t>;</w:t>
       </w:r>
     </w:p>
     <w:p>
@@ -24464,157 +24679,10 @@
         <w:spacing w:line="240" w:lineRule="auto"/>
         <w:rPr>
           <w:rFonts w:ascii="Consolas" w:eastAsia="Times New Roman" w:hAnsi="Consolas" w:cs="Times New Roman"/>
-          <w:color w:val="24292E"/>
-          <w:sz w:val="20"/>
-          <w:szCs w:val="20"/>
-          <w:shd w:val="clear" w:color="auto" w:fill="FFFF00"/>
-          <w:lang w:val="fr-FR"/>
-        </w:rPr>
-      </w:pPr>
-      <w:r>
-        <w:rPr>
-          <w:rFonts w:ascii="Consolas" w:eastAsia="Times New Roman" w:hAnsi="Consolas" w:cs="Times New Roman"/>
-          <w:color w:val="24292E"/>
-          <w:sz w:val="20"/>
-          <w:szCs w:val="20"/>
-          <w:shd w:val="clear" w:color="auto" w:fill="FFFF00"/>
-          <w:lang w:val="fr-FR"/>
-        </w:rPr>
-        <w:t>}</w:t>
-      </w:r>
-    </w:p>
-    <w:p>
-      <w:pPr>
-        <w:spacing w:line="240" w:lineRule="auto"/>
-        <w:rPr>
-          <w:rFonts w:ascii="Consolas" w:eastAsia="Times New Roman" w:hAnsi="Consolas" w:cs="Times New Roman"/>
-          <w:color w:val="24292E"/>
-          <w:sz w:val="20"/>
-          <w:szCs w:val="20"/>
-          <w:shd w:val="clear" w:color="auto" w:fill="FFFF00"/>
-          <w:lang w:val="fr-FR"/>
-        </w:rPr>
-      </w:pPr>
-    </w:p>
-    <w:p>
-      <w:pPr>
-        <w:spacing w:line="240" w:lineRule="auto"/>
-        <w:rPr>
-          <w:rFonts w:ascii="Consolas" w:eastAsia="Times New Roman" w:hAnsi="Consolas" w:cs="Times New Roman"/>
           <w:sz w:val="20"/>
           <w:szCs w:val="20"/>
           <w:highlight w:val="yellow"/>
           <w:lang w:val="en-US"/>
-        </w:rPr>
-      </w:pPr>
-      <w:r>
-        <w:rPr>
-          <w:rFonts w:ascii="Consolas" w:eastAsia="Times New Roman" w:hAnsi="Consolas" w:cs="Times New Roman"/>
-          <w:sz w:val="20"/>
-          <w:szCs w:val="20"/>
-          <w:highlight w:val="yellow"/>
-          <w:lang w:val="en-US"/>
-        </w:rPr>
-        <w:t>button {</w:t>
-      </w:r>
-    </w:p>
-    <w:p>
-      <w:pPr>
-        <w:spacing w:line="240" w:lineRule="auto"/>
-        <w:rPr>
-          <w:rFonts w:ascii="Consolas" w:eastAsia="Times New Roman" w:hAnsi="Consolas" w:cs="Times New Roman"/>
-          <w:sz w:val="20"/>
-          <w:szCs w:val="20"/>
-          <w:highlight w:val="yellow"/>
-          <w:lang w:val="en-US"/>
-        </w:rPr>
-      </w:pPr>
-      <w:r>
-        <w:rPr>
-          <w:rFonts w:ascii="Consolas" w:eastAsia="Times New Roman" w:hAnsi="Consolas" w:cs="Times New Roman"/>
-          <w:sz w:val="20"/>
-          <w:szCs w:val="20"/>
-          <w:highlight w:val="yellow"/>
-          <w:lang w:val="en-US"/>
-        </w:rPr>
-        <w:t xml:space="preserve">  border: none;</w:t>
-      </w:r>
-    </w:p>
-    <w:p>
-      <w:pPr>
-        <w:spacing w:line="240" w:lineRule="auto"/>
-        <w:rPr>
-          <w:rFonts w:ascii="Consolas" w:eastAsia="Times New Roman" w:hAnsi="Consolas" w:cs="Times New Roman"/>
-          <w:sz w:val="20"/>
-          <w:szCs w:val="20"/>
-          <w:highlight w:val="yellow"/>
-          <w:lang w:val="en-US"/>
-        </w:rPr>
-      </w:pPr>
-      <w:r>
-        <w:rPr>
-          <w:rFonts w:ascii="Consolas" w:eastAsia="Times New Roman" w:hAnsi="Consolas" w:cs="Times New Roman"/>
-          <w:sz w:val="20"/>
-          <w:szCs w:val="20"/>
-          <w:highlight w:val="yellow"/>
-          <w:lang w:val="en-US"/>
-        </w:rPr>
-        <w:t xml:space="preserve">  outline: 0;</w:t>
-      </w:r>
-    </w:p>
-    <w:p>
-      <w:pPr>
-        <w:spacing w:line="240" w:lineRule="auto"/>
-        <w:rPr>
-          <w:rFonts w:ascii="Consolas" w:eastAsia="Times New Roman" w:hAnsi="Consolas" w:cs="Times New Roman"/>
-          <w:sz w:val="20"/>
-          <w:szCs w:val="20"/>
-          <w:highlight w:val="yellow"/>
-          <w:lang w:val="en-US"/>
-        </w:rPr>
-      </w:pPr>
-      <w:r>
-        <w:rPr>
-          <w:rFonts w:ascii="Consolas" w:eastAsia="Times New Roman" w:hAnsi="Consolas" w:cs="Times New Roman"/>
-          <w:sz w:val="20"/>
-          <w:szCs w:val="20"/>
-          <w:highlight w:val="yellow"/>
-          <w:lang w:val="en-US"/>
-        </w:rPr>
-        <w:t xml:space="preserve">  display: </w:t>
-      </w:r>
-      <w:proofErr w:type="gramStart"/>
-      <w:r>
-        <w:rPr>
-          <w:rFonts w:ascii="Consolas" w:eastAsia="Times New Roman" w:hAnsi="Consolas" w:cs="Times New Roman"/>
-          <w:sz w:val="20"/>
-          <w:szCs w:val="20"/>
-          <w:highlight w:val="yellow"/>
-          <w:lang w:val="en-US"/>
-        </w:rPr>
-        <w:t>inline-block</w:t>
-      </w:r>
-      <w:proofErr w:type="gramEnd"/>
-      <w:r>
-        <w:rPr>
-          <w:rFonts w:ascii="Consolas" w:eastAsia="Times New Roman" w:hAnsi="Consolas" w:cs="Times New Roman"/>
-          <w:sz w:val="20"/>
-          <w:szCs w:val="20"/>
-          <w:highlight w:val="yellow"/>
-          <w:lang w:val="en-US"/>
-        </w:rPr>
-        <w:t>;</w:t>
-      </w:r>
-    </w:p>
-    <w:p>
-      <w:pPr>
-        <w:spacing w:line="240" w:lineRule="auto"/>
-        <w:rPr>
-          <w:rFonts w:ascii="Consolas" w:eastAsia="Times New Roman" w:hAnsi="Consolas" w:cs="Times New Roman"/>
-          <w:sz w:val="20"/>
-          <w:szCs w:val="20"/>
-          <w:highlight w:val="yellow"/>
-          <w:lang w:val="fr-FR"/>
         </w:rPr>
       </w:pPr>
       <w:r>
@@ -24628,7 +24696,92 @@
         <w:lastRenderedPageBreak/>
         <w:t xml:space="preserve">  </w:t>
       </w:r>
-      <w:proofErr w:type="spellStart"/>
+      <w:r>
+        <w:rPr>
+          <w:rFonts w:ascii="Consolas" w:eastAsia="Times New Roman" w:hAnsi="Consolas" w:cs="Times New Roman"/>
+          <w:sz w:val="20"/>
+          <w:szCs w:val="20"/>
+          <w:highlight w:val="yellow"/>
+          <w:lang w:val="en-US"/>
+        </w:rPr>
+        <w:t>padding: 8px;</w:t>
+      </w:r>
+    </w:p>
+    <w:p>
+      <w:pPr>
+        <w:spacing w:line="240" w:lineRule="auto"/>
+        <w:rPr>
+          <w:rFonts w:ascii="Consolas" w:eastAsia="Times New Roman" w:hAnsi="Consolas" w:cs="Times New Roman"/>
+          <w:sz w:val="20"/>
+          <w:szCs w:val="20"/>
+          <w:highlight w:val="yellow"/>
+          <w:lang w:val="en-US"/>
+        </w:rPr>
+      </w:pPr>
+      <w:r>
+        <w:rPr>
+          <w:rFonts w:ascii="Consolas" w:eastAsia="Times New Roman" w:hAnsi="Consolas" w:cs="Times New Roman"/>
+          <w:sz w:val="20"/>
+          <w:szCs w:val="20"/>
+          <w:highlight w:val="yellow"/>
+          <w:lang w:val="en-US"/>
+        </w:rPr>
+        <w:t xml:space="preserve">  </w:t>
+      </w:r>
+      <w:r>
+        <w:rPr>
+          <w:rFonts w:ascii="Consolas" w:eastAsia="Times New Roman" w:hAnsi="Consolas" w:cs="Times New Roman"/>
+          <w:sz w:val="20"/>
+          <w:szCs w:val="20"/>
+          <w:highlight w:val="yellow"/>
+          <w:lang w:val="en-US"/>
+        </w:rPr>
+        <w:t xml:space="preserve">color: white; </w:t>
+      </w:r>
+    </w:p>
+    <w:p>
+      <w:pPr>
+        <w:spacing w:line="240" w:lineRule="auto"/>
+        <w:rPr>
+          <w:rFonts w:ascii="Consolas" w:eastAsia="Times New Roman" w:hAnsi="Consolas" w:cs="Times New Roman"/>
+          <w:sz w:val="20"/>
+          <w:szCs w:val="20"/>
+          <w:highlight w:val="yellow"/>
+          <w:lang w:val="en-US"/>
+        </w:rPr>
+      </w:pPr>
+      <w:r>
+        <w:rPr>
+          <w:rFonts w:ascii="Consolas" w:eastAsia="Times New Roman" w:hAnsi="Consolas" w:cs="Times New Roman"/>
+          <w:sz w:val="20"/>
+          <w:szCs w:val="20"/>
+          <w:highlight w:val="yellow"/>
+          <w:lang w:val="en-US"/>
+        </w:rPr>
+        <w:t xml:space="preserve">  background-color: #000;</w:t>
+      </w:r>
+    </w:p>
+    <w:p>
+      <w:pPr>
+        <w:spacing w:line="240" w:lineRule="auto"/>
+        <w:rPr>
+          <w:rFonts w:ascii="Consolas" w:eastAsia="Times New Roman" w:hAnsi="Consolas" w:cs="Times New Roman"/>
+          <w:sz w:val="20"/>
+          <w:szCs w:val="20"/>
+          <w:highlight w:val="yellow"/>
+          <w:lang w:val="en-US"/>
+        </w:rPr>
+      </w:pPr>
+      <w:r>
+        <w:rPr>
+          <w:rFonts w:ascii="Consolas" w:eastAsia="Times New Roman" w:hAnsi="Consolas" w:cs="Times New Roman"/>
+          <w:sz w:val="20"/>
+          <w:szCs w:val="20"/>
+          <w:highlight w:val="yellow"/>
+          <w:lang w:val="en-US"/>
+        </w:rPr>
+        <w:t xml:space="preserve">  text-</w:t>
+      </w:r>
       <w:proofErr w:type="gramStart"/>
       <w:r>
         <w:rPr>
@@ -24636,21 +24789,268 @@
           <w:sz w:val="20"/>
           <w:szCs w:val="20"/>
           <w:highlight w:val="yellow"/>
-          <w:lang w:val="fr-FR"/>
-        </w:rPr>
-        <w:t>padding</w:t>
-      </w:r>
-      <w:proofErr w:type="spellEnd"/>
+          <w:lang w:val="en-US"/>
+        </w:rPr>
+        <w:t>align:</w:t>
+      </w:r>
+      <w:proofErr w:type="gramEnd"/>
       <w:r>
         <w:rPr>
           <w:rFonts w:ascii="Consolas" w:eastAsia="Times New Roman" w:hAnsi="Consolas" w:cs="Times New Roman"/>
           <w:sz w:val="20"/>
           <w:szCs w:val="20"/>
           <w:highlight w:val="yellow"/>
-          <w:lang w:val="fr-FR"/>
-        </w:rPr>
-        <w:t>:</w:t>
-      </w:r>
+          <w:lang w:val="en-US"/>
+        </w:rPr>
+        <w:t xml:space="preserve"> center;</w:t>
+      </w:r>
+    </w:p>
+    <w:p>
+      <w:pPr>
+        <w:spacing w:line="240" w:lineRule="auto"/>
+        <w:rPr>
+          <w:rFonts w:ascii="Consolas" w:eastAsia="Times New Roman" w:hAnsi="Consolas" w:cs="Times New Roman"/>
+          <w:sz w:val="20"/>
+          <w:szCs w:val="20"/>
+          <w:highlight w:val="yellow"/>
+          <w:lang w:val="en-US"/>
+        </w:rPr>
+      </w:pPr>
+      <w:r>
+        <w:rPr>
+          <w:rFonts w:ascii="Consolas" w:eastAsia="Times New Roman" w:hAnsi="Consolas" w:cs="Times New Roman"/>
+          <w:sz w:val="20"/>
+          <w:szCs w:val="20"/>
+          <w:highlight w:val="yellow"/>
+          <w:lang w:val="en-US"/>
+        </w:rPr>
+        <w:t xml:space="preserve">  cursor: pointer;</w:t>
+      </w:r>
+    </w:p>
+    <w:p>
+      <w:pPr>
+        <w:spacing w:line="240" w:lineRule="auto"/>
+        <w:rPr>
+          <w:rFonts w:ascii="Consolas" w:eastAsia="Times New Roman" w:hAnsi="Consolas" w:cs="Times New Roman"/>
+          <w:sz w:val="20"/>
+          <w:szCs w:val="20"/>
+          <w:highlight w:val="yellow"/>
+          <w:lang w:val="en-US"/>
+        </w:rPr>
+      </w:pPr>
+      <w:r>
+        <w:rPr>
+          <w:rFonts w:ascii="Consolas" w:eastAsia="Times New Roman" w:hAnsi="Consolas" w:cs="Times New Roman"/>
+          <w:sz w:val="20"/>
+          <w:szCs w:val="20"/>
+          <w:highlight w:val="yellow"/>
+          <w:lang w:val="en-US"/>
+        </w:rPr>
+        <w:t xml:space="preserve">  width: 100%;</w:t>
+      </w:r>
+    </w:p>
+    <w:p>
+      <w:pPr>
+        <w:spacing w:line="240" w:lineRule="auto"/>
+        <w:rPr>
+          <w:rFonts w:ascii="Consolas" w:eastAsia="Times New Roman" w:hAnsi="Consolas" w:cs="Times New Roman"/>
+          <w:sz w:val="20"/>
+          <w:szCs w:val="20"/>
+          <w:highlight w:val="yellow"/>
+          <w:lang w:val="en-US"/>
+        </w:rPr>
+      </w:pPr>
+      <w:r>
+        <w:rPr>
+          <w:rFonts w:ascii="Consolas" w:eastAsia="Times New Roman" w:hAnsi="Consolas" w:cs="Times New Roman"/>
+          <w:sz w:val="20"/>
+          <w:szCs w:val="20"/>
+          <w:highlight w:val="yellow"/>
+          <w:lang w:val="en-US"/>
+        </w:rPr>
+        <w:t xml:space="preserve">  font-size: 18px;</w:t>
+      </w:r>
+    </w:p>
+    <w:p>
+      <w:pPr>
+        <w:spacing w:line="240" w:lineRule="auto"/>
+        <w:rPr>
+          <w:rFonts w:ascii="Consolas" w:eastAsia="Times New Roman" w:hAnsi="Consolas" w:cs="Times New Roman"/>
+          <w:sz w:val="20"/>
+          <w:szCs w:val="20"/>
+          <w:highlight w:val="yellow"/>
+          <w:lang w:val="en-US"/>
+        </w:rPr>
+      </w:pPr>
+      <w:r>
+        <w:rPr>
+          <w:rFonts w:ascii="Consolas" w:eastAsia="Times New Roman" w:hAnsi="Consolas" w:cs="Times New Roman"/>
+          <w:sz w:val="20"/>
+          <w:szCs w:val="20"/>
+          <w:highlight w:val="yellow"/>
+          <w:lang w:val="en-US"/>
+        </w:rPr>
+        <w:t>}</w:t>
+      </w:r>
+    </w:p>
+    <w:p>
+      <w:pPr>
+        <w:spacing w:line="240" w:lineRule="auto"/>
+        <w:rPr>
+          <w:rFonts w:ascii="Consolas" w:eastAsia="Times New Roman" w:hAnsi="Consolas" w:cs="Times New Roman"/>
+          <w:sz w:val="20"/>
+          <w:szCs w:val="20"/>
+          <w:highlight w:val="yellow"/>
+          <w:lang w:val="en-US"/>
+        </w:rPr>
+      </w:pPr>
+    </w:p>
+    <w:p>
+      <w:pPr>
+        <w:spacing w:line="240" w:lineRule="auto"/>
+        <w:rPr>
+          <w:rFonts w:ascii="Consolas" w:eastAsia="Times New Roman" w:hAnsi="Consolas" w:cs="Times New Roman"/>
+          <w:sz w:val="20"/>
+          <w:szCs w:val="20"/>
+          <w:highlight w:val="yellow"/>
+          <w:lang w:val="en-US"/>
+        </w:rPr>
+      </w:pPr>
+      <w:r>
+        <w:rPr>
+          <w:rFonts w:ascii="Consolas" w:eastAsia="Times New Roman" w:hAnsi="Consolas" w:cs="Times New Roman"/>
+          <w:sz w:val="20"/>
+          <w:szCs w:val="20"/>
+          <w:highlight w:val="yellow"/>
+          <w:lang w:val="en-US"/>
+        </w:rPr>
+        <w:t xml:space="preserve">a { </w:t>
+      </w:r>
+    </w:p>
+    <w:p>
+      <w:pPr>
+        <w:spacing w:line="240" w:lineRule="auto"/>
+        <w:rPr>
+          <w:rFonts w:ascii="Consolas" w:eastAsia="Times New Roman" w:hAnsi="Consolas" w:cs="Times New Roman"/>
+          <w:sz w:val="20"/>
+          <w:szCs w:val="20"/>
+          <w:highlight w:val="yellow"/>
+          <w:lang w:val="en-US"/>
+        </w:rPr>
+      </w:pPr>
+      <w:r>
+        <w:rPr>
+          <w:rFonts w:ascii="Consolas" w:eastAsia="Times New Roman" w:hAnsi="Consolas" w:cs="Times New Roman"/>
+          <w:sz w:val="20"/>
+          <w:szCs w:val="20"/>
+          <w:highlight w:val="yellow"/>
+          <w:lang w:val="en-US"/>
+        </w:rPr>
+        <w:t xml:space="preserve">  text-decoration: none;</w:t>
+      </w:r>
+    </w:p>
+    <w:p>
+      <w:pPr>
+        <w:spacing w:line="240" w:lineRule="auto"/>
+        <w:rPr>
+          <w:rFonts w:ascii="Consolas" w:eastAsia="Times New Roman" w:hAnsi="Consolas" w:cs="Times New Roman"/>
+          <w:sz w:val="20"/>
+          <w:szCs w:val="20"/>
+          <w:highlight w:val="yellow"/>
+          <w:lang w:val="en-US"/>
+        </w:rPr>
+      </w:pPr>
+      <w:r>
+        <w:rPr>
+          <w:rFonts w:ascii="Consolas" w:eastAsia="Times New Roman" w:hAnsi="Consolas" w:cs="Times New Roman"/>
+          <w:sz w:val="20"/>
+          <w:szCs w:val="20"/>
+          <w:highlight w:val="yellow"/>
+          <w:lang w:val="en-US"/>
+        </w:rPr>
+        <w:t xml:space="preserve">  font-size: 22px;</w:t>
+      </w:r>
+    </w:p>
+    <w:p>
+      <w:pPr>
+        <w:spacing w:line="240" w:lineRule="auto"/>
+        <w:rPr>
+          <w:rFonts w:ascii="Consolas" w:eastAsia="Times New Roman" w:hAnsi="Consolas" w:cs="Times New Roman"/>
+          <w:sz w:val="20"/>
+          <w:szCs w:val="20"/>
+          <w:highlight w:val="yellow"/>
+          <w:lang w:val="en-US"/>
+        </w:rPr>
+      </w:pPr>
+      <w:r>
+        <w:rPr>
+          <w:rFonts w:ascii="Consolas" w:eastAsia="Times New Roman" w:hAnsi="Consolas" w:cs="Times New Roman"/>
+          <w:sz w:val="20"/>
+          <w:szCs w:val="20"/>
+          <w:highlight w:val="yellow"/>
+          <w:lang w:val="en-US"/>
+        </w:rPr>
+        <w:t xml:space="preserve">  color: black;</w:t>
+      </w:r>
+    </w:p>
+    <w:p>
+      <w:pPr>
+        <w:spacing w:line="240" w:lineRule="auto"/>
+        <w:rPr>
+          <w:rFonts w:ascii="Consolas" w:eastAsia="Times New Roman" w:hAnsi="Consolas" w:cs="Times New Roman"/>
+          <w:sz w:val="20"/>
+          <w:szCs w:val="20"/>
+          <w:highlight w:val="yellow"/>
+          <w:lang w:val="en-US"/>
+        </w:rPr>
+      </w:pPr>
+      <w:r>
+        <w:rPr>
+          <w:rFonts w:ascii="Consolas" w:eastAsia="Times New Roman" w:hAnsi="Consolas" w:cs="Times New Roman"/>
+          <w:sz w:val="20"/>
+          <w:szCs w:val="20"/>
+          <w:highlight w:val="yellow"/>
+          <w:lang w:val="en-US"/>
+        </w:rPr>
+        <w:t>}</w:t>
+      </w:r>
+    </w:p>
+    <w:p>
+      <w:pPr>
+        <w:spacing w:line="240" w:lineRule="auto"/>
+        <w:rPr>
+          <w:rFonts w:ascii="Consolas" w:eastAsia="Times New Roman" w:hAnsi="Consolas" w:cs="Times New Roman"/>
+          <w:sz w:val="20"/>
+          <w:szCs w:val="20"/>
+          <w:highlight w:val="yellow"/>
+          <w:lang w:val="en-US"/>
+        </w:rPr>
+      </w:pPr>
+    </w:p>
+    <w:p>
+      <w:pPr>
+        <w:spacing w:line="240" w:lineRule="auto"/>
+        <w:rPr>
+          <w:rFonts w:ascii="Consolas" w:eastAsia="Times New Roman" w:hAnsi="Consolas" w:cs="Times New Roman"/>
+          <w:sz w:val="20"/>
+          <w:szCs w:val="20"/>
+          <w:highlight w:val="yellow"/>
+          <w:lang w:val="en-US"/>
+        </w:rPr>
+      </w:pPr>
+      <w:proofErr w:type="spellStart"/>
+      <w:proofErr w:type="gramStart"/>
+      <w:r>
+        <w:rPr>
+          <w:rFonts w:ascii="Consolas" w:eastAsia="Times New Roman" w:hAnsi="Consolas" w:cs="Times New Roman"/>
+          <w:sz w:val="20"/>
+          <w:szCs w:val="20"/>
+          <w:highlight w:val="yellow"/>
+          <w:lang w:val="en-US"/>
+        </w:rPr>
+        <w:t>button:hover</w:t>
+      </w:r>
+      <w:proofErr w:type="spellEnd"/>
       <w:proofErr w:type="gramEnd"/>
       <w:r>
         <w:rPr>
@@ -24658,9 +25058,9 @@
           <w:sz w:val="20"/>
           <w:szCs w:val="20"/>
           <w:highlight w:val="yellow"/>
-          <w:lang w:val="fr-FR"/>
-        </w:rPr>
-        <w:t xml:space="preserve"> 8px;</w:t>
+          <w:lang w:val="en-US"/>
+        </w:rPr>
+        <w:t>, a:hover {</w:t>
       </w:r>
     </w:p>
     <w:p>
@@ -24680,384 +25080,28 @@
           <w:sz w:val="20"/>
           <w:szCs w:val="20"/>
           <w:highlight w:val="yellow"/>
-          <w:lang w:val="fr-FR"/>
-        </w:rPr>
-        <w:t xml:space="preserve">  </w:t>
-      </w:r>
-      <w:r>
+          <w:lang w:val="en-US"/>
+        </w:rPr>
+        <w:t xml:space="preserve"> opacity: 0.7; </w:t>
+      </w:r>
+    </w:p>
+    <w:p>
+      <w:pPr>
+        <w:spacing w:line="240" w:lineRule="auto"/>
         <w:rPr>
           <w:rFonts w:ascii="Consolas" w:eastAsia="Times New Roman" w:hAnsi="Consolas" w:cs="Times New Roman"/>
           <w:sz w:val="20"/>
           <w:szCs w:val="20"/>
-          <w:highlight w:val="yellow"/>
           <w:lang w:val="en-US"/>
         </w:rPr>
-        <w:t xml:space="preserve">color: white; </w:t>
-      </w:r>
-    </w:p>
-    <w:p>
-      <w:pPr>
-        <w:spacing w:line="240" w:lineRule="auto"/>
+      </w:pPr>
+      <w:r>
         <w:rPr>
           <w:rFonts w:ascii="Consolas" w:eastAsia="Times New Roman" w:hAnsi="Consolas" w:cs="Times New Roman"/>
           <w:sz w:val="20"/>
           <w:szCs w:val="20"/>
           <w:highlight w:val="yellow"/>
           <w:lang w:val="en-US"/>
-        </w:rPr>
-      </w:pPr>
-      <w:r>
-        <w:rPr>
-          <w:rFonts w:ascii="Consolas" w:eastAsia="Times New Roman" w:hAnsi="Consolas" w:cs="Times New Roman"/>
-          <w:sz w:val="20"/>
-          <w:szCs w:val="20"/>
-          <w:highlight w:val="yellow"/>
-          <w:lang w:val="en-US"/>
-        </w:rPr>
-        <w:t xml:space="preserve">  background-color: #000;</w:t>
-      </w:r>
-    </w:p>
-    <w:p>
-      <w:pPr>
-        <w:spacing w:line="240" w:lineRule="auto"/>
-        <w:rPr>
-          <w:rFonts w:ascii="Consolas" w:eastAsia="Times New Roman" w:hAnsi="Consolas" w:cs="Times New Roman"/>
-          <w:sz w:val="20"/>
-          <w:szCs w:val="20"/>
-          <w:highlight w:val="yellow"/>
-          <w:lang w:val="en-US"/>
-        </w:rPr>
-      </w:pPr>
-      <w:r>
-        <w:rPr>
-          <w:rFonts w:ascii="Consolas" w:eastAsia="Times New Roman" w:hAnsi="Consolas" w:cs="Times New Roman"/>
-          <w:sz w:val="20"/>
-          <w:szCs w:val="20"/>
-          <w:highlight w:val="yellow"/>
-          <w:lang w:val="en-US"/>
-        </w:rPr>
-        <w:t xml:space="preserve">  text-</w:t>
-      </w:r>
-      <w:proofErr w:type="gramStart"/>
-      <w:r>
-        <w:rPr>
-          <w:rFonts w:ascii="Consolas" w:eastAsia="Times New Roman" w:hAnsi="Consolas" w:cs="Times New Roman"/>
-          <w:sz w:val="20"/>
-          <w:szCs w:val="20"/>
-          <w:highlight w:val="yellow"/>
-          <w:lang w:val="en-US"/>
-        </w:rPr>
-        <w:t>align:</w:t>
-      </w:r>
-      <w:proofErr w:type="gramEnd"/>
-      <w:r>
-        <w:rPr>
-          <w:rFonts w:ascii="Consolas" w:eastAsia="Times New Roman" w:hAnsi="Consolas" w:cs="Times New Roman"/>
-          <w:sz w:val="20"/>
-          <w:szCs w:val="20"/>
-          <w:highlight w:val="yellow"/>
-          <w:lang w:val="en-US"/>
-        </w:rPr>
-        <w:t xml:space="preserve"> center;</w:t>
-      </w:r>
-    </w:p>
-    <w:p>
-      <w:pPr>
-        <w:spacing w:line="240" w:lineRule="auto"/>
-        <w:rPr>
-          <w:rFonts w:ascii="Consolas" w:eastAsia="Times New Roman" w:hAnsi="Consolas" w:cs="Times New Roman"/>
-          <w:sz w:val="20"/>
-          <w:szCs w:val="20"/>
-          <w:highlight w:val="yellow"/>
-          <w:lang w:val="en-US"/>
-        </w:rPr>
-      </w:pPr>
-      <w:r>
-        <w:rPr>
-          <w:rFonts w:ascii="Consolas" w:eastAsia="Times New Roman" w:hAnsi="Consolas" w:cs="Times New Roman"/>
-          <w:sz w:val="20"/>
-          <w:szCs w:val="20"/>
-          <w:highlight w:val="yellow"/>
-          <w:lang w:val="en-US"/>
-        </w:rPr>
-        <w:t xml:space="preserve">  cursor: pointer;</w:t>
-      </w:r>
-    </w:p>
-    <w:p>
-      <w:pPr>
-        <w:spacing w:line="240" w:lineRule="auto"/>
-        <w:rPr>
-          <w:rFonts w:ascii="Consolas" w:eastAsia="Times New Roman" w:hAnsi="Consolas" w:cs="Times New Roman"/>
-          <w:sz w:val="20"/>
-          <w:szCs w:val="20"/>
-          <w:highlight w:val="yellow"/>
-          <w:lang w:val="en-US"/>
-        </w:rPr>
-      </w:pPr>
-      <w:r>
-        <w:rPr>
-          <w:rFonts w:ascii="Consolas" w:eastAsia="Times New Roman" w:hAnsi="Consolas" w:cs="Times New Roman"/>
-          <w:sz w:val="20"/>
-          <w:szCs w:val="20"/>
-          <w:highlight w:val="yellow"/>
-          <w:lang w:val="en-US"/>
-        </w:rPr>
-        <w:t xml:space="preserve">  width: 100%;</w:t>
-      </w:r>
-    </w:p>
-    <w:p>
-      <w:pPr>
-        <w:spacing w:line="240" w:lineRule="auto"/>
-        <w:rPr>
-          <w:rFonts w:ascii="Consolas" w:eastAsia="Times New Roman" w:hAnsi="Consolas" w:cs="Times New Roman"/>
-          <w:sz w:val="20"/>
-          <w:szCs w:val="20"/>
-          <w:highlight w:val="yellow"/>
-          <w:lang w:val="en-US"/>
-        </w:rPr>
-      </w:pPr>
-      <w:r>
-        <w:rPr>
-          <w:rFonts w:ascii="Consolas" w:eastAsia="Times New Roman" w:hAnsi="Consolas" w:cs="Times New Roman"/>
-          <w:sz w:val="20"/>
-          <w:szCs w:val="20"/>
-          <w:highlight w:val="yellow"/>
-          <w:lang w:val="en-US"/>
-        </w:rPr>
-        <w:t xml:space="preserve">  font-size: 18px;</w:t>
-      </w:r>
-    </w:p>
-    <w:p>
-      <w:pPr>
-        <w:spacing w:line="240" w:lineRule="auto"/>
-        <w:rPr>
-          <w:rFonts w:ascii="Consolas" w:eastAsia="Times New Roman" w:hAnsi="Consolas" w:cs="Times New Roman"/>
-          <w:sz w:val="20"/>
-          <w:szCs w:val="20"/>
-          <w:highlight w:val="yellow"/>
-          <w:lang w:val="en-US"/>
-        </w:rPr>
-      </w:pPr>
-      <w:r>
-        <w:rPr>
-          <w:rFonts w:ascii="Consolas" w:eastAsia="Times New Roman" w:hAnsi="Consolas" w:cs="Times New Roman"/>
-          <w:sz w:val="20"/>
-          <w:szCs w:val="20"/>
-          <w:highlight w:val="yellow"/>
-          <w:lang w:val="en-US"/>
-        </w:rPr>
-        <w:t>}</w:t>
-      </w:r>
-    </w:p>
-    <w:p>
-      <w:pPr>
-        <w:spacing w:line="240" w:lineRule="auto"/>
-        <w:rPr>
-          <w:rFonts w:ascii="Consolas" w:eastAsia="Times New Roman" w:hAnsi="Consolas" w:cs="Times New Roman"/>
-          <w:sz w:val="20"/>
-          <w:szCs w:val="20"/>
-          <w:highlight w:val="yellow"/>
-          <w:lang w:val="en-US"/>
-        </w:rPr>
-      </w:pPr>
-    </w:p>
-    <w:p>
-      <w:pPr>
-        <w:spacing w:line="240" w:lineRule="auto"/>
-        <w:rPr>
-          <w:rFonts w:ascii="Consolas" w:eastAsia="Times New Roman" w:hAnsi="Consolas" w:cs="Times New Roman"/>
-          <w:sz w:val="20"/>
-          <w:szCs w:val="20"/>
-          <w:highlight w:val="yellow"/>
-          <w:lang w:val="en-US"/>
-        </w:rPr>
-      </w:pPr>
-      <w:r>
-        <w:rPr>
-          <w:rFonts w:ascii="Consolas" w:eastAsia="Times New Roman" w:hAnsi="Consolas" w:cs="Times New Roman"/>
-          <w:sz w:val="20"/>
-          <w:szCs w:val="20"/>
-          <w:highlight w:val="yellow"/>
-          <w:lang w:val="en-US"/>
-        </w:rPr>
-        <w:t xml:space="preserve">a { </w:t>
-      </w:r>
-    </w:p>
-    <w:p>
-      <w:pPr>
-        <w:spacing w:line="240" w:lineRule="auto"/>
-        <w:rPr>
-          <w:rFonts w:ascii="Consolas" w:eastAsia="Times New Roman" w:hAnsi="Consolas" w:cs="Times New Roman"/>
-          <w:sz w:val="20"/>
-          <w:szCs w:val="20"/>
-          <w:highlight w:val="yellow"/>
-          <w:lang w:val="en-US"/>
-        </w:rPr>
-      </w:pPr>
-      <w:r>
-        <w:rPr>
-          <w:rFonts w:ascii="Consolas" w:eastAsia="Times New Roman" w:hAnsi="Consolas" w:cs="Times New Roman"/>
-          <w:sz w:val="20"/>
-          <w:szCs w:val="20"/>
-          <w:highlight w:val="yellow"/>
-          <w:lang w:val="en-US"/>
-        </w:rPr>
-        <w:t xml:space="preserve">  text-decoration: none;</w:t>
-      </w:r>
-    </w:p>
-    <w:p>
-      <w:pPr>
-        <w:spacing w:line="240" w:lineRule="auto"/>
-        <w:rPr>
-          <w:rFonts w:ascii="Consolas" w:eastAsia="Times New Roman" w:hAnsi="Consolas" w:cs="Times New Roman"/>
-          <w:sz w:val="20"/>
-          <w:szCs w:val="20"/>
-          <w:highlight w:val="yellow"/>
-          <w:lang w:val="en-US"/>
-        </w:rPr>
-      </w:pPr>
-      <w:r>
-        <w:rPr>
-          <w:rFonts w:ascii="Consolas" w:eastAsia="Times New Roman" w:hAnsi="Consolas" w:cs="Times New Roman"/>
-          <w:sz w:val="20"/>
-          <w:szCs w:val="20"/>
-          <w:highlight w:val="yellow"/>
-          <w:lang w:val="en-US"/>
-        </w:rPr>
-        <w:t xml:space="preserve">  font-size: 22px;</w:t>
-      </w:r>
-    </w:p>
-    <w:p>
-      <w:pPr>
-        <w:spacing w:line="240" w:lineRule="auto"/>
-        <w:rPr>
-          <w:rFonts w:ascii="Consolas" w:eastAsia="Times New Roman" w:hAnsi="Consolas" w:cs="Times New Roman"/>
-          <w:sz w:val="20"/>
-          <w:szCs w:val="20"/>
-          <w:highlight w:val="yellow"/>
-          <w:lang w:val="en-US"/>
-        </w:rPr>
-      </w:pPr>
-      <w:r>
-        <w:rPr>
-          <w:rFonts w:ascii="Consolas" w:eastAsia="Times New Roman" w:hAnsi="Consolas" w:cs="Times New Roman"/>
-          <w:sz w:val="20"/>
-          <w:szCs w:val="20"/>
-          <w:highlight w:val="yellow"/>
-          <w:lang w:val="en-US"/>
-        </w:rPr>
-        <w:t xml:space="preserve">  color: black;</w:t>
-      </w:r>
-    </w:p>
-    <w:p>
-      <w:pPr>
-        <w:spacing w:line="240" w:lineRule="auto"/>
-        <w:rPr>
-          <w:rFonts w:ascii="Consolas" w:eastAsia="Times New Roman" w:hAnsi="Consolas" w:cs="Times New Roman"/>
-          <w:sz w:val="20"/>
-          <w:szCs w:val="20"/>
-          <w:highlight w:val="yellow"/>
-          <w:lang w:val="en-US"/>
-        </w:rPr>
-      </w:pPr>
-      <w:r>
-        <w:rPr>
-          <w:rFonts w:ascii="Consolas" w:eastAsia="Times New Roman" w:hAnsi="Consolas" w:cs="Times New Roman"/>
-          <w:sz w:val="20"/>
-          <w:szCs w:val="20"/>
-          <w:highlight w:val="yellow"/>
-          <w:lang w:val="en-US"/>
-        </w:rPr>
-        <w:t>}</w:t>
-      </w:r>
-    </w:p>
-    <w:p>
-      <w:pPr>
-        <w:spacing w:line="240" w:lineRule="auto"/>
-        <w:rPr>
-          <w:rFonts w:ascii="Consolas" w:eastAsia="Times New Roman" w:hAnsi="Consolas" w:cs="Times New Roman"/>
-          <w:sz w:val="20"/>
-          <w:szCs w:val="20"/>
-          <w:highlight w:val="yellow"/>
-          <w:lang w:val="en-US"/>
-        </w:rPr>
-      </w:pPr>
-    </w:p>
-    <w:p>
-      <w:pPr>
-        <w:spacing w:line="240" w:lineRule="auto"/>
-        <w:rPr>
-          <w:rFonts w:ascii="Consolas" w:eastAsia="Times New Roman" w:hAnsi="Consolas" w:cs="Times New Roman"/>
-          <w:sz w:val="20"/>
-          <w:szCs w:val="20"/>
-          <w:highlight w:val="yellow"/>
-          <w:lang w:val="en-US"/>
-        </w:rPr>
-      </w:pPr>
-      <w:proofErr w:type="spellStart"/>
-      <w:proofErr w:type="gramStart"/>
-      <w:r>
-        <w:rPr>
-          <w:rFonts w:ascii="Consolas" w:eastAsia="Times New Roman" w:hAnsi="Consolas" w:cs="Times New Roman"/>
-          <w:sz w:val="20"/>
-          <w:szCs w:val="20"/>
-          <w:highlight w:val="yellow"/>
-          <w:lang w:val="en-US"/>
-        </w:rPr>
-        <w:t>button:hover</w:t>
-      </w:r>
-      <w:proofErr w:type="spellEnd"/>
-      <w:proofErr w:type="gramEnd"/>
-      <w:r>
-        <w:rPr>
-          <w:rFonts w:ascii="Consolas" w:eastAsia="Times New Roman" w:hAnsi="Consolas" w:cs="Times New Roman"/>
-          <w:sz w:val="20"/>
-          <w:szCs w:val="20"/>
-          <w:highlight w:val="yellow"/>
-          <w:lang w:val="en-US"/>
-        </w:rPr>
-        <w:t>, a:hover {</w:t>
-      </w:r>
-    </w:p>
-    <w:p>
-      <w:pPr>
-        <w:spacing w:line="240" w:lineRule="auto"/>
-        <w:rPr>
-          <w:rFonts w:ascii="Consolas" w:eastAsia="Times New Roman" w:hAnsi="Consolas" w:cs="Times New Roman"/>
-          <w:sz w:val="20"/>
-          <w:szCs w:val="20"/>
-          <w:highlight w:val="yellow"/>
-          <w:lang w:val="en-US"/>
-        </w:rPr>
-      </w:pPr>
-      <w:r>
-        <w:rPr>
-          <w:rFonts w:ascii="Consolas" w:eastAsia="Times New Roman" w:hAnsi="Consolas" w:cs="Times New Roman"/>
-          <w:sz w:val="20"/>
-          <w:szCs w:val="20"/>
-          <w:highlight w:val="yellow"/>
-          <w:lang w:val="en-US"/>
-        </w:rPr>
-        <w:t xml:space="preserve"> opacity: 0.7; </w:t>
-      </w:r>
-    </w:p>
-    <w:p>
-      <w:pPr>
-        <w:spacing w:line="240" w:lineRule="auto"/>
-        <w:rPr>
-          <w:rFonts w:ascii="Consolas" w:eastAsia="Times New Roman" w:hAnsi="Consolas" w:cs="Times New Roman"/>
-          <w:sz w:val="20"/>
-          <w:szCs w:val="20"/>
-          <w:lang w:val="fr-FR"/>
-        </w:rPr>
-      </w:pPr>
-      <w:r>
-        <w:rPr>
-          <w:rFonts w:ascii="Consolas" w:eastAsia="Times New Roman" w:hAnsi="Consolas" w:cs="Times New Roman"/>
-          <w:sz w:val="20"/>
-          <w:szCs w:val="20"/>
-          <w:highlight w:val="yellow"/>
-          <w:lang w:val="fr-FR"/>
         </w:rPr>
         <w:t>}</w:t>
       </w:r>
@@ -25528,17 +25572,7 @@
           <w:szCs w:val="20"/>
           <w:highlight w:val="yellow"/>
         </w:rPr>
-        <w:t xml:space="preserve">    </w:t>
-      </w:r>
-      <w:r>
-        <w:rPr>
-          <w:rFonts w:ascii="Consolas" w:hAnsi="Consolas"/>
-          <w:color w:val="24292E"/>
-          <w:sz w:val="20"/>
-          <w:szCs w:val="20"/>
-          <w:highlight w:val="yellow"/>
-        </w:rPr>
-        <w:t xml:space="preserve"> return &lt;</w:t>
+        <w:t xml:space="preserve">     return &lt;</w:t>
       </w:r>
       <w:proofErr w:type="spellStart"/>
       <w:r>
@@ -25584,17 +25618,7 @@
           <w:szCs w:val="20"/>
           <w:highlight w:val="yellow"/>
         </w:rPr>
-        <w:t xml:space="preserve">   </w:t>
-      </w:r>
-      <w:r>
-        <w:rPr>
-          <w:rFonts w:ascii="Consolas" w:hAnsi="Consolas"/>
-          <w:color w:val="24292E"/>
-          <w:sz w:val="20"/>
-          <w:szCs w:val="20"/>
-          <w:highlight w:val="yellow"/>
-        </w:rPr>
-        <w:t xml:space="preserve">} </w:t>
+        <w:t xml:space="preserve">   } </w:t>
       </w:r>
     </w:p>
     <w:p>
@@ -26163,61 +26187,35 @@
           <w:sz w:val="24"/>
           <w:szCs w:val="24"/>
         </w:rPr>
-        <w:t xml:space="preserve">4.1. </w:t>
-      </w:r>
-      <w:r>
-        <w:rPr>
-          <w:b/>
-          <w:bCs/>
-          <w:color w:val="24292E"/>
-          <w:sz w:val="24"/>
-          <w:szCs w:val="24"/>
-        </w:rPr>
-        <w:t>Accessing a Component's props</w:t>
-      </w:r>
-    </w:p>
-    <w:p>
-      <w:pPr>
-        <w:rPr>
-          <w:color w:val="24292E"/>
-          <w:sz w:val="24"/>
-          <w:szCs w:val="24"/>
-          <w:highlight w:val="white"/>
-        </w:rPr>
-      </w:pPr>
-    </w:p>
-    <w:p>
-      <w:pPr>
-        <w:rPr>
-          <w:color w:val="24292E"/>
-          <w:sz w:val="24"/>
-          <w:szCs w:val="24"/>
-          <w:highlight w:val="white"/>
-        </w:rPr>
-      </w:pPr>
-      <w:r>
-        <w:rPr>
-          <w:color w:val="24292E"/>
-          <w:sz w:val="24"/>
-          <w:szCs w:val="24"/>
-        </w:rPr>
-        <w:t xml:space="preserve">Let’s learn another way </w:t>
-      </w:r>
-      <w:r>
-        <w:rPr>
-          <w:color w:val="24292E"/>
-          <w:sz w:val="24"/>
-          <w:szCs w:val="24"/>
-        </w:rPr>
-        <w:t>component</w:t>
-      </w:r>
-      <w:r>
-        <w:rPr>
-          <w:color w:val="24292E"/>
-          <w:sz w:val="24"/>
-          <w:szCs w:val="24"/>
-        </w:rPr>
-        <w:t xml:space="preserve"> can interact with each other by</w:t>
+        <w:t>4.1. Accessing a Component's props</w:t>
+      </w:r>
+    </w:p>
+    <w:p>
+      <w:pPr>
+        <w:rPr>
+          <w:color w:val="24292E"/>
+          <w:sz w:val="24"/>
+          <w:szCs w:val="24"/>
+          <w:highlight w:val="white"/>
+        </w:rPr>
+      </w:pPr>
+    </w:p>
+    <w:p>
+      <w:pPr>
+        <w:rPr>
+          <w:color w:val="24292E"/>
+          <w:sz w:val="24"/>
+          <w:szCs w:val="24"/>
+          <w:highlight w:val="white"/>
+        </w:rPr>
+      </w:pPr>
+      <w:r>
+        <w:rPr>
+          <w:color w:val="24292E"/>
+          <w:sz w:val="24"/>
+          <w:szCs w:val="24"/>
+        </w:rPr>
+        <w:t>Let’s learn another way component can interact with each other by</w:t>
       </w:r>
       <w:r>
         <w:rPr>
@@ -26233,23 +26231,7 @@
           <w:sz w:val="24"/>
           <w:szCs w:val="24"/>
         </w:rPr>
-        <w:t xml:space="preserve">passing information known as props. Every component contains something known as </w:t>
-      </w:r>
-      <w:r>
-        <w:rPr>
-          <w:color w:val="24292E"/>
-          <w:sz w:val="24"/>
-          <w:szCs w:val="24"/>
-        </w:rPr>
-        <w:t>props;</w:t>
-      </w:r>
-      <w:r>
-        <w:rPr>
-          <w:color w:val="24292E"/>
-          <w:sz w:val="24"/>
-          <w:szCs w:val="24"/>
-        </w:rPr>
-        <w:t xml:space="preserve"> it is an object that contains information about that component.</w:t>
+        <w:t>passing information known as props. Every component contains something known as props; it is an object that contains information about that component.</w:t>
       </w:r>
     </w:p>
     <w:p>
@@ -26267,23 +26249,7 @@
           <w:szCs w:val="24"/>
         </w:rPr>
         <w:lastRenderedPageBreak/>
-        <w:t xml:space="preserve">To access a component’s props </w:t>
-      </w:r>
-      <w:r>
-        <w:rPr>
-          <w:color w:val="24292E"/>
-          <w:sz w:val="24"/>
-          <w:szCs w:val="24"/>
-        </w:rPr>
-        <w:t>object,</w:t>
-      </w:r>
-      <w:r>
-        <w:rPr>
-          <w:color w:val="24292E"/>
-          <w:sz w:val="24"/>
-          <w:szCs w:val="24"/>
-        </w:rPr>
-        <w:t xml:space="preserve"> we use the expression: </w:t>
+        <w:t xml:space="preserve">To access a component’s props object, we use the expression: </w:t>
       </w:r>
     </w:p>
     <w:p>
@@ -26526,17 +26492,7 @@
           <w:szCs w:val="20"/>
           <w:highlight w:val="yellow"/>
         </w:rPr>
-        <w:t xml:space="preserve">  </w:t>
-      </w:r>
-      <w:r>
-        <w:rPr>
-          <w:rFonts w:ascii="Consolas" w:hAnsi="Consolas"/>
-          <w:color w:val="24292E"/>
-          <w:sz w:val="20"/>
-          <w:szCs w:val="20"/>
-          <w:highlight w:val="yellow"/>
-        </w:rPr>
-        <w:t xml:space="preserve">   const </w:t>
+        <w:t xml:space="preserve">     const </w:t>
       </w:r>
       <w:proofErr w:type="spellStart"/>
       <w:r>
@@ -26625,17 +26581,228 @@
           <w:szCs w:val="20"/>
           <w:highlight w:val="yellow"/>
         </w:rPr>
-        <w:t xml:space="preserve">  </w:t>
-      </w:r>
-      <w:r>
-        <w:rPr>
-          <w:rFonts w:ascii="Consolas" w:hAnsi="Consolas"/>
-          <w:color w:val="24292E"/>
-          <w:sz w:val="20"/>
-          <w:szCs w:val="20"/>
-          <w:highlight w:val="yellow"/>
-        </w:rPr>
-        <w:t xml:space="preserve">   return (   </w:t>
+        <w:t xml:space="preserve">     return (   </w:t>
+      </w:r>
+    </w:p>
+    <w:p>
+      <w:pPr>
+        <w:rPr>
+          <w:rFonts w:ascii="Consolas" w:hAnsi="Consolas"/>
+          <w:color w:val="24292E"/>
+          <w:sz w:val="20"/>
+          <w:szCs w:val="20"/>
+          <w:highlight w:val="yellow"/>
+        </w:rPr>
+      </w:pPr>
+      <w:r>
+        <w:rPr>
+          <w:rFonts w:ascii="Consolas" w:hAnsi="Consolas"/>
+          <w:color w:val="24292E"/>
+          <w:sz w:val="20"/>
+          <w:szCs w:val="20"/>
+          <w:highlight w:val="yellow"/>
+        </w:rPr>
+        <w:t xml:space="preserve">        &lt;div&gt;  </w:t>
+      </w:r>
+    </w:p>
+    <w:p>
+      <w:pPr>
+        <w:rPr>
+          <w:rFonts w:ascii="Consolas" w:hAnsi="Consolas"/>
+          <w:color w:val="24292E"/>
+          <w:sz w:val="20"/>
+          <w:szCs w:val="20"/>
+          <w:highlight w:val="yellow"/>
+        </w:rPr>
+      </w:pPr>
+      <w:r>
+        <w:rPr>
+          <w:rFonts w:ascii="Consolas" w:hAnsi="Consolas"/>
+          <w:color w:val="24292E"/>
+          <w:sz w:val="20"/>
+          <w:szCs w:val="20"/>
+          <w:highlight w:val="yellow"/>
+        </w:rPr>
+        <w:t xml:space="preserve">           &lt;h1&gt;My Props&lt;/h1&gt;   </w:t>
+      </w:r>
+    </w:p>
+    <w:p>
+      <w:pPr>
+        <w:rPr>
+          <w:rFonts w:ascii="Consolas" w:hAnsi="Consolas"/>
+          <w:color w:val="24292E"/>
+          <w:sz w:val="20"/>
+          <w:szCs w:val="20"/>
+          <w:highlight w:val="yellow"/>
+        </w:rPr>
+      </w:pPr>
+      <w:r>
+        <w:rPr>
+          <w:rFonts w:ascii="Consolas" w:hAnsi="Consolas"/>
+          <w:color w:val="24292E"/>
+          <w:sz w:val="20"/>
+          <w:szCs w:val="20"/>
+          <w:highlight w:val="yellow"/>
+        </w:rPr>
+        <w:t xml:space="preserve">           &lt;p&gt;{</w:t>
+      </w:r>
+      <w:proofErr w:type="spellStart"/>
+      <w:r>
+        <w:rPr>
+          <w:rFonts w:ascii="Consolas" w:hAnsi="Consolas"/>
+          <w:color w:val="24292E"/>
+          <w:sz w:val="20"/>
+          <w:szCs w:val="20"/>
+          <w:highlight w:val="yellow"/>
+        </w:rPr>
+        <w:t>myProps</w:t>
+      </w:r>
+      <w:proofErr w:type="spellEnd"/>
+      <w:r>
+        <w:rPr>
+          <w:rFonts w:ascii="Consolas" w:hAnsi="Consolas"/>
+          <w:color w:val="24292E"/>
+          <w:sz w:val="20"/>
+          <w:szCs w:val="20"/>
+          <w:highlight w:val="yellow"/>
+        </w:rPr>
+        <w:t>}&lt;/p&gt;</w:t>
+      </w:r>
+    </w:p>
+    <w:p>
+      <w:pPr>
+        <w:rPr>
+          <w:rFonts w:ascii="Consolas" w:hAnsi="Consolas"/>
+          <w:color w:val="24292E"/>
+          <w:sz w:val="20"/>
+          <w:szCs w:val="20"/>
+          <w:highlight w:val="yellow"/>
+        </w:rPr>
+      </w:pPr>
+      <w:r>
+        <w:rPr>
+          <w:rFonts w:ascii="Consolas" w:hAnsi="Consolas"/>
+          <w:color w:val="24292E"/>
+          <w:sz w:val="20"/>
+          <w:szCs w:val="20"/>
+          <w:highlight w:val="yellow"/>
+        </w:rPr>
+        <w:t xml:space="preserve">       &lt;/div&gt;    </w:t>
+      </w:r>
+    </w:p>
+    <w:p>
+      <w:pPr>
+        <w:rPr>
+          <w:rFonts w:ascii="Consolas" w:hAnsi="Consolas"/>
+          <w:color w:val="24292E"/>
+          <w:sz w:val="20"/>
+          <w:szCs w:val="20"/>
+          <w:highlight w:val="yellow"/>
+        </w:rPr>
+      </w:pPr>
+      <w:r>
+        <w:rPr>
+          <w:rFonts w:ascii="Consolas" w:hAnsi="Consolas"/>
+          <w:color w:val="24292E"/>
+          <w:sz w:val="20"/>
+          <w:szCs w:val="20"/>
+          <w:highlight w:val="yellow"/>
+        </w:rPr>
+        <w:t xml:space="preserve">     );  </w:t>
+      </w:r>
+    </w:p>
+    <w:p>
+      <w:pPr>
+        <w:rPr>
+          <w:rFonts w:ascii="Consolas" w:hAnsi="Consolas"/>
+          <w:color w:val="24292E"/>
+          <w:sz w:val="20"/>
+          <w:szCs w:val="20"/>
+          <w:highlight w:val="yellow"/>
+        </w:rPr>
+      </w:pPr>
+      <w:r>
+        <w:rPr>
+          <w:rFonts w:ascii="Consolas" w:hAnsi="Consolas"/>
+          <w:color w:val="24292E"/>
+          <w:sz w:val="20"/>
+          <w:szCs w:val="20"/>
+          <w:highlight w:val="yellow"/>
+        </w:rPr>
+        <w:t xml:space="preserve">  }</w:t>
+      </w:r>
+    </w:p>
+    <w:p>
+      <w:pPr>
+        <w:rPr>
+          <w:rFonts w:ascii="Consolas" w:hAnsi="Consolas"/>
+          <w:color w:val="24292E"/>
+          <w:sz w:val="24"/>
+          <w:szCs w:val="24"/>
+        </w:rPr>
+      </w:pPr>
+      <w:r>
+        <w:rPr>
+          <w:rFonts w:ascii="Consolas" w:hAnsi="Consolas"/>
+          <w:color w:val="24292E"/>
+          <w:sz w:val="20"/>
+          <w:szCs w:val="20"/>
+          <w:highlight w:val="yellow"/>
+        </w:rPr>
+        <w:t>}</w:t>
+      </w:r>
+    </w:p>
+    <w:p>
+      <w:pPr>
+        <w:rPr>
+          <w:color w:val="24292E"/>
+          <w:sz w:val="24"/>
+          <w:szCs w:val="24"/>
+          <w:highlight w:val="white"/>
+        </w:rPr>
+      </w:pPr>
+    </w:p>
+    <w:p>
+      <w:pPr>
+        <w:rPr>
+          <w:rFonts w:ascii="Consolas" w:hAnsi="Consolas"/>
+          <w:color w:val="24292E"/>
+          <w:sz w:val="20"/>
+          <w:szCs w:val="20"/>
+          <w:highlight w:val="yellow"/>
+        </w:rPr>
+      </w:pPr>
+      <w:r>
+        <w:rPr>
+          <w:rFonts w:ascii="Consolas" w:hAnsi="Consolas"/>
+          <w:color w:val="24292E"/>
+          <w:sz w:val="20"/>
+          <w:szCs w:val="20"/>
+          <w:highlight w:val="yellow"/>
+        </w:rPr>
+        <w:t xml:space="preserve">class App extends </w:t>
+      </w:r>
+      <w:proofErr w:type="spellStart"/>
+      <w:r>
+        <w:rPr>
+          <w:rFonts w:ascii="Consolas" w:hAnsi="Consolas"/>
+          <w:color w:val="24292E"/>
+          <w:sz w:val="20"/>
+          <w:szCs w:val="20"/>
+          <w:highlight w:val="yellow"/>
+        </w:rPr>
+        <w:t>React.Component</w:t>
+      </w:r>
+      <w:proofErr w:type="spellEnd"/>
+      <w:r>
+        <w:rPr>
+          <w:rFonts w:ascii="Consolas" w:hAnsi="Consolas"/>
+          <w:color w:val="24292E"/>
+          <w:sz w:val="20"/>
+          <w:szCs w:val="20"/>
+          <w:highlight w:val="yellow"/>
+        </w:rPr>
+        <w:t xml:space="preserve"> {</w:t>
       </w:r>
     </w:p>
     <w:p>
@@ -26658,337 +26825,6 @@
         </w:rPr>
         <w:t xml:space="preserve">    </w:t>
       </w:r>
-      <w:r>
-        <w:rPr>
-          <w:rFonts w:ascii="Consolas" w:hAnsi="Consolas"/>
-          <w:color w:val="24292E"/>
-          <w:sz w:val="20"/>
-          <w:szCs w:val="20"/>
-          <w:highlight w:val="yellow"/>
-        </w:rPr>
-        <w:t xml:space="preserve">    </w:t>
-      </w:r>
-      <w:r>
-        <w:rPr>
-          <w:rFonts w:ascii="Consolas" w:hAnsi="Consolas"/>
-          <w:color w:val="24292E"/>
-          <w:sz w:val="20"/>
-          <w:szCs w:val="20"/>
-          <w:highlight w:val="yellow"/>
-        </w:rPr>
-        <w:t xml:space="preserve">&lt;div&gt;  </w:t>
-      </w:r>
-    </w:p>
-    <w:p>
-      <w:pPr>
-        <w:rPr>
-          <w:rFonts w:ascii="Consolas" w:hAnsi="Consolas"/>
-          <w:color w:val="24292E"/>
-          <w:sz w:val="20"/>
-          <w:szCs w:val="20"/>
-          <w:highlight w:val="yellow"/>
-        </w:rPr>
-      </w:pPr>
-      <w:r>
-        <w:rPr>
-          <w:rFonts w:ascii="Consolas" w:hAnsi="Consolas"/>
-          <w:color w:val="24292E"/>
-          <w:sz w:val="20"/>
-          <w:szCs w:val="20"/>
-          <w:highlight w:val="yellow"/>
-        </w:rPr>
-        <w:t xml:space="preserve">       </w:t>
-      </w:r>
-      <w:r>
-        <w:rPr>
-          <w:rFonts w:ascii="Consolas" w:hAnsi="Consolas"/>
-          <w:color w:val="24292E"/>
-          <w:sz w:val="20"/>
-          <w:szCs w:val="20"/>
-          <w:highlight w:val="yellow"/>
-        </w:rPr>
-        <w:t xml:space="preserve">    </w:t>
-      </w:r>
-      <w:r>
-        <w:rPr>
-          <w:rFonts w:ascii="Consolas" w:hAnsi="Consolas"/>
-          <w:color w:val="24292E"/>
-          <w:sz w:val="20"/>
-          <w:szCs w:val="20"/>
-          <w:highlight w:val="yellow"/>
-        </w:rPr>
-        <w:t xml:space="preserve">&lt;h1&gt;My Props&lt;/h1&gt;   </w:t>
-      </w:r>
-    </w:p>
-    <w:p>
-      <w:pPr>
-        <w:rPr>
-          <w:rFonts w:ascii="Consolas" w:hAnsi="Consolas"/>
-          <w:color w:val="24292E"/>
-          <w:sz w:val="20"/>
-          <w:szCs w:val="20"/>
-          <w:highlight w:val="yellow"/>
-        </w:rPr>
-      </w:pPr>
-      <w:r>
-        <w:rPr>
-          <w:rFonts w:ascii="Consolas" w:hAnsi="Consolas"/>
-          <w:color w:val="24292E"/>
-          <w:sz w:val="20"/>
-          <w:szCs w:val="20"/>
-          <w:highlight w:val="yellow"/>
-        </w:rPr>
-        <w:t xml:space="preserve">     </w:t>
-      </w:r>
-      <w:r>
-        <w:rPr>
-          <w:rFonts w:ascii="Consolas" w:hAnsi="Consolas"/>
-          <w:color w:val="24292E"/>
-          <w:sz w:val="20"/>
-          <w:szCs w:val="20"/>
-          <w:highlight w:val="yellow"/>
-        </w:rPr>
-        <w:t xml:space="preserve">     </w:t>
-      </w:r>
-      <w:r>
-        <w:rPr>
-          <w:rFonts w:ascii="Consolas" w:hAnsi="Consolas"/>
-          <w:color w:val="24292E"/>
-          <w:sz w:val="20"/>
-          <w:szCs w:val="20"/>
-          <w:highlight w:val="yellow"/>
-        </w:rPr>
-        <w:t xml:space="preserve"> &lt;p&gt;{</w:t>
-      </w:r>
-      <w:proofErr w:type="spellStart"/>
-      <w:r>
-        <w:rPr>
-          <w:rFonts w:ascii="Consolas" w:hAnsi="Consolas"/>
-          <w:color w:val="24292E"/>
-          <w:sz w:val="20"/>
-          <w:szCs w:val="20"/>
-          <w:highlight w:val="yellow"/>
-        </w:rPr>
-        <w:t>myProps</w:t>
-      </w:r>
-      <w:proofErr w:type="spellEnd"/>
-      <w:r>
-        <w:rPr>
-          <w:rFonts w:ascii="Consolas" w:hAnsi="Consolas"/>
-          <w:color w:val="24292E"/>
-          <w:sz w:val="20"/>
-          <w:szCs w:val="20"/>
-          <w:highlight w:val="yellow"/>
-        </w:rPr>
-        <w:t>}&lt;/p&gt;</w:t>
-      </w:r>
-    </w:p>
-    <w:p>
-      <w:pPr>
-        <w:rPr>
-          <w:rFonts w:ascii="Consolas" w:hAnsi="Consolas"/>
-          <w:color w:val="24292E"/>
-          <w:sz w:val="20"/>
-          <w:szCs w:val="20"/>
-          <w:highlight w:val="yellow"/>
-        </w:rPr>
-      </w:pPr>
-      <w:r>
-        <w:rPr>
-          <w:rFonts w:ascii="Consolas" w:hAnsi="Consolas"/>
-          <w:color w:val="24292E"/>
-          <w:sz w:val="20"/>
-          <w:szCs w:val="20"/>
-          <w:highlight w:val="yellow"/>
-        </w:rPr>
-        <w:t xml:space="preserve">       &lt;/div&gt;    </w:t>
-      </w:r>
-    </w:p>
-    <w:p>
-      <w:pPr>
-        <w:rPr>
-          <w:rFonts w:ascii="Consolas" w:hAnsi="Consolas"/>
-          <w:color w:val="24292E"/>
-          <w:sz w:val="20"/>
-          <w:szCs w:val="20"/>
-          <w:highlight w:val="yellow"/>
-        </w:rPr>
-      </w:pPr>
-      <w:r>
-        <w:rPr>
-          <w:rFonts w:ascii="Consolas" w:hAnsi="Consolas"/>
-          <w:color w:val="24292E"/>
-          <w:sz w:val="20"/>
-          <w:szCs w:val="20"/>
-          <w:highlight w:val="yellow"/>
-        </w:rPr>
-        <w:t xml:space="preserve">   </w:t>
-      </w:r>
-      <w:r>
-        <w:rPr>
-          <w:rFonts w:ascii="Consolas" w:hAnsi="Consolas"/>
-          <w:color w:val="24292E"/>
-          <w:sz w:val="20"/>
-          <w:szCs w:val="20"/>
-          <w:highlight w:val="yellow"/>
-        </w:rPr>
-        <w:t xml:space="preserve"> </w:t>
-      </w:r>
-      <w:r>
-        <w:rPr>
-          <w:rFonts w:ascii="Consolas" w:hAnsi="Consolas"/>
-          <w:color w:val="24292E"/>
-          <w:sz w:val="20"/>
-          <w:szCs w:val="20"/>
-          <w:highlight w:val="yellow"/>
-        </w:rPr>
-        <w:t xml:space="preserve"> </w:t>
-      </w:r>
-      <w:r>
-        <w:rPr>
-          <w:rFonts w:ascii="Consolas" w:hAnsi="Consolas"/>
-          <w:color w:val="24292E"/>
-          <w:sz w:val="20"/>
-          <w:szCs w:val="20"/>
-          <w:highlight w:val="yellow"/>
-        </w:rPr>
-        <w:t xml:space="preserve">);  </w:t>
-      </w:r>
-    </w:p>
-    <w:p>
-      <w:pPr>
-        <w:rPr>
-          <w:rFonts w:ascii="Consolas" w:hAnsi="Consolas"/>
-          <w:color w:val="24292E"/>
-          <w:sz w:val="20"/>
-          <w:szCs w:val="20"/>
-          <w:highlight w:val="yellow"/>
-        </w:rPr>
-      </w:pPr>
-      <w:r>
-        <w:rPr>
-          <w:rFonts w:ascii="Consolas" w:hAnsi="Consolas"/>
-          <w:color w:val="24292E"/>
-          <w:sz w:val="20"/>
-          <w:szCs w:val="20"/>
-          <w:highlight w:val="yellow"/>
-        </w:rPr>
-        <w:t xml:space="preserve"> </w:t>
-      </w:r>
-      <w:r>
-        <w:rPr>
-          <w:rFonts w:ascii="Consolas" w:hAnsi="Consolas"/>
-          <w:color w:val="24292E"/>
-          <w:sz w:val="20"/>
-          <w:szCs w:val="20"/>
-          <w:highlight w:val="yellow"/>
-        </w:rPr>
-        <w:t xml:space="preserve"> }</w:t>
-      </w:r>
-    </w:p>
-    <w:p>
-      <w:pPr>
-        <w:rPr>
-          <w:rFonts w:ascii="Consolas" w:hAnsi="Consolas"/>
-          <w:color w:val="24292E"/>
-          <w:sz w:val="24"/>
-          <w:szCs w:val="24"/>
-        </w:rPr>
-      </w:pPr>
-      <w:r>
-        <w:rPr>
-          <w:rFonts w:ascii="Consolas" w:hAnsi="Consolas"/>
-          <w:color w:val="24292E"/>
-          <w:sz w:val="20"/>
-          <w:szCs w:val="20"/>
-          <w:highlight w:val="yellow"/>
-        </w:rPr>
-        <w:t>}</w:t>
-      </w:r>
-    </w:p>
-    <w:p>
-      <w:pPr>
-        <w:rPr>
-          <w:color w:val="24292E"/>
-          <w:sz w:val="24"/>
-          <w:szCs w:val="24"/>
-          <w:highlight w:val="white"/>
-        </w:rPr>
-      </w:pPr>
-    </w:p>
-    <w:p>
-      <w:pPr>
-        <w:rPr>
-          <w:rFonts w:ascii="Consolas" w:hAnsi="Consolas"/>
-          <w:color w:val="24292E"/>
-          <w:sz w:val="20"/>
-          <w:szCs w:val="20"/>
-          <w:highlight w:val="yellow"/>
-        </w:rPr>
-      </w:pPr>
-      <w:r>
-        <w:rPr>
-          <w:rFonts w:ascii="Consolas" w:hAnsi="Consolas"/>
-          <w:color w:val="24292E"/>
-          <w:sz w:val="20"/>
-          <w:szCs w:val="20"/>
-          <w:highlight w:val="yellow"/>
-        </w:rPr>
-        <w:t xml:space="preserve">class App extends </w:t>
-      </w:r>
-      <w:proofErr w:type="spellStart"/>
-      <w:r>
-        <w:rPr>
-          <w:rFonts w:ascii="Consolas" w:hAnsi="Consolas"/>
-          <w:color w:val="24292E"/>
-          <w:sz w:val="20"/>
-          <w:szCs w:val="20"/>
-          <w:highlight w:val="yellow"/>
-        </w:rPr>
-        <w:t>React.Component</w:t>
-      </w:r>
-      <w:proofErr w:type="spellEnd"/>
-      <w:r>
-        <w:rPr>
-          <w:rFonts w:ascii="Consolas" w:hAnsi="Consolas"/>
-          <w:color w:val="24292E"/>
-          <w:sz w:val="20"/>
-          <w:szCs w:val="20"/>
-          <w:highlight w:val="yellow"/>
-        </w:rPr>
-        <w:t xml:space="preserve"> {</w:t>
-      </w:r>
-    </w:p>
-    <w:p>
-      <w:pPr>
-        <w:rPr>
-          <w:rFonts w:ascii="Consolas" w:hAnsi="Consolas"/>
-          <w:color w:val="24292E"/>
-          <w:sz w:val="20"/>
-          <w:szCs w:val="20"/>
-          <w:highlight w:val="yellow"/>
-        </w:rPr>
-      </w:pPr>
-      <w:r>
-        <w:rPr>
-          <w:rFonts w:ascii="Consolas" w:hAnsi="Consolas"/>
-          <w:color w:val="24292E"/>
-          <w:sz w:val="20"/>
-          <w:szCs w:val="20"/>
-          <w:highlight w:val="yellow"/>
-        </w:rPr>
-        <w:t xml:space="preserve">   </w:t>
-      </w:r>
-      <w:r>
-        <w:rPr>
-          <w:rFonts w:ascii="Consolas" w:hAnsi="Consolas"/>
-          <w:color w:val="24292E"/>
-          <w:sz w:val="20"/>
-          <w:szCs w:val="20"/>
-          <w:highlight w:val="yellow"/>
-        </w:rPr>
-        <w:t xml:space="preserve"> </w:t>
-      </w:r>
       <w:proofErr w:type="gramStart"/>
       <w:r>
         <w:rPr>
@@ -27030,27 +26866,7 @@
           <w:szCs w:val="20"/>
           <w:highlight w:val="yellow"/>
         </w:rPr>
-        <w:t xml:space="preserve">    </w:t>
-      </w:r>
-      <w:r>
-        <w:rPr>
-          <w:rFonts w:ascii="Consolas" w:hAnsi="Consolas"/>
-          <w:color w:val="24292E"/>
-          <w:sz w:val="20"/>
-          <w:szCs w:val="20"/>
-          <w:highlight w:val="yellow"/>
-        </w:rPr>
-        <w:t xml:space="preserve">   </w:t>
-      </w:r>
-      <w:r>
-        <w:rPr>
-          <w:rFonts w:ascii="Consolas" w:hAnsi="Consolas"/>
-          <w:color w:val="24292E"/>
-          <w:sz w:val="20"/>
-          <w:szCs w:val="20"/>
-          <w:highlight w:val="yellow"/>
-        </w:rPr>
-        <w:t>return &lt;</w:t>
+        <w:t xml:space="preserve">       return &lt;</w:t>
       </w:r>
       <w:proofErr w:type="spellStart"/>
       <w:r>
@@ -27093,17 +26909,7 @@
           <w:szCs w:val="20"/>
           <w:highlight w:val="yellow"/>
         </w:rPr>
-        <w:t xml:space="preserve">    </w:t>
-      </w:r>
-      <w:r>
-        <w:rPr>
-          <w:rFonts w:ascii="Consolas" w:hAnsi="Consolas"/>
-          <w:color w:val="24292E"/>
-          <w:sz w:val="20"/>
-          <w:szCs w:val="20"/>
-          <w:highlight w:val="yellow"/>
-        </w:rPr>
-        <w:t>}</w:t>
+        <w:t xml:space="preserve">    }</w:t>
       </w:r>
     </w:p>
     <w:p>
@@ -27531,27 +27337,7 @@
           <w:szCs w:val="20"/>
           <w:highlight w:val="yellow"/>
         </w:rPr>
-        <w:t xml:space="preserve"> name="</w:t>
-      </w:r>
-      <w:r>
-        <w:rPr>
-          <w:rFonts w:ascii="Consolas" w:hAnsi="Consolas"/>
-          <w:color w:val="24292E"/>
-          <w:sz w:val="20"/>
-          <w:szCs w:val="20"/>
-          <w:highlight w:val="yellow"/>
-        </w:rPr>
-        <w:t>Ahmed HOSNI</w:t>
-      </w:r>
-      <w:r>
-        <w:rPr>
-          <w:rFonts w:ascii="Consolas" w:hAnsi="Consolas"/>
-          <w:color w:val="24292E"/>
-          <w:sz w:val="20"/>
-          <w:szCs w:val="20"/>
-          <w:highlight w:val="yellow"/>
-        </w:rPr>
-        <w:t>" /&gt;</w:t>
+        <w:t xml:space="preserve"> name="Ahmed HOSNI" /&gt;</w:t>
       </w:r>
       <w:r>
         <w:rPr>
@@ -27724,58 +27510,28 @@
           <w:szCs w:val="20"/>
           <w:highlight w:val="yellow"/>
         </w:rPr>
-        <w:t>3</w:t>
-      </w:r>
-      <w:r>
-        <w:rPr>
-          <w:rFonts w:ascii="Consolas" w:hAnsi="Consolas"/>
-          <w:color w:val="24292E"/>
-          <w:sz w:val="20"/>
-          <w:szCs w:val="20"/>
-          <w:highlight w:val="yellow"/>
-        </w:rPr>
-        <w:t>3</w:t>
-      </w:r>
-      <w:r>
-        <w:rPr>
-          <w:rFonts w:ascii="Consolas" w:hAnsi="Consolas"/>
-          <w:color w:val="24292E"/>
-          <w:sz w:val="20"/>
-          <w:szCs w:val="20"/>
-          <w:highlight w:val="yellow"/>
-        </w:rPr>
-        <w:t xml:space="preserve">}      </w:t>
-      </w:r>
-    </w:p>
-    <w:p>
-      <w:pPr>
-        <w:rPr>
-          <w:rFonts w:ascii="Consolas" w:hAnsi="Consolas"/>
-          <w:color w:val="24292E"/>
-          <w:sz w:val="20"/>
-          <w:szCs w:val="20"/>
-          <w:highlight w:val="yellow"/>
-        </w:rPr>
-      </w:pPr>
-      <w:r>
-        <w:rPr>
-          <w:rFonts w:ascii="Consolas" w:hAnsi="Consolas"/>
-          <w:color w:val="24292E"/>
-          <w:sz w:val="20"/>
-          <w:szCs w:val="20"/>
-          <w:highlight w:val="yellow"/>
-        </w:rPr>
-        <w:t xml:space="preserve">    </w:t>
-      </w:r>
-      <w:r>
-        <w:rPr>
-          <w:rFonts w:ascii="Consolas" w:hAnsi="Consolas"/>
-          <w:color w:val="24292E"/>
-          <w:sz w:val="20"/>
-          <w:szCs w:val="20"/>
-          <w:highlight w:val="yellow"/>
-        </w:rPr>
-        <w:t xml:space="preserve">   </w:t>
+        <w:t xml:space="preserve">33}      </w:t>
+      </w:r>
+    </w:p>
+    <w:p>
+      <w:pPr>
+        <w:rPr>
+          <w:rFonts w:ascii="Consolas" w:hAnsi="Consolas"/>
+          <w:color w:val="24292E"/>
+          <w:sz w:val="20"/>
+          <w:szCs w:val="20"/>
+          <w:highlight w:val="yellow"/>
+        </w:rPr>
+      </w:pPr>
+      <w:r>
+        <w:rPr>
+          <w:rFonts w:ascii="Consolas" w:hAnsi="Consolas"/>
+          <w:color w:val="24292E"/>
+          <w:sz w:val="20"/>
+          <w:szCs w:val="20"/>
+          <w:highlight w:val="yellow"/>
+        </w:rPr>
+        <w:t xml:space="preserve">       </w:t>
       </w:r>
       <w:proofErr w:type="spellStart"/>
       <w:r>
@@ -28093,23 +27849,7 @@
           <w:sz w:val="24"/>
           <w:szCs w:val="24"/>
         </w:rPr>
-        <w:t xml:space="preserve">passed to </w:t>
-      </w:r>
-      <w:r>
-        <w:rPr>
-          <w:color w:val="24292E"/>
-          <w:sz w:val="24"/>
-          <w:szCs w:val="24"/>
-        </w:rPr>
-        <w:t>its</w:t>
-      </w:r>
-      <w:r>
-        <w:rPr>
-          <w:color w:val="24292E"/>
-          <w:sz w:val="24"/>
-          <w:szCs w:val="24"/>
-        </w:rPr>
-        <w:t xml:space="preserve"> props object. </w:t>
+        <w:t xml:space="preserve">passed to its props object. </w:t>
       </w:r>
     </w:p>
     <w:p>
@@ -30445,23 +30185,7 @@
           <w:sz w:val="24"/>
           <w:szCs w:val="24"/>
         </w:rPr>
-        <w:t xml:space="preserve">upgrade that component to pass all </w:t>
-      </w:r>
-      <w:r>
-        <w:rPr>
-          <w:color w:val="24292E"/>
-          <w:sz w:val="24"/>
-          <w:szCs w:val="24"/>
-        </w:rPr>
-        <w:t>its</w:t>
-      </w:r>
-      <w:r>
-        <w:rPr>
-          <w:color w:val="24292E"/>
-          <w:sz w:val="24"/>
-          <w:szCs w:val="24"/>
-        </w:rPr>
-        <w:t xml:space="preserve"> information via props to our </w:t>
+        <w:t xml:space="preserve">upgrade that component to pass all its information via props to our </w:t>
       </w:r>
       <w:r>
         <w:rPr>
@@ -34352,27 +34076,7 @@
           <w:sz w:val="24"/>
           <w:szCs w:val="24"/>
         </w:rPr>
-        <w:t>in</w:t>
-      </w:r>
-      <w:r>
-        <w:rPr>
-          <w:b/>
-          <w:bCs/>
-          <w:color w:val="24292E"/>
-          <w:sz w:val="24"/>
-          <w:szCs w:val="24"/>
-        </w:rPr>
-        <w:t xml:space="preserve"> </w:t>
-      </w:r>
-      <w:r>
-        <w:rPr>
-          <w:b/>
-          <w:bCs/>
-          <w:color w:val="24292E"/>
-          <w:sz w:val="24"/>
-          <w:szCs w:val="24"/>
-        </w:rPr>
-        <w:t>App.js</w:t>
+        <w:t>in App.js</w:t>
       </w:r>
       <w:r>
         <w:rPr>
@@ -34567,27 +34271,22 @@
       </w:pPr>
       <w:r>
         <w:rPr>
-          <w:color w:val="24292E"/>
-          <w:sz w:val="24"/>
-          <w:szCs w:val="24"/>
-        </w:rPr>
-        <w:t xml:space="preserve">We can pass functions as </w:t>
-      </w:r>
-      <w:r>
-        <w:rPr>
-          <w:color w:val="24292E"/>
-          <w:sz w:val="24"/>
-          <w:szCs w:val="24"/>
-        </w:rPr>
-        <w:t>props;</w:t>
-      </w:r>
-      <w:r>
-        <w:rPr>
-          <w:color w:val="24292E"/>
-          <w:sz w:val="24"/>
-          <w:szCs w:val="24"/>
-        </w:rPr>
-        <w:t xml:space="preserve"> this is a very common way of passing event handler functions. We will learn how to do this, but first we must define an event handler.</w:t>
+          <w:b/>
+          <w:bCs/>
+          <w:color w:val="9BBB59" w:themeColor="accent3"/>
+          <w:sz w:val="24"/>
+          <w:szCs w:val="24"/>
+          <w:u w:val="single"/>
+        </w:rPr>
+        <w:t>We can pass functions as props</w:t>
+      </w:r>
+      <w:r>
+        <w:rPr>
+          <w:color w:val="24292E"/>
+          <w:sz w:val="24"/>
+          <w:szCs w:val="24"/>
+        </w:rPr>
+        <w:t>; this is a very common way of passing event handler functions. We will learn how to do this, but first we must define an event handler.</w:t>
       </w:r>
     </w:p>
     <w:p>
@@ -35237,23 +34936,7 @@
           <w:sz w:val="24"/>
           <w:szCs w:val="24"/>
         </w:rPr>
-        <w:t xml:space="preserve"> method is </w:t>
-      </w:r>
-      <w:r>
-        <w:rPr>
-          <w:color w:val="24292E"/>
-          <w:sz w:val="24"/>
-          <w:szCs w:val="24"/>
-        </w:rPr>
-        <w:t>defined and</w:t>
-      </w:r>
-      <w:r>
-        <w:rPr>
-          <w:color w:val="24292E"/>
-          <w:sz w:val="24"/>
-          <w:szCs w:val="24"/>
-        </w:rPr>
-        <w:t xml:space="preserve"> looks </w:t>
+        <w:t xml:space="preserve"> method is defined and looks </w:t>
       </w:r>
       <w:proofErr w:type="gramStart"/>
       <w:r>
@@ -35322,17 +35005,7 @@
           <w:sz w:val="24"/>
           <w:szCs w:val="24"/>
         </w:rPr>
-        <w:t xml:space="preserve">4.5. </w:t>
-      </w:r>
-      <w:r>
-        <w:rPr>
-          <w:b/>
-          <w:bCs/>
-          <w:color w:val="24292E"/>
-          <w:sz w:val="24"/>
-          <w:szCs w:val="24"/>
-        </w:rPr>
-        <w:t>Pass an Event Handler as a prop</w:t>
+        <w:t>4.5. Pass an Event Handler as a prop</w:t>
       </w:r>
     </w:p>
     <w:p>
@@ -35506,17 +35179,7 @@
           <w:szCs w:val="20"/>
           <w:highlight w:val="yellow"/>
         </w:rPr>
-        <w:t xml:space="preserve">    </w:t>
-      </w:r>
-      <w:r>
-        <w:rPr>
-          <w:rFonts w:ascii="Consolas" w:hAnsi="Consolas"/>
-          <w:color w:val="24292E"/>
-          <w:sz w:val="20"/>
-          <w:szCs w:val="20"/>
-          <w:highlight w:val="yellow"/>
-        </w:rPr>
-        <w:t xml:space="preserve">  </w:t>
+        <w:t xml:space="preserve">      </w:t>
       </w:r>
       <w:proofErr w:type="gramStart"/>
       <w:r>
@@ -35581,17 +35244,7 @@
           <w:szCs w:val="20"/>
           <w:highlight w:val="yellow"/>
         </w:rPr>
-        <w:t xml:space="preserve">      </w:t>
-      </w:r>
-      <w:r>
-        <w:rPr>
-          <w:rFonts w:ascii="Consolas" w:hAnsi="Consolas"/>
-          <w:color w:val="24292E"/>
-          <w:sz w:val="20"/>
-          <w:szCs w:val="20"/>
-          <w:highlight w:val="yellow"/>
-        </w:rPr>
-        <w:t>}</w:t>
+        <w:t xml:space="preserve">      }</w:t>
       </w:r>
     </w:p>
     <w:p>
@@ -35848,15 +35501,6 @@
           <w:highlight w:val="yellow"/>
         </w:rPr>
         <w:tab/>
-      </w:r>
-      <w:r>
-        <w:rPr>
-          <w:rFonts w:ascii="Consolas" w:hAnsi="Consolas"/>
-          <w:color w:val="24292E"/>
-          <w:sz w:val="20"/>
-          <w:szCs w:val="20"/>
-          <w:highlight w:val="yellow"/>
-        </w:rPr>
         <w:t xml:space="preserve">     &lt;div align="center"&gt;    </w:t>
       </w:r>
     </w:p>
@@ -35879,27 +35523,7 @@
           <w:szCs w:val="20"/>
           <w:highlight w:val="yellow"/>
         </w:rPr>
-        <w:t xml:space="preserve">     </w:t>
-      </w:r>
-      <w:r>
-        <w:rPr>
-          <w:rFonts w:ascii="Consolas" w:hAnsi="Consolas"/>
-          <w:color w:val="24292E"/>
-          <w:sz w:val="20"/>
-          <w:szCs w:val="20"/>
-          <w:highlight w:val="yellow"/>
-        </w:rPr>
-        <w:t xml:space="preserve">    </w:t>
-      </w:r>
-      <w:r>
-        <w:rPr>
-          <w:rFonts w:ascii="Consolas" w:hAnsi="Consolas"/>
-          <w:color w:val="24292E"/>
-          <w:sz w:val="20"/>
-          <w:szCs w:val="20"/>
-          <w:highlight w:val="yellow"/>
-        </w:rPr>
-        <w:t xml:space="preserve">&lt;h1&gt;My App&lt;/h1&gt;      </w:t>
+        <w:t xml:space="preserve">         &lt;h1&gt;My App&lt;/h1&gt;      </w:t>
       </w:r>
     </w:p>
     <w:p>
@@ -35921,67 +35545,7 @@
           <w:szCs w:val="20"/>
           <w:highlight w:val="yellow"/>
         </w:rPr>
-        <w:t xml:space="preserve"> </w:t>
-      </w:r>
-      <w:r>
-        <w:rPr>
-          <w:rFonts w:ascii="Consolas" w:hAnsi="Consolas"/>
-          <w:color w:val="24292E"/>
-          <w:sz w:val="20"/>
-          <w:szCs w:val="20"/>
-          <w:highlight w:val="yellow"/>
-        </w:rPr>
-        <w:t xml:space="preserve">    </w:t>
-      </w:r>
-      <w:r>
-        <w:rPr>
-          <w:rFonts w:ascii="Consolas" w:hAnsi="Consolas"/>
-          <w:color w:val="24292E"/>
-          <w:sz w:val="20"/>
-          <w:szCs w:val="20"/>
-          <w:highlight w:val="yellow"/>
-        </w:rPr>
-        <w:t xml:space="preserve"> </w:t>
-      </w:r>
-      <w:r>
-        <w:rPr>
-          <w:rFonts w:ascii="Consolas" w:hAnsi="Consolas"/>
-          <w:color w:val="24292E"/>
-          <w:sz w:val="20"/>
-          <w:szCs w:val="20"/>
-          <w:highlight w:val="yellow"/>
-        </w:rPr>
-        <w:t xml:space="preserve"> </w:t>
-      </w:r>
-      <w:r>
-        <w:rPr>
-          <w:rFonts w:ascii="Consolas" w:hAnsi="Consolas"/>
-          <w:color w:val="24292E"/>
-          <w:sz w:val="20"/>
-          <w:szCs w:val="20"/>
-          <w:highlight w:val="yellow"/>
-        </w:rPr>
-        <w:t xml:space="preserve"> </w:t>
-      </w:r>
-      <w:r>
-        <w:rPr>
-          <w:rFonts w:ascii="Consolas" w:hAnsi="Consolas"/>
-          <w:color w:val="24292E"/>
-          <w:sz w:val="20"/>
-          <w:szCs w:val="20"/>
-          <w:highlight w:val="yellow"/>
-        </w:rPr>
-        <w:t xml:space="preserve"> </w:t>
-      </w:r>
-      <w:r>
-        <w:rPr>
-          <w:rFonts w:ascii="Consolas" w:hAnsi="Consolas"/>
-          <w:color w:val="24292E"/>
-          <w:sz w:val="20"/>
-          <w:szCs w:val="20"/>
-          <w:highlight w:val="yellow"/>
-        </w:rPr>
-        <w:t xml:space="preserve">&lt;Button /&gt;  </w:t>
+        <w:t xml:space="preserve">         &lt;Button /&gt;  </w:t>
       </w:r>
     </w:p>
     <w:p>
@@ -36024,48 +35588,28 @@
           <w:szCs w:val="20"/>
           <w:highlight w:val="yellow"/>
         </w:rPr>
-        <w:t xml:space="preserve">                 </w:t>
-      </w:r>
-      <w:r>
-        <w:rPr>
-          <w:rFonts w:ascii="Consolas" w:hAnsi="Consolas"/>
-          <w:color w:val="24292E"/>
-          <w:sz w:val="20"/>
-          <w:szCs w:val="20"/>
-          <w:highlight w:val="yellow"/>
-        </w:rPr>
-        <w:t xml:space="preserve">);   </w:t>
-      </w:r>
-    </w:p>
-    <w:p>
-      <w:pPr>
-        <w:rPr>
-          <w:rFonts w:ascii="Consolas" w:hAnsi="Consolas"/>
-          <w:color w:val="24292E"/>
-          <w:sz w:val="20"/>
-          <w:szCs w:val="20"/>
-          <w:highlight w:val="yellow"/>
-        </w:rPr>
-      </w:pPr>
-      <w:r>
-        <w:rPr>
-          <w:rFonts w:ascii="Consolas" w:hAnsi="Consolas"/>
-          <w:color w:val="24292E"/>
-          <w:sz w:val="20"/>
-          <w:szCs w:val="20"/>
-          <w:highlight w:val="yellow"/>
-        </w:rPr>
-        <w:t xml:space="preserve">           </w:t>
-      </w:r>
-      <w:r>
-        <w:rPr>
-          <w:rFonts w:ascii="Consolas" w:hAnsi="Consolas"/>
-          <w:color w:val="24292E"/>
-          <w:sz w:val="20"/>
-          <w:szCs w:val="20"/>
-          <w:highlight w:val="yellow"/>
-        </w:rPr>
-        <w:t>}</w:t>
+        <w:t xml:space="preserve">                 );   </w:t>
+      </w:r>
+    </w:p>
+    <w:p>
+      <w:pPr>
+        <w:rPr>
+          <w:rFonts w:ascii="Consolas" w:hAnsi="Consolas"/>
+          <w:color w:val="24292E"/>
+          <w:sz w:val="20"/>
+          <w:szCs w:val="20"/>
+          <w:highlight w:val="yellow"/>
+        </w:rPr>
+      </w:pPr>
+      <w:r>
+        <w:rPr>
+          <w:rFonts w:ascii="Consolas" w:hAnsi="Consolas"/>
+          <w:color w:val="24292E"/>
+          <w:sz w:val="20"/>
+          <w:szCs w:val="20"/>
+          <w:highlight w:val="yellow"/>
+        </w:rPr>
+        <w:t xml:space="preserve">           }</w:t>
       </w:r>
     </w:p>
     <w:p>
@@ -37079,43 +36623,7 @@
           <w:szCs w:val="24"/>
           <w:highlight w:val="yellow"/>
         </w:rPr>
-        <w:t xml:space="preserve"> </w:t>
-      </w:r>
-      <w:r>
-        <w:rPr>
-          <w:color w:val="24292E"/>
-          <w:sz w:val="24"/>
-          <w:szCs w:val="24"/>
-          <w:highlight w:val="yellow"/>
-        </w:rPr>
-        <w:t xml:space="preserve">  </w:t>
-      </w:r>
-      <w:r>
-        <w:rPr>
-          <w:color w:val="24292E"/>
-          <w:sz w:val="24"/>
-          <w:szCs w:val="24"/>
-          <w:highlight w:val="yellow"/>
-        </w:rPr>
-        <w:t xml:space="preserve"> </w:t>
-      </w:r>
-      <w:r>
-        <w:rPr>
-          <w:color w:val="24292E"/>
-          <w:sz w:val="24"/>
-          <w:szCs w:val="24"/>
-          <w:highlight w:val="yellow"/>
-        </w:rPr>
-        <w:t xml:space="preserve">    </w:t>
-      </w:r>
-      <w:r>
-        <w:rPr>
-          <w:color w:val="24292E"/>
-          <w:sz w:val="24"/>
-          <w:szCs w:val="24"/>
-          <w:highlight w:val="yellow"/>
-        </w:rPr>
-        <w:t xml:space="preserve">return &lt;button </w:t>
+        <w:t xml:space="preserve">        return &lt;button </w:t>
       </w:r>
       <w:proofErr w:type="spellStart"/>
       <w:r>
@@ -37185,16 +36693,7 @@
           <w:szCs w:val="24"/>
           <w:highlight w:val="yellow"/>
         </w:rPr>
-        <w:t xml:space="preserve">  </w:t>
-      </w:r>
-      <w:r>
-        <w:rPr>
-          <w:color w:val="24292E"/>
-          <w:sz w:val="24"/>
-          <w:szCs w:val="24"/>
-          <w:highlight w:val="yellow"/>
-        </w:rPr>
-        <w:t xml:space="preserve">  }</w:t>
+        <w:t xml:space="preserve">    }</w:t>
       </w:r>
     </w:p>
     <w:p>
@@ -37544,6 +37043,16 @@
           <w:szCs w:val="24"/>
         </w:rPr>
       </w:pPr>
+    </w:p>
+    <w:p>
+      <w:pPr>
+        <w:jc w:val="both"/>
+        <w:rPr>
+          <w:color w:val="24292E"/>
+          <w:sz w:val="24"/>
+          <w:szCs w:val="24"/>
+        </w:rPr>
+      </w:pPr>
       <w:r>
         <w:rPr>
           <w:color w:val="24292E"/>
@@ -37604,7 +37113,25 @@
           <w:sz w:val="24"/>
           <w:szCs w:val="24"/>
         </w:rPr>
-        <w:t xml:space="preserve">), the naming convention is based on the type of event being listened for. In </w:t>
+        <w:t>), the naming convention is based on the type of event being listened for.</w:t>
+      </w:r>
+    </w:p>
+    <w:p>
+      <w:pPr>
+        <w:jc w:val="both"/>
+        <w:rPr>
+          <w:color w:val="24292E"/>
+          <w:sz w:val="24"/>
+          <w:szCs w:val="24"/>
+        </w:rPr>
+      </w:pPr>
+      <w:r>
+        <w:rPr>
+          <w:color w:val="24292E"/>
+          <w:sz w:val="24"/>
+          <w:szCs w:val="24"/>
+        </w:rPr>
+        <w:t xml:space="preserve">In </w:t>
       </w:r>
       <w:proofErr w:type="spellStart"/>
       <w:r>
@@ -37649,6 +37176,8 @@
       <w:proofErr w:type="spellStart"/>
       <w:r>
         <w:rPr>
+          <w:b/>
+          <w:bCs/>
           <w:color w:val="24292E"/>
           <w:sz w:val="24"/>
           <w:szCs w:val="24"/>
@@ -38119,6 +37648,7 @@
           <w:szCs w:val="24"/>
           <w:highlight w:val="yellow"/>
         </w:rPr>
+        <w:lastRenderedPageBreak/>
         <w:t xml:space="preserve">  } </w:t>
       </w:r>
     </w:p>
@@ -39182,8 +38712,10 @@
           <w:sz w:val="24"/>
           <w:szCs w:val="24"/>
         </w:rPr>
-        <w:t>4.</w:t>
-      </w:r>
+        <w:t xml:space="preserve">4.7. </w:t>
+      </w:r>
+      <w:proofErr w:type="spellStart"/>
+      <w:proofErr w:type="gramStart"/>
       <w:r>
         <w:rPr>
           <w:b/>
@@ -39192,8 +38724,9 @@
           <w:sz w:val="24"/>
           <w:szCs w:val="24"/>
         </w:rPr>
-        <w:t>7</w:t>
-      </w:r>
+        <w:t>this.props</w:t>
+      </w:r>
+      <w:proofErr w:type="gramEnd"/>
       <w:r>
         <w:rPr>
           <w:b/>
@@ -39202,7 +38735,51 @@
           <w:sz w:val="24"/>
           <w:szCs w:val="24"/>
         </w:rPr>
-        <w:t xml:space="preserve">. </w:t>
+        <w:t>.children</w:t>
+      </w:r>
+      <w:proofErr w:type="spellEnd"/>
+    </w:p>
+    <w:p>
+      <w:pPr>
+        <w:rPr>
+          <w:color w:val="24292E"/>
+          <w:sz w:val="24"/>
+          <w:szCs w:val="24"/>
+          <w:highlight w:val="white"/>
+        </w:rPr>
+      </w:pPr>
+    </w:p>
+    <w:p>
+      <w:pPr>
+        <w:rPr>
+          <w:i/>
+          <w:iCs/>
+          <w:color w:val="24292E"/>
+          <w:sz w:val="24"/>
+          <w:szCs w:val="24"/>
+        </w:rPr>
+      </w:pPr>
+      <w:r>
+        <w:rPr>
+          <w:i/>
+          <w:iCs/>
+          <w:color w:val="24292E"/>
+          <w:sz w:val="24"/>
+          <w:szCs w:val="24"/>
+        </w:rPr>
+        <w:t>All component’s props object has an attribute named children</w:t>
+      </w:r>
+      <w:r>
+        <w:rPr>
+          <w:b/>
+          <w:bCs/>
+          <w:i/>
+          <w:iCs/>
+          <w:color w:val="24292E"/>
+          <w:sz w:val="24"/>
+          <w:szCs w:val="24"/>
+        </w:rPr>
+        <w:t xml:space="preserve">, </w:t>
       </w:r>
       <w:proofErr w:type="spellStart"/>
       <w:proofErr w:type="gramStart"/>
@@ -39210,6 +38787,8 @@
         <w:rPr>
           <w:b/>
           <w:bCs/>
+          <w:i/>
+          <w:iCs/>
           <w:color w:val="24292E"/>
           <w:sz w:val="24"/>
           <w:szCs w:val="24"/>
@@ -39221,6 +38800,8 @@
         <w:rPr>
           <w:b/>
           <w:bCs/>
+          <w:i/>
+          <w:iCs/>
           <w:color w:val="24292E"/>
           <w:sz w:val="24"/>
           <w:szCs w:val="24"/>
@@ -39228,33 +38809,62 @@
         <w:t>.children</w:t>
       </w:r>
       <w:proofErr w:type="spellEnd"/>
-    </w:p>
-    <w:p>
-      <w:pPr>
-        <w:rPr>
-          <w:color w:val="24292E"/>
-          <w:sz w:val="24"/>
-          <w:szCs w:val="24"/>
-          <w:highlight w:val="white"/>
-        </w:rPr>
-      </w:pPr>
-    </w:p>
-    <w:p>
-      <w:pPr>
-        <w:rPr>
-          <w:color w:val="24292E"/>
-          <w:sz w:val="24"/>
-          <w:szCs w:val="24"/>
-        </w:rPr>
-      </w:pPr>
-      <w:r>
-        <w:rPr>
-          <w:color w:val="24292E"/>
-          <w:sz w:val="24"/>
-          <w:szCs w:val="24"/>
-        </w:rPr>
-        <w:t>All component’s props object has an attribute named children</w:t>
-      </w:r>
+      <w:r>
+        <w:rPr>
+          <w:i/>
+          <w:iCs/>
+          <w:color w:val="24292E"/>
+          <w:sz w:val="24"/>
+          <w:szCs w:val="24"/>
+        </w:rPr>
+        <w:t xml:space="preserve"> returns everything in between a component’s opening and closing JSX tags. </w:t>
+      </w:r>
+    </w:p>
+    <w:p>
+      <w:pPr>
+        <w:rPr>
+          <w:color w:val="24292E"/>
+          <w:sz w:val="24"/>
+          <w:szCs w:val="24"/>
+        </w:rPr>
+      </w:pPr>
+      <w:r>
+        <w:rPr>
+          <w:color w:val="24292E"/>
+          <w:sz w:val="24"/>
+          <w:szCs w:val="24"/>
+        </w:rPr>
+        <w:t xml:space="preserve"> </w:t>
+      </w:r>
+    </w:p>
+    <w:p>
+      <w:pPr>
+        <w:rPr>
+          <w:color w:val="24292E"/>
+          <w:sz w:val="24"/>
+          <w:szCs w:val="24"/>
+        </w:rPr>
+      </w:pPr>
+      <w:r>
+        <w:rPr>
+          <w:color w:val="24292E"/>
+          <w:sz w:val="24"/>
+          <w:szCs w:val="24"/>
+        </w:rPr>
+        <w:lastRenderedPageBreak/>
+        <w:t>We’ve been working with self-closing tags such as &lt;Button /&gt;, you could also write this as &lt;Button&gt; &lt;/Button&gt;, and it would still work.</w:t>
+      </w:r>
+    </w:p>
+    <w:p>
+      <w:pPr>
+        <w:rPr>
+          <w:color w:val="24292E"/>
+          <w:sz w:val="24"/>
+          <w:szCs w:val="24"/>
+        </w:rPr>
+      </w:pPr>
+      <w:proofErr w:type="spellStart"/>
+      <w:proofErr w:type="gramStart"/>
       <w:r>
         <w:rPr>
           <w:b/>
@@ -39263,7 +38873,68 @@
           <w:sz w:val="24"/>
           <w:szCs w:val="24"/>
         </w:rPr>
-        <w:t xml:space="preserve">, </w:t>
+        <w:t>This.props.children</w:t>
+      </w:r>
+      <w:proofErr w:type="spellEnd"/>
+      <w:proofErr w:type="gramEnd"/>
+      <w:r>
+        <w:rPr>
+          <w:color w:val="24292E"/>
+          <w:sz w:val="24"/>
+          <w:szCs w:val="24"/>
+        </w:rPr>
+        <w:t xml:space="preserve"> returns everything in between &lt;Button&gt; and &lt;Butto</w:t>
+      </w:r>
+      <w:r>
+        <w:rPr>
+          <w:color w:val="24292E"/>
+          <w:sz w:val="24"/>
+          <w:szCs w:val="24"/>
+        </w:rPr>
+        <w:t>n</w:t>
+      </w:r>
+      <w:r>
+        <w:rPr>
+          <w:color w:val="24292E"/>
+          <w:sz w:val="24"/>
+          <w:szCs w:val="24"/>
+        </w:rPr>
+        <w:t xml:space="preserve"> /&gt;. </w:t>
+      </w:r>
+    </w:p>
+    <w:p>
+      <w:pPr>
+        <w:rPr>
+          <w:color w:val="24292E"/>
+          <w:sz w:val="24"/>
+          <w:szCs w:val="24"/>
+        </w:rPr>
+      </w:pPr>
+      <w:r>
+        <w:rPr>
+          <w:color w:val="24292E"/>
+          <w:sz w:val="24"/>
+          <w:szCs w:val="24"/>
+        </w:rPr>
+        <w:t xml:space="preserve"> </w:t>
+      </w:r>
+    </w:p>
+    <w:p>
+      <w:pPr>
+        <w:rPr>
+          <w:color w:val="24292E"/>
+          <w:sz w:val="24"/>
+          <w:szCs w:val="24"/>
+          <w:highlight w:val="white"/>
+        </w:rPr>
+      </w:pPr>
+      <w:r>
+        <w:rPr>
+          <w:color w:val="24292E"/>
+          <w:sz w:val="24"/>
+          <w:szCs w:val="24"/>
+        </w:rPr>
+        <w:t xml:space="preserve">Let’s define a &lt;List /&gt; component, see how we use </w:t>
       </w:r>
       <w:proofErr w:type="spellStart"/>
       <w:proofErr w:type="gramStart"/>
@@ -39295,53 +38966,8 @@
           <w:sz w:val="24"/>
           <w:szCs w:val="24"/>
         </w:rPr>
-        <w:t xml:space="preserve"> returns everything in between a component’s opening  and closing JSX tags. </w:t>
-      </w:r>
-    </w:p>
-    <w:p>
-      <w:pPr>
-        <w:rPr>
-          <w:color w:val="24292E"/>
-          <w:sz w:val="24"/>
-          <w:szCs w:val="24"/>
-        </w:rPr>
-      </w:pPr>
-      <w:r>
-        <w:rPr>
-          <w:color w:val="24292E"/>
-          <w:sz w:val="24"/>
-          <w:szCs w:val="24"/>
-        </w:rPr>
-        <w:t xml:space="preserve"> </w:t>
-      </w:r>
-    </w:p>
-    <w:p>
-      <w:pPr>
-        <w:rPr>
-          <w:color w:val="24292E"/>
-          <w:sz w:val="24"/>
-          <w:szCs w:val="24"/>
-        </w:rPr>
-      </w:pPr>
-      <w:r>
-        <w:rPr>
-          <w:color w:val="24292E"/>
-          <w:sz w:val="24"/>
-          <w:szCs w:val="24"/>
-        </w:rPr>
-        <w:t>We’ve been working with self-closing tags such as &lt;Button /&gt;, you could also write this as &lt;Button&gt; &lt;/Button&gt;, and it would still work.</w:t>
-      </w:r>
-    </w:p>
-    <w:p>
-      <w:pPr>
-        <w:rPr>
-          <w:color w:val="24292E"/>
-          <w:sz w:val="24"/>
-          <w:szCs w:val="24"/>
-        </w:rPr>
-      </w:pPr>
-      <w:proofErr w:type="spellStart"/>
-      <w:proofErr w:type="gramStart"/>
+        <w:t xml:space="preserve"> to call all the list items between the </w:t>
+      </w:r>
       <w:r>
         <w:rPr>
           <w:b/>
@@ -39350,85 +38976,15 @@
           <w:sz w:val="24"/>
           <w:szCs w:val="24"/>
         </w:rPr>
-        <w:lastRenderedPageBreak/>
-        <w:t>This.props.children</w:t>
-      </w:r>
-      <w:proofErr w:type="spellEnd"/>
-      <w:proofErr w:type="gramEnd"/>
-      <w:r>
-        <w:rPr>
-          <w:color w:val="24292E"/>
-          <w:sz w:val="24"/>
-          <w:szCs w:val="24"/>
-        </w:rPr>
-        <w:t xml:space="preserve"> returns everything in between &lt;Button&gt; and &lt;Button        /&gt;. </w:t>
-      </w:r>
-    </w:p>
-    <w:p>
-      <w:pPr>
-        <w:rPr>
-          <w:color w:val="24292E"/>
-          <w:sz w:val="24"/>
-          <w:szCs w:val="24"/>
-        </w:rPr>
-      </w:pPr>
-      <w:r>
-        <w:rPr>
-          <w:color w:val="24292E"/>
-          <w:sz w:val="24"/>
-          <w:szCs w:val="24"/>
-        </w:rPr>
-        <w:t xml:space="preserve"> </w:t>
-      </w:r>
-    </w:p>
-    <w:p>
-      <w:pPr>
-        <w:rPr>
-          <w:color w:val="24292E"/>
-          <w:sz w:val="24"/>
-          <w:szCs w:val="24"/>
-          <w:highlight w:val="white"/>
-        </w:rPr>
-      </w:pPr>
-      <w:r>
-        <w:rPr>
-          <w:color w:val="24292E"/>
-          <w:sz w:val="24"/>
-          <w:szCs w:val="24"/>
-        </w:rPr>
-        <w:t xml:space="preserve">Let’s define a &lt;List /&gt; component, see how we use </w:t>
-      </w:r>
-      <w:proofErr w:type="spellStart"/>
-      <w:proofErr w:type="gramStart"/>
-      <w:r>
-        <w:rPr>
-          <w:b/>
-          <w:bCs/>
-          <w:color w:val="24292E"/>
-          <w:sz w:val="24"/>
-          <w:szCs w:val="24"/>
-        </w:rPr>
-        <w:t>this.props</w:t>
-      </w:r>
-      <w:proofErr w:type="gramEnd"/>
-      <w:r>
-        <w:rPr>
-          <w:b/>
-          <w:bCs/>
-          <w:color w:val="24292E"/>
-          <w:sz w:val="24"/>
-          <w:szCs w:val="24"/>
-        </w:rPr>
-        <w:t>.children</w:t>
-      </w:r>
-      <w:proofErr w:type="spellEnd"/>
-      <w:r>
-        <w:rPr>
-          <w:color w:val="24292E"/>
-          <w:sz w:val="24"/>
-          <w:szCs w:val="24"/>
-        </w:rPr>
-        <w:t xml:space="preserve"> to call all the list items between the &lt;List&gt; &lt;/List&gt; component.</w:t>
+        <w:t>&lt;List&gt; &lt;/List&gt;</w:t>
+      </w:r>
+      <w:r>
+        <w:rPr>
+          <w:color w:val="24292E"/>
+          <w:sz w:val="24"/>
+          <w:szCs w:val="24"/>
+        </w:rPr>
+        <w:t xml:space="preserve"> component.</w:t>
       </w:r>
     </w:p>
     <w:p>
@@ -40308,7 +39864,25 @@
           <w:highlight w:val="yellow"/>
         </w:rPr>
         <w:tab/>
-        <w:t xml:space="preserve">&lt;List type=Nigerian Musician'&gt;  </w:t>
+        <w:t>&lt;List type=</w:t>
+      </w:r>
+      <w:r>
+        <w:rPr>
+          <w:color w:val="24292E"/>
+          <w:sz w:val="24"/>
+          <w:szCs w:val="24"/>
+          <w:highlight w:val="yellow"/>
+        </w:rPr>
+        <w:t>’</w:t>
+      </w:r>
+      <w:r>
+        <w:rPr>
+          <w:color w:val="24292E"/>
+          <w:sz w:val="24"/>
+          <w:szCs w:val="24"/>
+          <w:highlight w:val="yellow"/>
+        </w:rPr>
+        <w:t xml:space="preserve">Nigerian Musician'&gt;  </w:t>
       </w:r>
     </w:p>
     <w:p>
@@ -40815,6 +40389,7 @@
           <w:sz w:val="24"/>
           <w:szCs w:val="24"/>
         </w:rPr>
+        <w:lastRenderedPageBreak/>
         <w:t>4.</w:t>
       </w:r>
       <w:r>
@@ -41494,86 +41069,153 @@
           <w:szCs w:val="24"/>
           <w:highlight w:val="yellow"/>
         </w:rPr>
-        <w:t xml:space="preserve"> to </w:t>
-      </w:r>
+        <w:t xml:space="preserve"> to equal an object: </w:t>
+      </w:r>
+    </w:p>
+    <w:p>
+      <w:pPr>
+        <w:rPr>
+          <w:color w:val="24292E"/>
+          <w:sz w:val="24"/>
+          <w:szCs w:val="24"/>
+          <w:highlight w:val="yellow"/>
+        </w:rPr>
+      </w:pPr>
+      <w:proofErr w:type="spellStart"/>
+      <w:r>
+        <w:rPr>
+          <w:color w:val="24292E"/>
+          <w:sz w:val="24"/>
+          <w:szCs w:val="24"/>
+          <w:highlight w:val="yellow"/>
+        </w:rPr>
+        <w:t>Example.defaultProps</w:t>
+      </w:r>
+      <w:proofErr w:type="spellEnd"/>
+      <w:r>
+        <w:rPr>
+          <w:color w:val="24292E"/>
+          <w:sz w:val="24"/>
+          <w:szCs w:val="24"/>
+          <w:highlight w:val="yellow"/>
+        </w:rPr>
+        <w:t xml:space="preserve"> = {text: 'Click Me'};</w:t>
+      </w:r>
+    </w:p>
+    <w:p>
+      <w:pPr>
+        <w:rPr>
+          <w:color w:val="24292E"/>
+          <w:sz w:val="24"/>
+          <w:szCs w:val="24"/>
+        </w:rPr>
+      </w:pPr>
+    </w:p>
+    <w:p>
+      <w:pPr>
+        <w:rPr>
+          <w:color w:val="24292E"/>
+          <w:sz w:val="24"/>
+          <w:szCs w:val="24"/>
+          <w:highlight w:val="white"/>
+        </w:rPr>
+      </w:pPr>
+      <w:r>
+        <w:rPr>
+          <w:color w:val="24292E"/>
+          <w:sz w:val="24"/>
+          <w:szCs w:val="24"/>
+        </w:rPr>
+        <w:t xml:space="preserve">The </w:t>
+      </w:r>
+      <w:proofErr w:type="spellStart"/>
+      <w:r>
+        <w:rPr>
+          <w:b/>
+          <w:bCs/>
+          <w:color w:val="24292E"/>
+          <w:sz w:val="24"/>
+          <w:szCs w:val="24"/>
+        </w:rPr>
+        <w:t>defaultProps</w:t>
+      </w:r>
+      <w:proofErr w:type="spellEnd"/>
+      <w:r>
+        <w:rPr>
+          <w:color w:val="24292E"/>
+          <w:sz w:val="24"/>
+          <w:szCs w:val="24"/>
+        </w:rPr>
+        <w:t xml:space="preserve"> property should be equal to an object that contains key value pairs of all the default props you wish to set.</w:t>
+      </w:r>
+    </w:p>
+    <w:p>
+      <w:pPr>
+        <w:rPr>
+          <w:color w:val="24292E"/>
+          <w:sz w:val="24"/>
+          <w:szCs w:val="24"/>
+          <w:highlight w:val="white"/>
+        </w:rPr>
+      </w:pPr>
+    </w:p>
+    <w:p>
+      <w:pPr>
+        <w:rPr>
+          <w:b/>
+          <w:bCs/>
+          <w:color w:val="24292E"/>
+          <w:sz w:val="24"/>
+          <w:szCs w:val="24"/>
+        </w:rPr>
+      </w:pPr>
+      <w:r>
+        <w:rPr>
+          <w:b/>
+          <w:bCs/>
+          <w:color w:val="24292E"/>
+          <w:sz w:val="24"/>
+          <w:szCs w:val="24"/>
+        </w:rPr>
+        <w:t>5</w:t>
+      </w:r>
+      <w:r>
+        <w:rPr>
+          <w:b/>
+          <w:bCs/>
+          <w:color w:val="24292E"/>
+          <w:sz w:val="24"/>
+          <w:szCs w:val="24"/>
+        </w:rPr>
+        <w:t>.</w:t>
+      </w:r>
+      <w:r>
+        <w:rPr>
+          <w:b/>
+          <w:bCs/>
+          <w:color w:val="24292E"/>
+          <w:sz w:val="24"/>
+          <w:szCs w:val="24"/>
+        </w:rPr>
+        <w:t xml:space="preserve"> </w:t>
+      </w:r>
+      <w:proofErr w:type="spellStart"/>
       <w:proofErr w:type="gramStart"/>
       <w:r>
         <w:rPr>
-          <w:color w:val="24292E"/>
-          <w:sz w:val="24"/>
-          <w:szCs w:val="24"/>
-          <w:highlight w:val="yellow"/>
-        </w:rPr>
-        <w:t>equal  an</w:t>
-      </w:r>
+          <w:b/>
+          <w:bCs/>
+          <w:color w:val="24292E"/>
+          <w:sz w:val="24"/>
+          <w:szCs w:val="24"/>
+        </w:rPr>
+        <w:t>this.state</w:t>
+      </w:r>
+      <w:proofErr w:type="spellEnd"/>
       <w:proofErr w:type="gramEnd"/>
-      <w:r>
-        <w:rPr>
-          <w:color w:val="24292E"/>
-          <w:sz w:val="24"/>
-          <w:szCs w:val="24"/>
-          <w:highlight w:val="yellow"/>
-        </w:rPr>
-        <w:t xml:space="preserve"> object: </w:t>
-      </w:r>
-    </w:p>
-    <w:p>
-      <w:pPr>
-        <w:rPr>
-          <w:color w:val="24292E"/>
-          <w:sz w:val="24"/>
-          <w:szCs w:val="24"/>
-          <w:highlight w:val="yellow"/>
-        </w:rPr>
-      </w:pPr>
-      <w:proofErr w:type="spellStart"/>
-      <w:r>
-        <w:rPr>
-          <w:color w:val="24292E"/>
-          <w:sz w:val="24"/>
-          <w:szCs w:val="24"/>
-          <w:highlight w:val="yellow"/>
-        </w:rPr>
-        <w:t>Example.defaultProps</w:t>
-      </w:r>
-      <w:proofErr w:type="spellEnd"/>
-      <w:r>
-        <w:rPr>
-          <w:color w:val="24292E"/>
-          <w:sz w:val="24"/>
-          <w:szCs w:val="24"/>
-          <w:highlight w:val="yellow"/>
-        </w:rPr>
-        <w:t xml:space="preserve"> = {text: 'Click Me'};</w:t>
-      </w:r>
-    </w:p>
-    <w:p>
-      <w:pPr>
-        <w:rPr>
-          <w:color w:val="24292E"/>
-          <w:sz w:val="24"/>
-          <w:szCs w:val="24"/>
-        </w:rPr>
-      </w:pPr>
-    </w:p>
-    <w:p>
-      <w:pPr>
-        <w:rPr>
-          <w:color w:val="24292E"/>
-          <w:sz w:val="24"/>
-          <w:szCs w:val="24"/>
-          <w:highlight w:val="white"/>
-        </w:rPr>
-      </w:pPr>
-      <w:r>
-        <w:rPr>
-          <w:color w:val="24292E"/>
-          <w:sz w:val="24"/>
-          <w:szCs w:val="24"/>
-        </w:rPr>
-        <w:t xml:space="preserve">The </w:t>
-      </w:r>
-      <w:r>
+    </w:p>
+    <w:p>
+      <w:pPr>
         <w:rPr>
           <w:b/>
           <w:bCs/>
@@ -41581,9 +41223,7 @@
           <w:sz w:val="24"/>
           <w:szCs w:val="24"/>
         </w:rPr>
-        <w:t>de</w:t>
-      </w:r>
-      <w:proofErr w:type="spellStart"/>
+      </w:pPr>
       <w:r>
         <w:rPr>
           <w:b/>
@@ -41592,30 +41232,9 @@
           <w:sz w:val="24"/>
           <w:szCs w:val="24"/>
         </w:rPr>
-        <w:t>faultProps</w:t>
-      </w:r>
-      <w:proofErr w:type="spellEnd"/>
-      <w:r>
-        <w:rPr>
-          <w:color w:val="24292E"/>
-          <w:sz w:val="24"/>
-          <w:szCs w:val="24"/>
-        </w:rPr>
-        <w:t xml:space="preserve"> property should be equal to an object that contains key value pairs of all the default props you wish to set.</w:t>
-      </w:r>
-    </w:p>
-    <w:p>
-      <w:pPr>
-        <w:rPr>
-          <w:color w:val="24292E"/>
-          <w:sz w:val="24"/>
-          <w:szCs w:val="24"/>
-          <w:highlight w:val="white"/>
-        </w:rPr>
-      </w:pPr>
-    </w:p>
-    <w:p>
-      <w:pPr>
+        <w:t xml:space="preserve">5.1. </w:t>
+      </w:r>
+      <w:r>
         <w:rPr>
           <w:b/>
           <w:bCs/>
@@ -41623,8 +41242,11 @@
           <w:sz w:val="24"/>
           <w:szCs w:val="24"/>
         </w:rPr>
-      </w:pPr>
-      <w:r>
+        <w:t>Setting Initial State</w:t>
+      </w:r>
+    </w:p>
+    <w:p>
+      <w:pPr>
         <w:rPr>
           <w:b/>
           <w:bCs/>
@@ -41632,84 +41254,43 @@
           <w:sz w:val="24"/>
           <w:szCs w:val="24"/>
         </w:rPr>
-        <w:t>5</w:t>
-      </w:r>
-      <w:r>
-        <w:rPr>
-          <w:b/>
-          <w:bCs/>
-          <w:color w:val="24292E"/>
-          <w:sz w:val="24"/>
-          <w:szCs w:val="24"/>
-        </w:rPr>
-        <w:t>.</w:t>
-      </w:r>
-      <w:r>
-        <w:rPr>
-          <w:b/>
-          <w:bCs/>
+      </w:pPr>
+    </w:p>
+    <w:p>
+      <w:pPr>
+        <w:jc w:val="both"/>
+        <w:rPr>
+          <w:color w:val="24292E"/>
+          <w:sz w:val="24"/>
+          <w:szCs w:val="24"/>
+        </w:rPr>
+      </w:pPr>
+      <w:r>
+        <w:rPr>
+          <w:color w:val="24292E"/>
+          <w:sz w:val="24"/>
+          <w:szCs w:val="24"/>
+        </w:rPr>
+        <w:t xml:space="preserve">React components can access information dynamically using props and state. Unlike props, the state of a component is not passed in from another com outside of the component. A component decides its state. </w:t>
+      </w:r>
+    </w:p>
+    <w:p>
+      <w:pPr>
+        <w:jc w:val="both"/>
+        <w:rPr>
+          <w:color w:val="24292E"/>
+          <w:sz w:val="24"/>
+          <w:szCs w:val="24"/>
+        </w:rPr>
+      </w:pPr>
+      <w:r>
+        <w:rPr>
           <w:color w:val="24292E"/>
           <w:sz w:val="24"/>
           <w:szCs w:val="24"/>
         </w:rPr>
         <w:t xml:space="preserve"> </w:t>
       </w:r>
-      <w:proofErr w:type="spellStart"/>
-      <w:proofErr w:type="gramStart"/>
-      <w:r>
-        <w:rPr>
-          <w:b/>
-          <w:bCs/>
-          <w:color w:val="24292E"/>
-          <w:sz w:val="24"/>
-          <w:szCs w:val="24"/>
-        </w:rPr>
-        <w:t>this.state</w:t>
-      </w:r>
-      <w:proofErr w:type="spellEnd"/>
-      <w:proofErr w:type="gramEnd"/>
-    </w:p>
-    <w:p>
-      <w:pPr>
-        <w:rPr>
-          <w:b/>
-          <w:bCs/>
-          <w:color w:val="24292E"/>
-          <w:sz w:val="24"/>
-          <w:szCs w:val="24"/>
-        </w:rPr>
-      </w:pPr>
-      <w:r>
-        <w:rPr>
-          <w:b/>
-          <w:bCs/>
-          <w:color w:val="24292E"/>
-          <w:sz w:val="24"/>
-          <w:szCs w:val="24"/>
-        </w:rPr>
-        <w:t xml:space="preserve">5.1. </w:t>
-      </w:r>
-      <w:r>
-        <w:rPr>
-          <w:b/>
-          <w:bCs/>
-          <w:color w:val="24292E"/>
-          <w:sz w:val="24"/>
-          <w:szCs w:val="24"/>
-        </w:rPr>
-        <w:t>Setting Initial State</w:t>
-      </w:r>
-    </w:p>
-    <w:p>
-      <w:pPr>
-        <w:rPr>
-          <w:b/>
-          <w:bCs/>
-          <w:color w:val="24292E"/>
-          <w:sz w:val="24"/>
-          <w:szCs w:val="24"/>
-        </w:rPr>
-      </w:pPr>
     </w:p>
     <w:p>
       <w:pPr>
@@ -41718,67 +41299,16 @@
           <w:color w:val="24292E"/>
           <w:sz w:val="24"/>
           <w:szCs w:val="24"/>
-        </w:rPr>
-      </w:pPr>
-      <w:r>
-        <w:rPr>
-          <w:color w:val="24292E"/>
-          <w:sz w:val="24"/>
-          <w:szCs w:val="24"/>
-        </w:rPr>
-        <w:t xml:space="preserve">React components can access information dynamically using props and state. Unlike props, the state of a component is not passed in from another com outside of the component. A component decides </w:t>
-      </w:r>
-      <w:r>
-        <w:rPr>
-          <w:color w:val="24292E"/>
-          <w:sz w:val="24"/>
-          <w:szCs w:val="24"/>
-        </w:rPr>
-        <w:t>its</w:t>
-      </w:r>
-      <w:r>
-        <w:rPr>
-          <w:color w:val="24292E"/>
-          <w:sz w:val="24"/>
-          <w:szCs w:val="24"/>
-        </w:rPr>
-        <w:t xml:space="preserve"> state. </w:t>
-      </w:r>
-    </w:p>
-    <w:p>
-      <w:pPr>
-        <w:jc w:val="both"/>
-        <w:rPr>
-          <w:color w:val="24292E"/>
-          <w:sz w:val="24"/>
-          <w:szCs w:val="24"/>
-        </w:rPr>
-      </w:pPr>
-      <w:r>
-        <w:rPr>
-          <w:color w:val="24292E"/>
-          <w:sz w:val="24"/>
-          <w:szCs w:val="24"/>
-        </w:rPr>
-        <w:t xml:space="preserve"> </w:t>
-      </w:r>
-    </w:p>
-    <w:p>
-      <w:pPr>
-        <w:jc w:val="both"/>
-        <w:rPr>
-          <w:color w:val="24292E"/>
-          <w:sz w:val="24"/>
-          <w:szCs w:val="24"/>
-          <w:highlight w:val="white"/>
-        </w:rPr>
-      </w:pPr>
-      <w:r>
-        <w:rPr>
-          <w:color w:val="24292E"/>
-          <w:sz w:val="24"/>
-          <w:szCs w:val="24"/>
-        </w:rPr>
+          <w:highlight w:val="white"/>
+        </w:rPr>
+      </w:pPr>
+      <w:r>
+        <w:rPr>
+          <w:color w:val="24292E"/>
+          <w:sz w:val="24"/>
+          <w:szCs w:val="24"/>
+        </w:rPr>
+        <w:lastRenderedPageBreak/>
         <w:t>We can initialize the state of a component by giving the component a state property, which is declared inside of a constructor:</w:t>
       </w:r>
     </w:p>
@@ -42377,37 +41907,7 @@
           <w:sz w:val="24"/>
           <w:szCs w:val="24"/>
         </w:rPr>
-        <w:t>5.</w:t>
-      </w:r>
-      <w:r>
-        <w:rPr>
-          <w:b/>
-          <w:bCs/>
-          <w:color w:val="24292E"/>
-          <w:sz w:val="24"/>
-          <w:szCs w:val="24"/>
-        </w:rPr>
-        <w:t>2</w:t>
-      </w:r>
-      <w:r>
-        <w:rPr>
-          <w:b/>
-          <w:bCs/>
-          <w:color w:val="24292E"/>
-          <w:sz w:val="24"/>
-          <w:szCs w:val="24"/>
-        </w:rPr>
-        <w:t>.</w:t>
-      </w:r>
-      <w:r>
-        <w:rPr>
-          <w:b/>
-          <w:bCs/>
-          <w:color w:val="24292E"/>
-          <w:sz w:val="24"/>
-          <w:szCs w:val="24"/>
-        </w:rPr>
-        <w:t xml:space="preserve"> </w:t>
+        <w:t xml:space="preserve">5.2. </w:t>
       </w:r>
       <w:r>
         <w:rPr>
@@ -42709,6 +42209,7 @@
           <w:szCs w:val="24"/>
           <w:highlight w:val="yellow"/>
         </w:rPr>
+        <w:lastRenderedPageBreak/>
         <w:tab/>
         <w:t xml:space="preserve">} </w:t>
       </w:r>
@@ -42748,7 +42249,6 @@
           <w:szCs w:val="24"/>
           <w:highlight w:val="yellow"/>
         </w:rPr>
-        <w:lastRenderedPageBreak/>
         <w:t xml:space="preserve">    </w:t>
       </w:r>
       <w:proofErr w:type="gramStart"/>
@@ -43025,37 +42525,7 @@
           <w:sz w:val="24"/>
           <w:szCs w:val="24"/>
         </w:rPr>
-        <w:t>5.</w:t>
-      </w:r>
-      <w:r>
-        <w:rPr>
-          <w:b/>
-          <w:bCs/>
-          <w:color w:val="24292E"/>
-          <w:sz w:val="24"/>
-          <w:szCs w:val="24"/>
-        </w:rPr>
-        <w:t>3</w:t>
-      </w:r>
-      <w:r>
-        <w:rPr>
-          <w:b/>
-          <w:bCs/>
-          <w:color w:val="24292E"/>
-          <w:sz w:val="24"/>
-          <w:szCs w:val="24"/>
-        </w:rPr>
-        <w:t>.</w:t>
-      </w:r>
-      <w:r>
-        <w:rPr>
-          <w:b/>
-          <w:bCs/>
-          <w:color w:val="24292E"/>
-          <w:sz w:val="24"/>
-          <w:szCs w:val="24"/>
-        </w:rPr>
-        <w:t xml:space="preserve"> </w:t>
+        <w:t xml:space="preserve">5.3. </w:t>
       </w:r>
       <w:r>
         <w:rPr>
@@ -43879,641 +43349,641 @@
           <w:sz w:val="24"/>
           <w:szCs w:val="24"/>
         </w:rPr>
-        <w:t xml:space="preserve">This line is necessary because </w:t>
-      </w:r>
-      <w:proofErr w:type="spellStart"/>
-      <w:proofErr w:type="gramStart"/>
-      <w:r>
-        <w:rPr>
-          <w:b/>
-          <w:bCs/>
-          <w:color w:val="24292E"/>
-          <w:sz w:val="24"/>
-          <w:szCs w:val="24"/>
-        </w:rPr>
-        <w:t>changeState</w:t>
-      </w:r>
-      <w:proofErr w:type="spellEnd"/>
-      <w:r>
-        <w:rPr>
-          <w:b/>
-          <w:bCs/>
-          <w:color w:val="24292E"/>
-          <w:sz w:val="24"/>
-          <w:szCs w:val="24"/>
-        </w:rPr>
-        <w:t>(</w:t>
-      </w:r>
-      <w:proofErr w:type="gramEnd"/>
-      <w:r>
-        <w:rPr>
-          <w:color w:val="24292E"/>
-          <w:sz w:val="24"/>
-          <w:szCs w:val="24"/>
-        </w:rPr>
-        <w:t>)‘s body contains the word  this. It’s important to know that in React, whenever you create an event</w:t>
-      </w:r>
-      <w:r>
-        <w:rPr>
-          <w:color w:val="24292E"/>
-          <w:sz w:val="24"/>
-          <w:szCs w:val="24"/>
-        </w:rPr>
-        <w:t xml:space="preserve"> </w:t>
-      </w:r>
-      <w:r>
-        <w:rPr>
-          <w:color w:val="24292E"/>
-          <w:sz w:val="24"/>
-          <w:szCs w:val="24"/>
-        </w:rPr>
-        <w:t xml:space="preserve">handler that uses ​this​, </w:t>
-      </w:r>
-      <w:r>
-        <w:rPr>
-          <w:color w:val="24292E"/>
-          <w:sz w:val="24"/>
-          <w:szCs w:val="24"/>
-        </w:rPr>
         <w:lastRenderedPageBreak/>
-        <w:t xml:space="preserve">you need to add </w:t>
-      </w:r>
-      <w:proofErr w:type="spellStart"/>
-      <w:proofErr w:type="gramStart"/>
-      <w:r>
-        <w:rPr>
-          <w:b/>
-          <w:bCs/>
-          <w:color w:val="24292E"/>
-          <w:sz w:val="24"/>
-          <w:szCs w:val="24"/>
-        </w:rPr>
-        <w:t>this.methodName</w:t>
-      </w:r>
-      <w:proofErr w:type="spellEnd"/>
-      <w:proofErr w:type="gramEnd"/>
-      <w:r>
-        <w:rPr>
-          <w:b/>
-          <w:bCs/>
-          <w:color w:val="24292E"/>
-          <w:sz w:val="24"/>
-          <w:szCs w:val="24"/>
-        </w:rPr>
-        <w:t xml:space="preserve"> =  </w:t>
-      </w:r>
-      <w:proofErr w:type="spellStart"/>
-      <w:r>
-        <w:rPr>
-          <w:b/>
-          <w:bCs/>
-          <w:color w:val="24292E"/>
-          <w:sz w:val="24"/>
-          <w:szCs w:val="24"/>
-        </w:rPr>
-        <w:t>this.methodName.bind</w:t>
-      </w:r>
-      <w:proofErr w:type="spellEnd"/>
-      <w:r>
-        <w:rPr>
-          <w:b/>
-          <w:bCs/>
-          <w:color w:val="24292E"/>
-          <w:sz w:val="24"/>
-          <w:szCs w:val="24"/>
-        </w:rPr>
-        <w:t>(this)</w:t>
-      </w:r>
-      <w:r>
-        <w:rPr>
-          <w:color w:val="24292E"/>
-          <w:sz w:val="24"/>
-          <w:szCs w:val="24"/>
-        </w:rPr>
-        <w:t xml:space="preserve"> to your constructor function.</w:t>
-      </w:r>
-    </w:p>
-    <w:p>
-      <w:pPr>
-        <w:rPr>
-          <w:color w:val="24292E"/>
-          <w:sz w:val="24"/>
-          <w:szCs w:val="24"/>
-          <w:highlight w:val="white"/>
-        </w:rPr>
-      </w:pPr>
-    </w:p>
-    <w:p>
-      <w:pPr>
-        <w:jc w:val="both"/>
-        <w:rPr>
-          <w:color w:val="24292E"/>
-          <w:sz w:val="24"/>
-          <w:szCs w:val="24"/>
-          <w:highlight w:val="white"/>
-        </w:rPr>
-      </w:pPr>
-      <w:proofErr w:type="spellStart"/>
-      <w:proofErr w:type="gramStart"/>
-      <w:r>
-        <w:rPr>
-          <w:b/>
-          <w:bCs/>
-          <w:color w:val="24292E"/>
-          <w:sz w:val="24"/>
-          <w:szCs w:val="24"/>
-        </w:rPr>
-        <w:t>this.setState</w:t>
-      </w:r>
-      <w:proofErr w:type="spellEnd"/>
-      <w:proofErr w:type="gramEnd"/>
-      <w:r>
-        <w:rPr>
-          <w:b/>
-          <w:bCs/>
-          <w:color w:val="24292E"/>
-          <w:sz w:val="24"/>
-          <w:szCs w:val="24"/>
-        </w:rPr>
-        <w:t>()</w:t>
-      </w:r>
-      <w:r>
-        <w:rPr>
-          <w:color w:val="24292E"/>
-          <w:sz w:val="24"/>
-          <w:szCs w:val="24"/>
-        </w:rPr>
-        <w:t xml:space="preserve"> accepts an object, and merges this object with the</w:t>
-      </w:r>
-      <w:r>
-        <w:rPr>
-          <w:color w:val="24292E"/>
-          <w:sz w:val="24"/>
-          <w:szCs w:val="24"/>
-        </w:rPr>
-        <w:t xml:space="preserve"> </w:t>
-      </w:r>
-      <w:r>
-        <w:rPr>
-          <w:color w:val="24292E"/>
-          <w:sz w:val="24"/>
-          <w:szCs w:val="24"/>
-        </w:rPr>
-        <w:t>component’s current state. If there are properties in the component’s</w:t>
-      </w:r>
-      <w:r>
-        <w:rPr>
-          <w:color w:val="24292E"/>
-          <w:sz w:val="24"/>
-          <w:szCs w:val="24"/>
-        </w:rPr>
-        <w:t xml:space="preserve"> </w:t>
-      </w:r>
-      <w:r>
-        <w:rPr>
-          <w:color w:val="24292E"/>
-          <w:sz w:val="24"/>
-          <w:szCs w:val="24"/>
-        </w:rPr>
-        <w:t>current state that isn’t a part of the object, those properties will remain unchanged.</w:t>
-      </w:r>
-    </w:p>
-    <w:p>
-      <w:pPr>
-        <w:rPr>
-          <w:color w:val="24292E"/>
-          <w:sz w:val="24"/>
-          <w:szCs w:val="24"/>
-          <w:highlight w:val="white"/>
-        </w:rPr>
-      </w:pPr>
-    </w:p>
-    <w:p>
-      <w:pPr>
-        <w:jc w:val="both"/>
-        <w:rPr>
-          <w:color w:val="24292E"/>
-          <w:sz w:val="24"/>
-          <w:szCs w:val="24"/>
-          <w:highlight w:val="white"/>
-        </w:rPr>
-      </w:pPr>
-      <w:r>
-        <w:rPr>
-          <w:color w:val="24292E"/>
-          <w:sz w:val="24"/>
-          <w:szCs w:val="24"/>
-        </w:rPr>
-        <w:t xml:space="preserve">When you call </w:t>
-      </w:r>
-      <w:proofErr w:type="spellStart"/>
-      <w:proofErr w:type="gramStart"/>
-      <w:r>
-        <w:rPr>
-          <w:b/>
-          <w:bCs/>
-          <w:color w:val="24292E"/>
-          <w:sz w:val="24"/>
-          <w:szCs w:val="24"/>
-        </w:rPr>
-        <w:t>this.setState</w:t>
-      </w:r>
-      <w:proofErr w:type="spellEnd"/>
-      <w:proofErr w:type="gramEnd"/>
-      <w:r>
-        <w:rPr>
-          <w:b/>
-          <w:bCs/>
-          <w:color w:val="24292E"/>
-          <w:sz w:val="24"/>
-          <w:szCs w:val="24"/>
-        </w:rPr>
-        <w:t>()</w:t>
-      </w:r>
-      <w:r>
-        <w:rPr>
-          <w:color w:val="24292E"/>
-          <w:sz w:val="24"/>
-          <w:szCs w:val="24"/>
-        </w:rPr>
-        <w:t xml:space="preserve"> method, it automatically calls .</w:t>
-      </w:r>
-      <w:r>
-        <w:rPr>
-          <w:b/>
-          <w:bCs/>
-          <w:color w:val="24292E"/>
-          <w:sz w:val="24"/>
-          <w:szCs w:val="24"/>
-        </w:rPr>
-        <w:t>render()</w:t>
-      </w:r>
-      <w:r>
-        <w:rPr>
-          <w:color w:val="24292E"/>
-          <w:sz w:val="24"/>
-          <w:szCs w:val="24"/>
-        </w:rPr>
-        <w:t xml:space="preserve"> as soon as the state has changed. This is the reason you cannot call </w:t>
-      </w:r>
-      <w:proofErr w:type="spellStart"/>
-      <w:proofErr w:type="gramStart"/>
-      <w:r>
-        <w:rPr>
-          <w:b/>
-          <w:bCs/>
-          <w:color w:val="24292E"/>
-          <w:sz w:val="24"/>
-          <w:szCs w:val="24"/>
-        </w:rPr>
-        <w:t>this.setState</w:t>
-      </w:r>
-      <w:proofErr w:type="spellEnd"/>
-      <w:proofErr w:type="gramEnd"/>
-      <w:r>
-        <w:rPr>
-          <w:b/>
-          <w:bCs/>
-          <w:color w:val="24292E"/>
-          <w:sz w:val="24"/>
-          <w:szCs w:val="24"/>
-        </w:rPr>
-        <w:t>()</w:t>
-      </w:r>
-      <w:r>
-        <w:rPr>
-          <w:color w:val="24292E"/>
-          <w:sz w:val="24"/>
-          <w:szCs w:val="24"/>
-        </w:rPr>
-        <w:t xml:space="preserve"> from within a .</w:t>
-      </w:r>
-      <w:r>
-        <w:rPr>
-          <w:b/>
-          <w:bCs/>
-          <w:color w:val="24292E"/>
-          <w:sz w:val="24"/>
-          <w:szCs w:val="24"/>
-        </w:rPr>
-        <w:t>render()</w:t>
-      </w:r>
-      <w:r>
-        <w:rPr>
-          <w:color w:val="24292E"/>
-          <w:sz w:val="24"/>
-          <w:szCs w:val="24"/>
-        </w:rPr>
-        <w:t xml:space="preserve"> method, if you do, you get into an</w:t>
-      </w:r>
-      <w:r>
-        <w:rPr>
-          <w:color w:val="24292E"/>
-          <w:sz w:val="24"/>
-          <w:szCs w:val="24"/>
-        </w:rPr>
-        <w:t xml:space="preserve"> </w:t>
-      </w:r>
-      <w:r>
-        <w:rPr>
-          <w:color w:val="24292E"/>
-          <w:sz w:val="24"/>
-          <w:szCs w:val="24"/>
-        </w:rPr>
-        <w:t>infinite loop.</w:t>
-      </w:r>
-    </w:p>
-    <w:p>
-      <w:pPr>
-        <w:rPr>
-          <w:color w:val="24292E"/>
-          <w:sz w:val="24"/>
-          <w:szCs w:val="24"/>
-          <w:highlight w:val="white"/>
-        </w:rPr>
-      </w:pPr>
-    </w:p>
-    <w:p>
-      <w:pPr>
-        <w:rPr>
-          <w:color w:val="24292E"/>
-          <w:sz w:val="24"/>
-          <w:szCs w:val="24"/>
-          <w:highlight w:val="white"/>
-        </w:rPr>
-      </w:pPr>
-    </w:p>
-    <w:p>
-      <w:pPr>
-        <w:rPr>
-          <w:color w:val="24292E"/>
-          <w:sz w:val="24"/>
-          <w:szCs w:val="24"/>
-          <w:highlight w:val="white"/>
-        </w:rPr>
-      </w:pPr>
-    </w:p>
-    <w:p>
-      <w:pPr>
-        <w:rPr>
-          <w:color w:val="24292E"/>
-          <w:sz w:val="24"/>
-          <w:szCs w:val="24"/>
-          <w:highlight w:val="white"/>
-        </w:rPr>
-      </w:pPr>
-    </w:p>
-    <w:p>
-      <w:pPr>
-        <w:rPr>
-          <w:color w:val="24292E"/>
-          <w:sz w:val="24"/>
-          <w:szCs w:val="24"/>
-          <w:highlight w:val="white"/>
-        </w:rPr>
-      </w:pPr>
-    </w:p>
-    <w:p>
-      <w:pPr>
-        <w:rPr>
-          <w:color w:val="24292E"/>
-          <w:sz w:val="24"/>
-          <w:szCs w:val="24"/>
-          <w:highlight w:val="white"/>
-        </w:rPr>
-      </w:pPr>
-    </w:p>
-    <w:p>
-      <w:pPr>
-        <w:rPr>
-          <w:color w:val="24292E"/>
-          <w:sz w:val="24"/>
-          <w:szCs w:val="24"/>
-          <w:highlight w:val="white"/>
-        </w:rPr>
-      </w:pPr>
-    </w:p>
-    <w:p>
-      <w:pPr>
-        <w:rPr>
-          <w:color w:val="24292E"/>
-          <w:sz w:val="24"/>
-          <w:szCs w:val="24"/>
-          <w:highlight w:val="white"/>
-        </w:rPr>
-      </w:pPr>
-    </w:p>
-    <w:p>
-      <w:pPr>
-        <w:rPr>
-          <w:color w:val="24292E"/>
-          <w:sz w:val="24"/>
-          <w:szCs w:val="24"/>
-          <w:highlight w:val="white"/>
-        </w:rPr>
-      </w:pPr>
-    </w:p>
-    <w:p>
-      <w:pPr>
-        <w:rPr>
-          <w:color w:val="24292E"/>
-          <w:sz w:val="24"/>
-          <w:szCs w:val="24"/>
-          <w:highlight w:val="white"/>
-        </w:rPr>
-      </w:pPr>
-    </w:p>
-    <w:p>
-      <w:pPr>
-        <w:rPr>
-          <w:color w:val="24292E"/>
-          <w:sz w:val="24"/>
-          <w:szCs w:val="24"/>
-          <w:highlight w:val="white"/>
-        </w:rPr>
-      </w:pPr>
-    </w:p>
-    <w:p>
-      <w:pPr>
-        <w:rPr>
-          <w:color w:val="24292E"/>
-          <w:sz w:val="24"/>
-          <w:szCs w:val="24"/>
-          <w:highlight w:val="white"/>
-        </w:rPr>
-      </w:pPr>
-    </w:p>
-    <w:p>
-      <w:pPr>
-        <w:rPr>
-          <w:color w:val="24292E"/>
-          <w:sz w:val="24"/>
-          <w:szCs w:val="24"/>
-          <w:highlight w:val="white"/>
-        </w:rPr>
-      </w:pPr>
-    </w:p>
-    <w:p>
-      <w:pPr>
-        <w:rPr>
-          <w:color w:val="24292E"/>
-          <w:sz w:val="24"/>
-          <w:szCs w:val="24"/>
-          <w:highlight w:val="white"/>
-        </w:rPr>
-      </w:pPr>
-    </w:p>
-    <w:p>
-      <w:pPr>
-        <w:rPr>
-          <w:color w:val="24292E"/>
-          <w:sz w:val="24"/>
-          <w:szCs w:val="24"/>
-          <w:highlight w:val="white"/>
-        </w:rPr>
-      </w:pPr>
-    </w:p>
-    <w:p>
-      <w:pPr>
-        <w:rPr>
-          <w:color w:val="24292E"/>
-          <w:sz w:val="24"/>
-          <w:szCs w:val="24"/>
-          <w:highlight w:val="white"/>
-        </w:rPr>
-      </w:pPr>
-    </w:p>
-    <w:p>
-      <w:pPr>
-        <w:rPr>
-          <w:color w:val="24292E"/>
-          <w:sz w:val="24"/>
-          <w:szCs w:val="24"/>
-          <w:highlight w:val="white"/>
-        </w:rPr>
-      </w:pPr>
-    </w:p>
-    <w:p>
-      <w:pPr>
-        <w:rPr>
-          <w:color w:val="24292E"/>
-          <w:sz w:val="24"/>
-          <w:szCs w:val="24"/>
-          <w:highlight w:val="white"/>
-        </w:rPr>
-      </w:pPr>
-    </w:p>
-    <w:p>
-      <w:pPr>
-        <w:rPr>
-          <w:color w:val="24292E"/>
-          <w:sz w:val="24"/>
-          <w:szCs w:val="24"/>
-          <w:highlight w:val="white"/>
-        </w:rPr>
-      </w:pPr>
-    </w:p>
-    <w:p>
-      <w:pPr>
-        <w:rPr>
-          <w:color w:val="24292E"/>
-          <w:sz w:val="24"/>
-          <w:szCs w:val="24"/>
-          <w:highlight w:val="white"/>
-        </w:rPr>
-      </w:pPr>
-    </w:p>
-    <w:p>
-      <w:pPr>
-        <w:rPr>
-          <w:color w:val="24292E"/>
-          <w:sz w:val="24"/>
-          <w:szCs w:val="24"/>
-          <w:highlight w:val="white"/>
-        </w:rPr>
-      </w:pPr>
-    </w:p>
-    <w:p>
-      <w:pPr>
-        <w:rPr>
-          <w:color w:val="24292E"/>
-          <w:sz w:val="24"/>
-          <w:szCs w:val="24"/>
-          <w:highlight w:val="white"/>
-        </w:rPr>
-      </w:pPr>
-    </w:p>
-    <w:p>
-      <w:pPr>
-        <w:rPr>
-          <w:color w:val="24292E"/>
-          <w:sz w:val="24"/>
-          <w:szCs w:val="24"/>
-          <w:highlight w:val="white"/>
-        </w:rPr>
-      </w:pPr>
-    </w:p>
-    <w:p>
-      <w:pPr>
-        <w:rPr>
-          <w:color w:val="24292E"/>
-          <w:sz w:val="24"/>
-          <w:szCs w:val="24"/>
-          <w:highlight w:val="white"/>
-        </w:rPr>
-      </w:pPr>
-    </w:p>
-    <w:p>
-      <w:pPr>
-        <w:rPr>
-          <w:color w:val="24292E"/>
-          <w:sz w:val="24"/>
-          <w:szCs w:val="24"/>
-          <w:highlight w:val="white"/>
-        </w:rPr>
-      </w:pPr>
-    </w:p>
-    <w:p>
-      <w:pPr>
-        <w:rPr>
-          <w:color w:val="24292E"/>
-          <w:sz w:val="24"/>
-          <w:szCs w:val="24"/>
-          <w:highlight w:val="white"/>
-        </w:rPr>
-      </w:pPr>
-    </w:p>
-    <w:p>
-      <w:pPr>
-        <w:rPr>
-          <w:color w:val="24292E"/>
-          <w:sz w:val="24"/>
-          <w:szCs w:val="24"/>
-          <w:highlight w:val="white"/>
-        </w:rPr>
-      </w:pPr>
-    </w:p>
-    <w:p>
-      <w:pPr>
-        <w:rPr>
-          <w:color w:val="24292E"/>
-          <w:sz w:val="24"/>
-          <w:szCs w:val="24"/>
-          <w:highlight w:val="white"/>
-        </w:rPr>
-      </w:pPr>
-    </w:p>
-    <w:p>
-      <w:pPr>
-        <w:rPr>
-          <w:color w:val="24292E"/>
-          <w:sz w:val="24"/>
-          <w:szCs w:val="24"/>
-          <w:highlight w:val="white"/>
-        </w:rPr>
-      </w:pPr>
+        <w:t>This</w:t>
+      </w:r>
       <w:bookmarkStart w:id="0" w:name="_GoBack"/>
       <w:bookmarkEnd w:id="0"/>
+      <w:r>
+        <w:rPr>
+          <w:color w:val="24292E"/>
+          <w:sz w:val="24"/>
+          <w:szCs w:val="24"/>
+        </w:rPr>
+        <w:t xml:space="preserve"> line is necessary because </w:t>
+      </w:r>
+      <w:proofErr w:type="spellStart"/>
+      <w:proofErr w:type="gramStart"/>
+      <w:r>
+        <w:rPr>
+          <w:b/>
+          <w:bCs/>
+          <w:color w:val="24292E"/>
+          <w:sz w:val="24"/>
+          <w:szCs w:val="24"/>
+        </w:rPr>
+        <w:t>changeState</w:t>
+      </w:r>
+      <w:proofErr w:type="spellEnd"/>
+      <w:r>
+        <w:rPr>
+          <w:b/>
+          <w:bCs/>
+          <w:color w:val="24292E"/>
+          <w:sz w:val="24"/>
+          <w:szCs w:val="24"/>
+        </w:rPr>
+        <w:t>(</w:t>
+      </w:r>
+      <w:proofErr w:type="gramEnd"/>
+      <w:r>
+        <w:rPr>
+          <w:color w:val="24292E"/>
+          <w:sz w:val="24"/>
+          <w:szCs w:val="24"/>
+        </w:rPr>
+        <w:t>)‘s body contains the word  this. It’s important to know that in React, whenever you create an event</w:t>
+      </w:r>
+      <w:r>
+        <w:rPr>
+          <w:color w:val="24292E"/>
+          <w:sz w:val="24"/>
+          <w:szCs w:val="24"/>
+        </w:rPr>
+        <w:t xml:space="preserve"> </w:t>
+      </w:r>
+      <w:r>
+        <w:rPr>
+          <w:color w:val="24292E"/>
+          <w:sz w:val="24"/>
+          <w:szCs w:val="24"/>
+        </w:rPr>
+        <w:t xml:space="preserve">handler that uses ​this​, you need to add </w:t>
+      </w:r>
+      <w:proofErr w:type="spellStart"/>
+      <w:proofErr w:type="gramStart"/>
+      <w:r>
+        <w:rPr>
+          <w:b/>
+          <w:bCs/>
+          <w:color w:val="24292E"/>
+          <w:sz w:val="24"/>
+          <w:szCs w:val="24"/>
+        </w:rPr>
+        <w:t>this.methodName</w:t>
+      </w:r>
+      <w:proofErr w:type="spellEnd"/>
+      <w:proofErr w:type="gramEnd"/>
+      <w:r>
+        <w:rPr>
+          <w:b/>
+          <w:bCs/>
+          <w:color w:val="24292E"/>
+          <w:sz w:val="24"/>
+          <w:szCs w:val="24"/>
+        </w:rPr>
+        <w:t xml:space="preserve"> =  </w:t>
+      </w:r>
+      <w:proofErr w:type="spellStart"/>
+      <w:r>
+        <w:rPr>
+          <w:b/>
+          <w:bCs/>
+          <w:color w:val="24292E"/>
+          <w:sz w:val="24"/>
+          <w:szCs w:val="24"/>
+        </w:rPr>
+        <w:t>this.methodName.bind</w:t>
+      </w:r>
+      <w:proofErr w:type="spellEnd"/>
+      <w:r>
+        <w:rPr>
+          <w:b/>
+          <w:bCs/>
+          <w:color w:val="24292E"/>
+          <w:sz w:val="24"/>
+          <w:szCs w:val="24"/>
+        </w:rPr>
+        <w:t>(this)</w:t>
+      </w:r>
+      <w:r>
+        <w:rPr>
+          <w:color w:val="24292E"/>
+          <w:sz w:val="24"/>
+          <w:szCs w:val="24"/>
+        </w:rPr>
+        <w:t xml:space="preserve"> to your constructor function.</w:t>
+      </w:r>
+    </w:p>
+    <w:p>
+      <w:pPr>
+        <w:rPr>
+          <w:color w:val="24292E"/>
+          <w:sz w:val="24"/>
+          <w:szCs w:val="24"/>
+          <w:highlight w:val="white"/>
+        </w:rPr>
+      </w:pPr>
+    </w:p>
+    <w:p>
+      <w:pPr>
+        <w:jc w:val="both"/>
+        <w:rPr>
+          <w:color w:val="24292E"/>
+          <w:sz w:val="24"/>
+          <w:szCs w:val="24"/>
+          <w:highlight w:val="white"/>
+        </w:rPr>
+      </w:pPr>
+      <w:proofErr w:type="spellStart"/>
+      <w:proofErr w:type="gramStart"/>
+      <w:r>
+        <w:rPr>
+          <w:b/>
+          <w:bCs/>
+          <w:color w:val="24292E"/>
+          <w:sz w:val="24"/>
+          <w:szCs w:val="24"/>
+        </w:rPr>
+        <w:t>this.setState</w:t>
+      </w:r>
+      <w:proofErr w:type="spellEnd"/>
+      <w:proofErr w:type="gramEnd"/>
+      <w:r>
+        <w:rPr>
+          <w:b/>
+          <w:bCs/>
+          <w:color w:val="24292E"/>
+          <w:sz w:val="24"/>
+          <w:szCs w:val="24"/>
+        </w:rPr>
+        <w:t>()</w:t>
+      </w:r>
+      <w:r>
+        <w:rPr>
+          <w:color w:val="24292E"/>
+          <w:sz w:val="24"/>
+          <w:szCs w:val="24"/>
+        </w:rPr>
+        <w:t xml:space="preserve"> accepts an object, and merges this object with the</w:t>
+      </w:r>
+      <w:r>
+        <w:rPr>
+          <w:color w:val="24292E"/>
+          <w:sz w:val="24"/>
+          <w:szCs w:val="24"/>
+        </w:rPr>
+        <w:t xml:space="preserve"> </w:t>
+      </w:r>
+      <w:r>
+        <w:rPr>
+          <w:color w:val="24292E"/>
+          <w:sz w:val="24"/>
+          <w:szCs w:val="24"/>
+        </w:rPr>
+        <w:t>component’s current state. If there are properties in the component’s</w:t>
+      </w:r>
+      <w:r>
+        <w:rPr>
+          <w:color w:val="24292E"/>
+          <w:sz w:val="24"/>
+          <w:szCs w:val="24"/>
+        </w:rPr>
+        <w:t xml:space="preserve"> </w:t>
+      </w:r>
+      <w:r>
+        <w:rPr>
+          <w:color w:val="24292E"/>
+          <w:sz w:val="24"/>
+          <w:szCs w:val="24"/>
+        </w:rPr>
+        <w:t>current state that isn’t a part of the object, those properties will remain unchanged.</w:t>
+      </w:r>
+    </w:p>
+    <w:p>
+      <w:pPr>
+        <w:rPr>
+          <w:color w:val="24292E"/>
+          <w:sz w:val="24"/>
+          <w:szCs w:val="24"/>
+          <w:highlight w:val="white"/>
+        </w:rPr>
+      </w:pPr>
+    </w:p>
+    <w:p>
+      <w:pPr>
+        <w:jc w:val="both"/>
+        <w:rPr>
+          <w:color w:val="24292E"/>
+          <w:sz w:val="24"/>
+          <w:szCs w:val="24"/>
+          <w:highlight w:val="white"/>
+        </w:rPr>
+      </w:pPr>
+      <w:r>
+        <w:rPr>
+          <w:color w:val="24292E"/>
+          <w:sz w:val="24"/>
+          <w:szCs w:val="24"/>
+        </w:rPr>
+        <w:t xml:space="preserve">When you call </w:t>
+      </w:r>
+      <w:proofErr w:type="spellStart"/>
+      <w:proofErr w:type="gramStart"/>
+      <w:r>
+        <w:rPr>
+          <w:b/>
+          <w:bCs/>
+          <w:color w:val="24292E"/>
+          <w:sz w:val="24"/>
+          <w:szCs w:val="24"/>
+        </w:rPr>
+        <w:t>this.setState</w:t>
+      </w:r>
+      <w:proofErr w:type="spellEnd"/>
+      <w:proofErr w:type="gramEnd"/>
+      <w:r>
+        <w:rPr>
+          <w:b/>
+          <w:bCs/>
+          <w:color w:val="24292E"/>
+          <w:sz w:val="24"/>
+          <w:szCs w:val="24"/>
+        </w:rPr>
+        <w:t>()</w:t>
+      </w:r>
+      <w:r>
+        <w:rPr>
+          <w:color w:val="24292E"/>
+          <w:sz w:val="24"/>
+          <w:szCs w:val="24"/>
+        </w:rPr>
+        <w:t xml:space="preserve"> method, it automatically calls .</w:t>
+      </w:r>
+      <w:r>
+        <w:rPr>
+          <w:b/>
+          <w:bCs/>
+          <w:color w:val="24292E"/>
+          <w:sz w:val="24"/>
+          <w:szCs w:val="24"/>
+        </w:rPr>
+        <w:t>render()</w:t>
+      </w:r>
+      <w:r>
+        <w:rPr>
+          <w:color w:val="24292E"/>
+          <w:sz w:val="24"/>
+          <w:szCs w:val="24"/>
+        </w:rPr>
+        <w:t xml:space="preserve"> as soon as the state has changed. This is the reason you cannot call </w:t>
+      </w:r>
+      <w:proofErr w:type="spellStart"/>
+      <w:proofErr w:type="gramStart"/>
+      <w:r>
+        <w:rPr>
+          <w:b/>
+          <w:bCs/>
+          <w:color w:val="24292E"/>
+          <w:sz w:val="24"/>
+          <w:szCs w:val="24"/>
+        </w:rPr>
+        <w:t>this.setState</w:t>
+      </w:r>
+      <w:proofErr w:type="spellEnd"/>
+      <w:proofErr w:type="gramEnd"/>
+      <w:r>
+        <w:rPr>
+          <w:b/>
+          <w:bCs/>
+          <w:color w:val="24292E"/>
+          <w:sz w:val="24"/>
+          <w:szCs w:val="24"/>
+        </w:rPr>
+        <w:t>()</w:t>
+      </w:r>
+      <w:r>
+        <w:rPr>
+          <w:color w:val="24292E"/>
+          <w:sz w:val="24"/>
+          <w:szCs w:val="24"/>
+        </w:rPr>
+        <w:t xml:space="preserve"> from within a .</w:t>
+      </w:r>
+      <w:r>
+        <w:rPr>
+          <w:b/>
+          <w:bCs/>
+          <w:color w:val="24292E"/>
+          <w:sz w:val="24"/>
+          <w:szCs w:val="24"/>
+        </w:rPr>
+        <w:t>render()</w:t>
+      </w:r>
+      <w:r>
+        <w:rPr>
+          <w:color w:val="24292E"/>
+          <w:sz w:val="24"/>
+          <w:szCs w:val="24"/>
+        </w:rPr>
+        <w:t xml:space="preserve"> method, if you do, you get into an</w:t>
+      </w:r>
+      <w:r>
+        <w:rPr>
+          <w:color w:val="24292E"/>
+          <w:sz w:val="24"/>
+          <w:szCs w:val="24"/>
+        </w:rPr>
+        <w:t xml:space="preserve"> </w:t>
+      </w:r>
+      <w:r>
+        <w:rPr>
+          <w:color w:val="24292E"/>
+          <w:sz w:val="24"/>
+          <w:szCs w:val="24"/>
+        </w:rPr>
+        <w:t>infinite loop.</w:t>
+      </w:r>
+    </w:p>
+    <w:p>
+      <w:pPr>
+        <w:rPr>
+          <w:color w:val="24292E"/>
+          <w:sz w:val="24"/>
+          <w:szCs w:val="24"/>
+          <w:highlight w:val="white"/>
+        </w:rPr>
+      </w:pPr>
+    </w:p>
+    <w:p>
+      <w:pPr>
+        <w:rPr>
+          <w:color w:val="24292E"/>
+          <w:sz w:val="24"/>
+          <w:szCs w:val="24"/>
+          <w:highlight w:val="white"/>
+        </w:rPr>
+      </w:pPr>
+    </w:p>
+    <w:p>
+      <w:pPr>
+        <w:rPr>
+          <w:color w:val="24292E"/>
+          <w:sz w:val="24"/>
+          <w:szCs w:val="24"/>
+          <w:highlight w:val="white"/>
+        </w:rPr>
+      </w:pPr>
+    </w:p>
+    <w:p>
+      <w:pPr>
+        <w:rPr>
+          <w:color w:val="24292E"/>
+          <w:sz w:val="24"/>
+          <w:szCs w:val="24"/>
+          <w:highlight w:val="white"/>
+        </w:rPr>
+      </w:pPr>
+    </w:p>
+    <w:p>
+      <w:pPr>
+        <w:rPr>
+          <w:color w:val="24292E"/>
+          <w:sz w:val="24"/>
+          <w:szCs w:val="24"/>
+          <w:highlight w:val="white"/>
+        </w:rPr>
+      </w:pPr>
+    </w:p>
+    <w:p>
+      <w:pPr>
+        <w:rPr>
+          <w:color w:val="24292E"/>
+          <w:sz w:val="24"/>
+          <w:szCs w:val="24"/>
+          <w:highlight w:val="white"/>
+        </w:rPr>
+      </w:pPr>
+    </w:p>
+    <w:p>
+      <w:pPr>
+        <w:rPr>
+          <w:color w:val="24292E"/>
+          <w:sz w:val="24"/>
+          <w:szCs w:val="24"/>
+          <w:highlight w:val="white"/>
+        </w:rPr>
+      </w:pPr>
+    </w:p>
+    <w:p>
+      <w:pPr>
+        <w:rPr>
+          <w:color w:val="24292E"/>
+          <w:sz w:val="24"/>
+          <w:szCs w:val="24"/>
+          <w:highlight w:val="white"/>
+        </w:rPr>
+      </w:pPr>
+    </w:p>
+    <w:p>
+      <w:pPr>
+        <w:rPr>
+          <w:color w:val="24292E"/>
+          <w:sz w:val="24"/>
+          <w:szCs w:val="24"/>
+          <w:highlight w:val="white"/>
+        </w:rPr>
+      </w:pPr>
+    </w:p>
+    <w:p>
+      <w:pPr>
+        <w:rPr>
+          <w:color w:val="24292E"/>
+          <w:sz w:val="24"/>
+          <w:szCs w:val="24"/>
+          <w:highlight w:val="white"/>
+        </w:rPr>
+      </w:pPr>
+    </w:p>
+    <w:p>
+      <w:pPr>
+        <w:rPr>
+          <w:color w:val="24292E"/>
+          <w:sz w:val="24"/>
+          <w:szCs w:val="24"/>
+          <w:highlight w:val="white"/>
+        </w:rPr>
+      </w:pPr>
+    </w:p>
+    <w:p>
+      <w:pPr>
+        <w:rPr>
+          <w:color w:val="24292E"/>
+          <w:sz w:val="24"/>
+          <w:szCs w:val="24"/>
+          <w:highlight w:val="white"/>
+        </w:rPr>
+      </w:pPr>
+    </w:p>
+    <w:p>
+      <w:pPr>
+        <w:rPr>
+          <w:color w:val="24292E"/>
+          <w:sz w:val="24"/>
+          <w:szCs w:val="24"/>
+          <w:highlight w:val="white"/>
+        </w:rPr>
+      </w:pPr>
+    </w:p>
+    <w:p>
+      <w:pPr>
+        <w:rPr>
+          <w:color w:val="24292E"/>
+          <w:sz w:val="24"/>
+          <w:szCs w:val="24"/>
+          <w:highlight w:val="white"/>
+        </w:rPr>
+      </w:pPr>
+    </w:p>
+    <w:p>
+      <w:pPr>
+        <w:rPr>
+          <w:color w:val="24292E"/>
+          <w:sz w:val="24"/>
+          <w:szCs w:val="24"/>
+          <w:highlight w:val="white"/>
+        </w:rPr>
+      </w:pPr>
+    </w:p>
+    <w:p>
+      <w:pPr>
+        <w:rPr>
+          <w:color w:val="24292E"/>
+          <w:sz w:val="24"/>
+          <w:szCs w:val="24"/>
+          <w:highlight w:val="white"/>
+        </w:rPr>
+      </w:pPr>
+    </w:p>
+    <w:p>
+      <w:pPr>
+        <w:rPr>
+          <w:color w:val="24292E"/>
+          <w:sz w:val="24"/>
+          <w:szCs w:val="24"/>
+          <w:highlight w:val="white"/>
+        </w:rPr>
+      </w:pPr>
+    </w:p>
+    <w:p>
+      <w:pPr>
+        <w:rPr>
+          <w:color w:val="24292E"/>
+          <w:sz w:val="24"/>
+          <w:szCs w:val="24"/>
+          <w:highlight w:val="white"/>
+        </w:rPr>
+      </w:pPr>
+    </w:p>
+    <w:p>
+      <w:pPr>
+        <w:rPr>
+          <w:color w:val="24292E"/>
+          <w:sz w:val="24"/>
+          <w:szCs w:val="24"/>
+          <w:highlight w:val="white"/>
+        </w:rPr>
+      </w:pPr>
+    </w:p>
+    <w:p>
+      <w:pPr>
+        <w:rPr>
+          <w:color w:val="24292E"/>
+          <w:sz w:val="24"/>
+          <w:szCs w:val="24"/>
+          <w:highlight w:val="white"/>
+        </w:rPr>
+      </w:pPr>
+    </w:p>
+    <w:p>
+      <w:pPr>
+        <w:rPr>
+          <w:color w:val="24292E"/>
+          <w:sz w:val="24"/>
+          <w:szCs w:val="24"/>
+          <w:highlight w:val="white"/>
+        </w:rPr>
+      </w:pPr>
+    </w:p>
+    <w:p>
+      <w:pPr>
+        <w:rPr>
+          <w:color w:val="24292E"/>
+          <w:sz w:val="24"/>
+          <w:szCs w:val="24"/>
+          <w:highlight w:val="white"/>
+        </w:rPr>
+      </w:pPr>
+    </w:p>
+    <w:p>
+      <w:pPr>
+        <w:rPr>
+          <w:color w:val="24292E"/>
+          <w:sz w:val="24"/>
+          <w:szCs w:val="24"/>
+          <w:highlight w:val="white"/>
+        </w:rPr>
+      </w:pPr>
+    </w:p>
+    <w:p>
+      <w:pPr>
+        <w:rPr>
+          <w:color w:val="24292E"/>
+          <w:sz w:val="24"/>
+          <w:szCs w:val="24"/>
+          <w:highlight w:val="white"/>
+        </w:rPr>
+      </w:pPr>
+    </w:p>
+    <w:p>
+      <w:pPr>
+        <w:rPr>
+          <w:color w:val="24292E"/>
+          <w:sz w:val="24"/>
+          <w:szCs w:val="24"/>
+          <w:highlight w:val="white"/>
+        </w:rPr>
+      </w:pPr>
+    </w:p>
+    <w:p>
+      <w:pPr>
+        <w:rPr>
+          <w:color w:val="24292E"/>
+          <w:sz w:val="24"/>
+          <w:szCs w:val="24"/>
+          <w:highlight w:val="white"/>
+        </w:rPr>
+      </w:pPr>
+    </w:p>
+    <w:p>
+      <w:pPr>
+        <w:rPr>
+          <w:color w:val="24292E"/>
+          <w:sz w:val="24"/>
+          <w:szCs w:val="24"/>
+          <w:highlight w:val="white"/>
+        </w:rPr>
+      </w:pPr>
+    </w:p>
+    <w:p>
+      <w:pPr>
+        <w:rPr>
+          <w:color w:val="24292E"/>
+          <w:sz w:val="24"/>
+          <w:szCs w:val="24"/>
+          <w:highlight w:val="white"/>
+        </w:rPr>
+      </w:pPr>
+    </w:p>
+    <w:p>
+      <w:pPr>
+        <w:rPr>
+          <w:color w:val="24292E"/>
+          <w:sz w:val="24"/>
+          <w:szCs w:val="24"/>
+          <w:highlight w:val="white"/>
+        </w:rPr>
+      </w:pPr>
     </w:p>
     <w:p>
       <w:pPr>
@@ -44534,7 +44004,6 @@
           <w:szCs w:val="36"/>
           <w:highlight w:val="white"/>
         </w:rPr>
-        <w:lastRenderedPageBreak/>
         <w:t xml:space="preserve">Exercise 2:  Environment setup - Build a Reason React App </w:t>
       </w:r>
     </w:p>
@@ -45346,6 +44815,7 @@
           <w:szCs w:val="24"/>
           <w:highlight w:val="white"/>
         </w:rPr>
+        <w:lastRenderedPageBreak/>
         <w:t>Run yarn to install all necessary dependencies:</w:t>
       </w:r>
     </w:p>
@@ -45371,7 +44841,6 @@
           <w:szCs w:val="18"/>
           <w:shd w:val="clear" w:color="auto" w:fill="F6F8FA"/>
         </w:rPr>
-        <w:lastRenderedPageBreak/>
         <w:t>Yarn</w:t>
       </w:r>
     </w:p>
@@ -45957,6 +45426,7 @@
           <w:szCs w:val="24"/>
           <w:highlight w:val="white"/>
         </w:rPr>
+        <w:lastRenderedPageBreak/>
         <w:t xml:space="preserve">After clicking on it, VS Code should show you that the extension is installed and ready to use. If this didn't happen, please check the </w:t>
       </w:r>
       <w:hyperlink r:id="rId62">
@@ -46598,6 +46068,7 @@
           <w:szCs w:val="18"/>
           <w:shd w:val="clear" w:color="auto" w:fill="F6F8FA"/>
         </w:rPr>
+        <w:lastRenderedPageBreak/>
         <w:t>git commit --message "Add the built bundle folder"</w:t>
       </w:r>
     </w:p>
@@ -51625,6 +51096,660 @@
         <w:t xml:space="preserve"> does under the hood.</w:t>
       </w:r>
     </w:p>
+    <w:p>
+      <w:pPr>
+        <w:shd w:val="clear" w:color="auto" w:fill="FFFFFF"/>
+        <w:rPr>
+          <w:rFonts w:ascii="Roboto" w:eastAsia="Roboto" w:hAnsi="Roboto" w:cs="Roboto"/>
+          <w:sz w:val="24"/>
+          <w:szCs w:val="24"/>
+        </w:rPr>
+      </w:pPr>
+    </w:p>
+    <w:p>
+      <w:pPr>
+        <w:shd w:val="clear" w:color="auto" w:fill="FFFFFF"/>
+        <w:rPr>
+          <w:rFonts w:ascii="Roboto" w:eastAsia="Roboto" w:hAnsi="Roboto" w:cs="Roboto"/>
+          <w:sz w:val="24"/>
+          <w:szCs w:val="24"/>
+        </w:rPr>
+      </w:pPr>
+    </w:p>
+    <w:p>
+      <w:pPr>
+        <w:shd w:val="clear" w:color="auto" w:fill="FFFFFF"/>
+        <w:rPr>
+          <w:rFonts w:ascii="Roboto" w:eastAsia="Roboto" w:hAnsi="Roboto" w:cs="Roboto"/>
+          <w:sz w:val="24"/>
+          <w:szCs w:val="24"/>
+        </w:rPr>
+      </w:pPr>
+    </w:p>
+    <w:p>
+      <w:pPr>
+        <w:shd w:val="clear" w:color="auto" w:fill="FFFFFF"/>
+        <w:jc w:val="center"/>
+        <w:rPr>
+          <w:rFonts w:ascii="Roboto" w:eastAsia="Roboto" w:hAnsi="Roboto" w:cs="Roboto"/>
+          <w:sz w:val="24"/>
+          <w:szCs w:val="24"/>
+        </w:rPr>
+      </w:pPr>
+      <w:r>
+        <w:rPr>
+          <w:b/>
+          <w:color w:val="0000FF"/>
+          <w:sz w:val="36"/>
+          <w:szCs w:val="36"/>
+          <w:highlight w:val="white"/>
+        </w:rPr>
+        <w:t>Exercise 3: Introduction to react – Build a TODO Application</w:t>
+      </w:r>
+    </w:p>
+    <w:p>
+      <w:pPr>
+        <w:shd w:val="clear" w:color="auto" w:fill="FFFFFF"/>
+        <w:rPr>
+          <w:rFonts w:ascii="Roboto" w:eastAsia="Roboto" w:hAnsi="Roboto" w:cs="Roboto"/>
+          <w:sz w:val="24"/>
+          <w:szCs w:val="24"/>
+        </w:rPr>
+      </w:pPr>
+    </w:p>
+    <w:p>
+      <w:pPr>
+        <w:shd w:val="clear" w:color="auto" w:fill="FFFFFF"/>
+        <w:rPr>
+          <w:rFonts w:ascii="Roboto" w:eastAsia="Roboto" w:hAnsi="Roboto" w:cs="Roboto"/>
+          <w:sz w:val="24"/>
+          <w:szCs w:val="24"/>
+        </w:rPr>
+      </w:pPr>
+    </w:p>
+    <w:p>
+      <w:pPr>
+        <w:shd w:val="clear" w:color="auto" w:fill="FFFFFF"/>
+        <w:spacing w:after="240" w:line="240" w:lineRule="auto"/>
+        <w:rPr>
+          <w:rFonts w:ascii="Segoe UI" w:eastAsia="Times New Roman" w:hAnsi="Segoe UI" w:cs="Segoe UI"/>
+          <w:color w:val="24292E"/>
+          <w:sz w:val="24"/>
+          <w:szCs w:val="24"/>
+          <w:lang w:val="en-US"/>
+        </w:rPr>
+      </w:pPr>
+      <w:r>
+        <w:rPr>
+          <w:rFonts w:ascii="Segoe UI" w:eastAsia="Times New Roman" w:hAnsi="Segoe UI" w:cs="Segoe UI"/>
+          <w:color w:val="24292E"/>
+          <w:sz w:val="24"/>
+          <w:szCs w:val="24"/>
+          <w:lang w:val="en-US"/>
+        </w:rPr>
+        <w:t>We'll answer common questions like:</w:t>
+      </w:r>
+    </w:p>
+    <w:p>
+      <w:pPr>
+        <w:numPr>
+          <w:ilvl w:val="0"/>
+          <w:numId w:val="8"/>
+        </w:numPr>
+        <w:shd w:val="clear" w:color="auto" w:fill="FFFFFF"/>
+        <w:spacing w:before="100" w:beforeAutospacing="1" w:after="100" w:afterAutospacing="1" w:line="240" w:lineRule="auto"/>
+        <w:rPr>
+          <w:rFonts w:ascii="Segoe UI" w:eastAsia="Times New Roman" w:hAnsi="Segoe UI" w:cs="Segoe UI"/>
+          <w:color w:val="24292E"/>
+          <w:sz w:val="24"/>
+          <w:szCs w:val="24"/>
+          <w:lang w:val="en-US"/>
+        </w:rPr>
+      </w:pPr>
+      <w:r>
+        <w:rPr>
+          <w:rFonts w:ascii="Segoe UI" w:eastAsia="Times New Roman" w:hAnsi="Segoe UI" w:cs="Segoe UI"/>
+          <w:color w:val="24292E"/>
+          <w:sz w:val="24"/>
+          <w:szCs w:val="24"/>
+          <w:lang w:val="en-US"/>
+        </w:rPr>
+        <w:t xml:space="preserve">How do </w:t>
+      </w:r>
+      <w:proofErr w:type="gramStart"/>
+      <w:r>
+        <w:rPr>
+          <w:rFonts w:ascii="Segoe UI" w:eastAsia="Times New Roman" w:hAnsi="Segoe UI" w:cs="Segoe UI"/>
+          <w:color w:val="24292E"/>
+          <w:sz w:val="24"/>
+          <w:szCs w:val="24"/>
+          <w:lang w:val="en-US"/>
+        </w:rPr>
+        <w:t>you</w:t>
+      </w:r>
+      <w:proofErr w:type="gramEnd"/>
+      <w:r>
+        <w:rPr>
+          <w:rFonts w:ascii="Segoe UI" w:eastAsia="Times New Roman" w:hAnsi="Segoe UI" w:cs="Segoe UI"/>
+          <w:color w:val="24292E"/>
+          <w:sz w:val="24"/>
+          <w:szCs w:val="24"/>
+          <w:lang w:val="en-US"/>
+        </w:rPr>
+        <w:t xml:space="preserve"> setup a React project?</w:t>
+      </w:r>
+    </w:p>
+    <w:p>
+      <w:pPr>
+        <w:numPr>
+          <w:ilvl w:val="0"/>
+          <w:numId w:val="8"/>
+        </w:numPr>
+        <w:shd w:val="clear" w:color="auto" w:fill="FFFFFF"/>
+        <w:spacing w:before="60" w:after="100" w:afterAutospacing="1" w:line="240" w:lineRule="auto"/>
+        <w:rPr>
+          <w:rFonts w:ascii="Segoe UI" w:eastAsia="Times New Roman" w:hAnsi="Segoe UI" w:cs="Segoe UI"/>
+          <w:color w:val="24292E"/>
+          <w:sz w:val="24"/>
+          <w:szCs w:val="24"/>
+          <w:lang w:val="en-US"/>
+        </w:rPr>
+      </w:pPr>
+      <w:r>
+        <w:rPr>
+          <w:rFonts w:ascii="Segoe UI" w:eastAsia="Times New Roman" w:hAnsi="Segoe UI" w:cs="Segoe UI"/>
+          <w:color w:val="24292E"/>
+          <w:sz w:val="24"/>
+          <w:szCs w:val="24"/>
+          <w:lang w:val="en-US"/>
+        </w:rPr>
+        <w:t>What is a component and how are they used?</w:t>
+      </w:r>
+    </w:p>
+    <w:p>
+      <w:pPr>
+        <w:numPr>
+          <w:ilvl w:val="0"/>
+          <w:numId w:val="8"/>
+        </w:numPr>
+        <w:shd w:val="clear" w:color="auto" w:fill="FFFFFF"/>
+        <w:spacing w:before="60" w:after="100" w:afterAutospacing="1" w:line="240" w:lineRule="auto"/>
+        <w:rPr>
+          <w:rFonts w:ascii="Segoe UI" w:eastAsia="Times New Roman" w:hAnsi="Segoe UI" w:cs="Segoe UI"/>
+          <w:color w:val="24292E"/>
+          <w:sz w:val="24"/>
+          <w:szCs w:val="24"/>
+          <w:lang w:val="en-US"/>
+        </w:rPr>
+      </w:pPr>
+      <w:r>
+        <w:rPr>
+          <w:rFonts w:ascii="Segoe UI" w:eastAsia="Times New Roman" w:hAnsi="Segoe UI" w:cs="Segoe UI"/>
+          <w:color w:val="24292E"/>
+          <w:sz w:val="24"/>
+          <w:szCs w:val="24"/>
+          <w:lang w:val="en-US"/>
+        </w:rPr>
+        <w:t>How do you add components?</w:t>
+      </w:r>
+    </w:p>
+    <w:p>
+      <w:pPr>
+        <w:numPr>
+          <w:ilvl w:val="0"/>
+          <w:numId w:val="8"/>
+        </w:numPr>
+        <w:shd w:val="clear" w:color="auto" w:fill="FFFFFF"/>
+        <w:spacing w:before="60" w:after="100" w:afterAutospacing="1" w:line="240" w:lineRule="auto"/>
+        <w:rPr>
+          <w:rFonts w:ascii="Segoe UI" w:eastAsia="Times New Roman" w:hAnsi="Segoe UI" w:cs="Segoe UI"/>
+          <w:color w:val="24292E"/>
+          <w:sz w:val="24"/>
+          <w:szCs w:val="24"/>
+          <w:lang w:val="en-US"/>
+        </w:rPr>
+      </w:pPr>
+      <w:r>
+        <w:rPr>
+          <w:rFonts w:ascii="Segoe UI" w:eastAsia="Times New Roman" w:hAnsi="Segoe UI" w:cs="Segoe UI"/>
+          <w:color w:val="24292E"/>
+          <w:sz w:val="24"/>
+          <w:szCs w:val="24"/>
+          <w:lang w:val="en-US"/>
+        </w:rPr>
+        <w:t>How is data passed to child components?</w:t>
+      </w:r>
+    </w:p>
+    <w:p>
+      <w:pPr>
+        <w:numPr>
+          <w:ilvl w:val="0"/>
+          <w:numId w:val="8"/>
+        </w:numPr>
+        <w:shd w:val="clear" w:color="auto" w:fill="FFFFFF"/>
+        <w:spacing w:before="60" w:after="100" w:afterAutospacing="1" w:line="240" w:lineRule="auto"/>
+        <w:rPr>
+          <w:rFonts w:ascii="Segoe UI" w:eastAsia="Times New Roman" w:hAnsi="Segoe UI" w:cs="Segoe UI"/>
+          <w:color w:val="24292E"/>
+          <w:sz w:val="24"/>
+          <w:szCs w:val="24"/>
+          <w:lang w:val="en-US"/>
+        </w:rPr>
+      </w:pPr>
+      <w:r>
+        <w:rPr>
+          <w:rFonts w:ascii="Segoe UI" w:eastAsia="Times New Roman" w:hAnsi="Segoe UI" w:cs="Segoe UI"/>
+          <w:color w:val="24292E"/>
+          <w:sz w:val="24"/>
+          <w:szCs w:val="24"/>
+          <w:lang w:val="en-US"/>
+        </w:rPr>
+        <w:t>How are state variables created and used?</w:t>
+      </w:r>
+    </w:p>
+    <w:p>
+      <w:pPr>
+        <w:numPr>
+          <w:ilvl w:val="0"/>
+          <w:numId w:val="8"/>
+        </w:numPr>
+        <w:shd w:val="clear" w:color="auto" w:fill="FFFFFF"/>
+        <w:spacing w:before="60" w:after="100" w:afterAutospacing="1" w:line="240" w:lineRule="auto"/>
+        <w:rPr>
+          <w:rFonts w:ascii="Segoe UI" w:eastAsia="Times New Roman" w:hAnsi="Segoe UI" w:cs="Segoe UI"/>
+          <w:color w:val="24292E"/>
+          <w:sz w:val="24"/>
+          <w:szCs w:val="24"/>
+          <w:lang w:val="en-US"/>
+        </w:rPr>
+      </w:pPr>
+      <w:r>
+        <w:rPr>
+          <w:rFonts w:ascii="Segoe UI" w:eastAsia="Times New Roman" w:hAnsi="Segoe UI" w:cs="Segoe UI"/>
+          <w:color w:val="24292E"/>
+          <w:sz w:val="24"/>
+          <w:szCs w:val="24"/>
+          <w:lang w:val="en-US"/>
+        </w:rPr>
+        <w:t>What is a callback function and how is it used to communicate data?</w:t>
+      </w:r>
+    </w:p>
+    <w:p>
+      <w:pPr>
+        <w:shd w:val="clear" w:color="auto" w:fill="FFFFFF"/>
+        <w:spacing w:after="240" w:line="240" w:lineRule="auto"/>
+        <w:rPr>
+          <w:rFonts w:ascii="Segoe UI" w:eastAsia="Times New Roman" w:hAnsi="Segoe UI" w:cs="Segoe UI"/>
+          <w:color w:val="24292E"/>
+          <w:sz w:val="24"/>
+          <w:szCs w:val="24"/>
+          <w:lang w:val="en-US"/>
+        </w:rPr>
+      </w:pPr>
+      <w:r>
+        <w:rPr>
+          <w:rFonts w:ascii="Segoe UI" w:eastAsia="Times New Roman" w:hAnsi="Segoe UI" w:cs="Segoe UI"/>
+          <w:color w:val="24292E"/>
+          <w:sz w:val="24"/>
+          <w:szCs w:val="24"/>
+          <w:lang w:val="en-US"/>
+        </w:rPr>
+        <w:t xml:space="preserve">And when you're </w:t>
+      </w:r>
+      <w:proofErr w:type="gramStart"/>
+      <w:r>
+        <w:rPr>
+          <w:rFonts w:ascii="Segoe UI" w:eastAsia="Times New Roman" w:hAnsi="Segoe UI" w:cs="Segoe UI"/>
+          <w:color w:val="24292E"/>
+          <w:sz w:val="24"/>
+          <w:szCs w:val="24"/>
+          <w:lang w:val="en-US"/>
+        </w:rPr>
+        <w:t>done</w:t>
+      </w:r>
+      <w:proofErr w:type="gramEnd"/>
+      <w:r>
+        <w:rPr>
+          <w:rFonts w:ascii="Segoe UI" w:eastAsia="Times New Roman" w:hAnsi="Segoe UI" w:cs="Segoe UI"/>
+          <w:color w:val="24292E"/>
+          <w:sz w:val="24"/>
+          <w:szCs w:val="24"/>
+          <w:lang w:val="en-US"/>
+        </w:rPr>
+        <w:t xml:space="preserve"> you'll be able to:</w:t>
+      </w:r>
+    </w:p>
+    <w:p>
+      <w:pPr>
+        <w:numPr>
+          <w:ilvl w:val="0"/>
+          <w:numId w:val="9"/>
+        </w:numPr>
+        <w:shd w:val="clear" w:color="auto" w:fill="FFFFFF"/>
+        <w:spacing w:before="100" w:beforeAutospacing="1" w:after="100" w:afterAutospacing="1" w:line="240" w:lineRule="auto"/>
+        <w:rPr>
+          <w:rFonts w:ascii="Segoe UI" w:eastAsia="Times New Roman" w:hAnsi="Segoe UI" w:cs="Segoe UI"/>
+          <w:color w:val="24292E"/>
+          <w:sz w:val="24"/>
+          <w:szCs w:val="24"/>
+          <w:lang w:val="fr-FR"/>
+        </w:rPr>
+      </w:pPr>
+      <w:r>
+        <w:rPr>
+          <w:rFonts w:ascii="Segoe UI" w:eastAsia="Times New Roman" w:hAnsi="Segoe UI" w:cs="Segoe UI"/>
+          <w:color w:val="24292E"/>
+          <w:sz w:val="24"/>
+          <w:szCs w:val="24"/>
+          <w:lang w:val="fr-FR"/>
+        </w:rPr>
+        <w:t xml:space="preserve">Setup a </w:t>
+      </w:r>
+      <w:proofErr w:type="spellStart"/>
+      <w:r>
+        <w:rPr>
+          <w:rFonts w:ascii="Segoe UI" w:eastAsia="Times New Roman" w:hAnsi="Segoe UI" w:cs="Segoe UI"/>
+          <w:color w:val="24292E"/>
+          <w:sz w:val="24"/>
+          <w:szCs w:val="24"/>
+          <w:lang w:val="fr-FR"/>
+        </w:rPr>
+        <w:t>React</w:t>
+      </w:r>
+      <w:proofErr w:type="spellEnd"/>
+      <w:r>
+        <w:rPr>
+          <w:rFonts w:ascii="Segoe UI" w:eastAsia="Times New Roman" w:hAnsi="Segoe UI" w:cs="Segoe UI"/>
+          <w:color w:val="24292E"/>
+          <w:sz w:val="24"/>
+          <w:szCs w:val="24"/>
+          <w:lang w:val="fr-FR"/>
+        </w:rPr>
+        <w:t xml:space="preserve"> </w:t>
+      </w:r>
+      <w:proofErr w:type="spellStart"/>
+      <w:r>
+        <w:rPr>
+          <w:rFonts w:ascii="Segoe UI" w:eastAsia="Times New Roman" w:hAnsi="Segoe UI" w:cs="Segoe UI"/>
+          <w:color w:val="24292E"/>
+          <w:sz w:val="24"/>
+          <w:szCs w:val="24"/>
+          <w:lang w:val="fr-FR"/>
+        </w:rPr>
+        <w:t>project</w:t>
+      </w:r>
+      <w:proofErr w:type="spellEnd"/>
+    </w:p>
+    <w:p>
+      <w:pPr>
+        <w:numPr>
+          <w:ilvl w:val="0"/>
+          <w:numId w:val="9"/>
+        </w:numPr>
+        <w:shd w:val="clear" w:color="auto" w:fill="FFFFFF"/>
+        <w:spacing w:before="60" w:after="100" w:afterAutospacing="1" w:line="240" w:lineRule="auto"/>
+        <w:rPr>
+          <w:rFonts w:ascii="Segoe UI" w:eastAsia="Times New Roman" w:hAnsi="Segoe UI" w:cs="Segoe UI"/>
+          <w:color w:val="24292E"/>
+          <w:sz w:val="24"/>
+          <w:szCs w:val="24"/>
+          <w:lang w:val="fr-FR"/>
+        </w:rPr>
+      </w:pPr>
+      <w:proofErr w:type="spellStart"/>
+      <w:r>
+        <w:rPr>
+          <w:rFonts w:ascii="Segoe UI" w:eastAsia="Times New Roman" w:hAnsi="Segoe UI" w:cs="Segoe UI"/>
+          <w:color w:val="24292E"/>
+          <w:sz w:val="24"/>
+          <w:szCs w:val="24"/>
+          <w:lang w:val="fr-FR"/>
+        </w:rPr>
+        <w:t>Add</w:t>
+      </w:r>
+      <w:proofErr w:type="spellEnd"/>
+      <w:r>
+        <w:rPr>
+          <w:rFonts w:ascii="Segoe UI" w:eastAsia="Times New Roman" w:hAnsi="Segoe UI" w:cs="Segoe UI"/>
+          <w:color w:val="24292E"/>
+          <w:sz w:val="24"/>
+          <w:szCs w:val="24"/>
+          <w:lang w:val="fr-FR"/>
+        </w:rPr>
+        <w:t xml:space="preserve"> and use components</w:t>
+      </w:r>
+    </w:p>
+    <w:p>
+      <w:pPr>
+        <w:numPr>
+          <w:ilvl w:val="0"/>
+          <w:numId w:val="9"/>
+        </w:numPr>
+        <w:shd w:val="clear" w:color="auto" w:fill="FFFFFF"/>
+        <w:spacing w:before="60" w:after="100" w:afterAutospacing="1" w:line="240" w:lineRule="auto"/>
+        <w:rPr>
+          <w:rFonts w:ascii="Segoe UI" w:eastAsia="Times New Roman" w:hAnsi="Segoe UI" w:cs="Segoe UI"/>
+          <w:color w:val="24292E"/>
+          <w:sz w:val="24"/>
+          <w:szCs w:val="24"/>
+          <w:lang w:val="fr-FR"/>
+        </w:rPr>
+      </w:pPr>
+      <w:proofErr w:type="spellStart"/>
+      <w:r>
+        <w:rPr>
+          <w:rFonts w:ascii="Segoe UI" w:eastAsia="Times New Roman" w:hAnsi="Segoe UI" w:cs="Segoe UI"/>
+          <w:color w:val="24292E"/>
+          <w:sz w:val="24"/>
+          <w:szCs w:val="24"/>
+          <w:lang w:val="fr-FR"/>
+        </w:rPr>
+        <w:t>Pass</w:t>
+      </w:r>
+      <w:proofErr w:type="spellEnd"/>
+      <w:r>
+        <w:rPr>
+          <w:rFonts w:ascii="Segoe UI" w:eastAsia="Times New Roman" w:hAnsi="Segoe UI" w:cs="Segoe UI"/>
+          <w:color w:val="24292E"/>
+          <w:sz w:val="24"/>
+          <w:szCs w:val="24"/>
+          <w:lang w:val="fr-FR"/>
+        </w:rPr>
+        <w:t xml:space="preserve"> data to </w:t>
+      </w:r>
+      <w:proofErr w:type="spellStart"/>
+      <w:r>
+        <w:rPr>
+          <w:rFonts w:ascii="Segoe UI" w:eastAsia="Times New Roman" w:hAnsi="Segoe UI" w:cs="Segoe UI"/>
+          <w:color w:val="24292E"/>
+          <w:sz w:val="24"/>
+          <w:szCs w:val="24"/>
+          <w:lang w:val="fr-FR"/>
+        </w:rPr>
+        <w:t>child</w:t>
+      </w:r>
+      <w:proofErr w:type="spellEnd"/>
+      <w:r>
+        <w:rPr>
+          <w:rFonts w:ascii="Segoe UI" w:eastAsia="Times New Roman" w:hAnsi="Segoe UI" w:cs="Segoe UI"/>
+          <w:color w:val="24292E"/>
+          <w:sz w:val="24"/>
+          <w:szCs w:val="24"/>
+          <w:lang w:val="fr-FR"/>
+        </w:rPr>
+        <w:t xml:space="preserve"> components</w:t>
+      </w:r>
+    </w:p>
+    <w:p>
+      <w:pPr>
+        <w:numPr>
+          <w:ilvl w:val="0"/>
+          <w:numId w:val="9"/>
+        </w:numPr>
+        <w:shd w:val="clear" w:color="auto" w:fill="FFFFFF"/>
+        <w:spacing w:before="60" w:after="100" w:afterAutospacing="1" w:line="240" w:lineRule="auto"/>
+        <w:rPr>
+          <w:rFonts w:ascii="Segoe UI" w:eastAsia="Times New Roman" w:hAnsi="Segoe UI" w:cs="Segoe UI"/>
+          <w:color w:val="24292E"/>
+          <w:sz w:val="24"/>
+          <w:szCs w:val="24"/>
+          <w:lang w:val="fr-FR"/>
+        </w:rPr>
+      </w:pPr>
+      <w:r>
+        <w:rPr>
+          <w:rFonts w:ascii="Segoe UI" w:eastAsia="Times New Roman" w:hAnsi="Segoe UI" w:cs="Segoe UI"/>
+          <w:color w:val="24292E"/>
+          <w:sz w:val="24"/>
+          <w:szCs w:val="24"/>
+          <w:lang w:val="fr-FR"/>
+        </w:rPr>
+        <w:t>Use state variables</w:t>
+      </w:r>
+    </w:p>
+    <w:p>
+      <w:pPr>
+        <w:numPr>
+          <w:ilvl w:val="0"/>
+          <w:numId w:val="9"/>
+        </w:numPr>
+        <w:shd w:val="clear" w:color="auto" w:fill="FFFFFF"/>
+        <w:spacing w:before="60" w:after="100" w:afterAutospacing="1" w:line="240" w:lineRule="auto"/>
+        <w:rPr>
+          <w:rFonts w:ascii="Segoe UI" w:eastAsia="Times New Roman" w:hAnsi="Segoe UI" w:cs="Segoe UI"/>
+          <w:color w:val="24292E"/>
+          <w:sz w:val="24"/>
+          <w:szCs w:val="24"/>
+          <w:lang w:val="en-US"/>
+        </w:rPr>
+      </w:pPr>
+      <w:r>
+        <w:rPr>
+          <w:rFonts w:ascii="Segoe UI" w:eastAsia="Times New Roman" w:hAnsi="Segoe UI" w:cs="Segoe UI"/>
+          <w:color w:val="24292E"/>
+          <w:sz w:val="24"/>
+          <w:szCs w:val="24"/>
+          <w:lang w:val="en-US"/>
+        </w:rPr>
+        <w:t>Use callback functions to communicate data</w:t>
+      </w:r>
+    </w:p>
+    <w:p>
+      <w:pPr>
+        <w:shd w:val="clear" w:color="auto" w:fill="FFFFFF"/>
+        <w:rPr>
+          <w:rFonts w:ascii="Roboto" w:eastAsia="Roboto" w:hAnsi="Roboto" w:cs="Roboto"/>
+          <w:sz w:val="24"/>
+          <w:szCs w:val="24"/>
+          <w:lang w:val="en-US"/>
+        </w:rPr>
+      </w:pPr>
+      <w:r>
+        <w:rPr>
+          <w:noProof/>
+        </w:rPr>
+        <w:drawing>
+          <wp:inline distT="0" distB="0" distL="0" distR="0">
+            <wp:extent cx="4600575" cy="2597162"/>
+            <wp:effectExtent l="0" t="0" r="0" b="0"/>
+            <wp:docPr id="51" name="Picture 51" descr="gradebook"/>
+            <wp:cNvGraphicFramePr>
+              <a:graphicFrameLocks xmlns:a="http://schemas.openxmlformats.org/drawingml/2006/main" noChangeAspect="1"/>
+            </wp:cNvGraphicFramePr>
+            <a:graphic xmlns:a="http://schemas.openxmlformats.org/drawingml/2006/main">
+              <a:graphicData uri="http://schemas.openxmlformats.org/drawingml/2006/picture">
+                <pic:pic xmlns:pic="http://schemas.openxmlformats.org/drawingml/2006/picture">
+                  <pic:nvPicPr>
+                    <pic:cNvPr id="0" name="Picture 1" descr="gradebook"/>
+                    <pic:cNvPicPr>
+                      <a:picLocks noChangeAspect="1" noChangeArrowheads="1"/>
+                    </pic:cNvPicPr>
+                  </pic:nvPicPr>
+                  <pic:blipFill>
+                    <a:blip r:embed="rId71">
+                      <a:extLst>
+                        <a:ext uri="{28A0092B-C50C-407E-A947-70E740481C1C}">
+                          <a14:useLocalDpi xmlns:a14="http://schemas.microsoft.com/office/drawing/2010/main" val="0"/>
+                        </a:ext>
+                      </a:extLst>
+                    </a:blip>
+                    <a:srcRect/>
+                    <a:stretch>
+                      <a:fillRect/>
+                    </a:stretch>
+                  </pic:blipFill>
+                  <pic:spPr bwMode="auto">
+                    <a:xfrm>
+                      <a:off x="0" y="0"/>
+                      <a:ext cx="4606405" cy="2600453"/>
+                    </a:xfrm>
+                    <a:prstGeom prst="rect">
+                      <a:avLst/>
+                    </a:prstGeom>
+                    <a:noFill/>
+                    <a:ln>
+                      <a:noFill/>
+                    </a:ln>
+                  </pic:spPr>
+                </pic:pic>
+              </a:graphicData>
+            </a:graphic>
+          </wp:inline>
+        </w:drawing>
+      </w:r>
+    </w:p>
+    <w:p>
+      <w:pPr>
+        <w:shd w:val="clear" w:color="auto" w:fill="FFFFFF"/>
+        <w:rPr>
+          <w:rFonts w:ascii="Roboto" w:eastAsia="Roboto" w:hAnsi="Roboto" w:cs="Roboto"/>
+          <w:sz w:val="24"/>
+          <w:szCs w:val="24"/>
+          <w:lang w:val="en-US"/>
+        </w:rPr>
+      </w:pPr>
+      <w:r>
+        <w:rPr>
+          <w:rFonts w:ascii="Roboto" w:eastAsia="Roboto" w:hAnsi="Roboto" w:cs="Roboto"/>
+          <w:sz w:val="24"/>
+          <w:szCs w:val="24"/>
+          <w:lang w:val="en-US"/>
+        </w:rPr>
+        <w:t>Repositories:</w:t>
+      </w:r>
+    </w:p>
+    <w:p>
+      <w:pPr>
+        <w:shd w:val="clear" w:color="auto" w:fill="FFFFFF"/>
+      </w:pPr>
+      <w:hyperlink r:id="rId72" w:history="1">
+        <w:r>
+          <w:rPr>
+            <w:rStyle w:val="Hyperlink"/>
+          </w:rPr>
+          <w:t>https://github.com/m2i-training/react-course</w:t>
+        </w:r>
+      </w:hyperlink>
+    </w:p>
+    <w:p>
+      <w:pPr>
+        <w:shd w:val="clear" w:color="auto" w:fill="FFFFFF"/>
+        <w:rPr>
+          <w:rFonts w:ascii="Roboto" w:eastAsia="Roboto" w:hAnsi="Roboto" w:cs="Roboto"/>
+          <w:sz w:val="24"/>
+          <w:szCs w:val="24"/>
+          <w:lang w:val="en-US"/>
+        </w:rPr>
+      </w:pPr>
+      <w:hyperlink r:id="rId73" w:history="1">
+        <w:r>
+          <w:rPr>
+            <w:rStyle w:val="Hyperlink"/>
+          </w:rPr>
+          <w:t>https://github.com/hosniah/intro-react</w:t>
+        </w:r>
+      </w:hyperlink>
+    </w:p>
     <w:sectPr>
       <w:pgSz w:w="12240" w:h="15840"/>
       <w:pgMar w:top="1440" w:right="1440" w:bottom="1440" w:left="1440" w:header="720" w:footer="720" w:gutter="0"/>
@@ -51801,6 +51926,155 @@
     </w:lvl>
   </w:abstractNum>
   <w:abstractNum w:abstractNumId="1" w15:restartNumberingAfterBreak="0">
+    <w:nsid w:val="04E4457B"/>
+    <w:multiLevelType w:val="multilevel"/>
+    <w:tmpl w:val="9820A7FE"/>
+    <w:lvl w:ilvl="0">
+      <w:start w:val="1"/>
+      <w:numFmt w:val="bullet"/>
+      <w:lvlText w:val=""/>
+      <w:lvlJc w:val="left"/>
+      <w:pPr>
+        <w:tabs>
+          <w:tab w:val="num" w:pos="720"/>
+        </w:tabs>
+        <w:ind w:left="720" w:hanging="360"/>
+      </w:pPr>
+      <w:rPr>
+        <w:rFonts w:ascii="Symbol" w:hAnsi="Symbol" w:hint="default"/>
+        <w:sz w:val="20"/>
+      </w:rPr>
+    </w:lvl>
+    <w:lvl w:ilvl="1" w:tentative="1">
+      <w:start w:val="1"/>
+      <w:numFmt w:val="bullet"/>
+      <w:lvlText w:val="o"/>
+      <w:lvlJc w:val="left"/>
+      <w:pPr>
+        <w:tabs>
+          <w:tab w:val="num" w:pos="1440"/>
+        </w:tabs>
+        <w:ind w:left="1440" w:hanging="360"/>
+      </w:pPr>
+      <w:rPr>
+        <w:rFonts w:ascii="Courier New" w:hAnsi="Courier New" w:hint="default"/>
+        <w:sz w:val="20"/>
+      </w:rPr>
+    </w:lvl>
+    <w:lvl w:ilvl="2" w:tentative="1">
+      <w:start w:val="1"/>
+      <w:numFmt w:val="bullet"/>
+      <w:lvlText w:val=""/>
+      <w:lvlJc w:val="left"/>
+      <w:pPr>
+        <w:tabs>
+          <w:tab w:val="num" w:pos="2160"/>
+        </w:tabs>
+        <w:ind w:left="2160" w:hanging="360"/>
+      </w:pPr>
+      <w:rPr>
+        <w:rFonts w:ascii="Wingdings" w:hAnsi="Wingdings" w:hint="default"/>
+        <w:sz w:val="20"/>
+      </w:rPr>
+    </w:lvl>
+    <w:lvl w:ilvl="3" w:tentative="1">
+      <w:start w:val="1"/>
+      <w:numFmt w:val="bullet"/>
+      <w:lvlText w:val=""/>
+      <w:lvlJc w:val="left"/>
+      <w:pPr>
+        <w:tabs>
+          <w:tab w:val="num" w:pos="2880"/>
+        </w:tabs>
+        <w:ind w:left="2880" w:hanging="360"/>
+      </w:pPr>
+      <w:rPr>
+        <w:rFonts w:ascii="Wingdings" w:hAnsi="Wingdings" w:hint="default"/>
+        <w:sz w:val="20"/>
+      </w:rPr>
+    </w:lvl>
+    <w:lvl w:ilvl="4" w:tentative="1">
+      <w:start w:val="1"/>
+      <w:numFmt w:val="bullet"/>
+      <w:lvlText w:val=""/>
+      <w:lvlJc w:val="left"/>
+      <w:pPr>
+        <w:tabs>
+          <w:tab w:val="num" w:pos="3600"/>
+        </w:tabs>
+        <w:ind w:left="3600" w:hanging="360"/>
+      </w:pPr>
+      <w:rPr>
+        <w:rFonts w:ascii="Wingdings" w:hAnsi="Wingdings" w:hint="default"/>
+        <w:sz w:val="20"/>
+      </w:rPr>
+    </w:lvl>
+    <w:lvl w:ilvl="5" w:tentative="1">
+      <w:start w:val="1"/>
+      <w:numFmt w:val="bullet"/>
+      <w:lvlText w:val=""/>
+      <w:lvlJc w:val="left"/>
+      <w:pPr>
+        <w:tabs>
+          <w:tab w:val="num" w:pos="4320"/>
+        </w:tabs>
+        <w:ind w:left="4320" w:hanging="360"/>
+      </w:pPr>
+      <w:rPr>
+        <w:rFonts w:ascii="Wingdings" w:hAnsi="Wingdings" w:hint="default"/>
+        <w:sz w:val="20"/>
+      </w:rPr>
+    </w:lvl>
+    <w:lvl w:ilvl="6" w:tentative="1">
+      <w:start w:val="1"/>
+      <w:numFmt w:val="bullet"/>
+      <w:lvlText w:val=""/>
+      <w:lvlJc w:val="left"/>
+      <w:pPr>
+        <w:tabs>
+          <w:tab w:val="num" w:pos="5040"/>
+        </w:tabs>
+        <w:ind w:left="5040" w:hanging="360"/>
+      </w:pPr>
+      <w:rPr>
+        <w:rFonts w:ascii="Wingdings" w:hAnsi="Wingdings" w:hint="default"/>
+        <w:sz w:val="20"/>
+      </w:rPr>
+    </w:lvl>
+    <w:lvl w:ilvl="7" w:tentative="1">
+      <w:start w:val="1"/>
+      <w:numFmt w:val="bullet"/>
+      <w:lvlText w:val=""/>
+      <w:lvlJc w:val="left"/>
+      <w:pPr>
+        <w:tabs>
+          <w:tab w:val="num" w:pos="5760"/>
+        </w:tabs>
+        <w:ind w:left="5760" w:hanging="360"/>
+      </w:pPr>
+      <w:rPr>
+        <w:rFonts w:ascii="Wingdings" w:hAnsi="Wingdings" w:hint="default"/>
+        <w:sz w:val="20"/>
+      </w:rPr>
+    </w:lvl>
+    <w:lvl w:ilvl="8" w:tentative="1">
+      <w:start w:val="1"/>
+      <w:numFmt w:val="bullet"/>
+      <w:lvlText w:val=""/>
+      <w:lvlJc w:val="left"/>
+      <w:pPr>
+        <w:tabs>
+          <w:tab w:val="num" w:pos="6480"/>
+        </w:tabs>
+        <w:ind w:left="6480" w:hanging="360"/>
+      </w:pPr>
+      <w:rPr>
+        <w:rFonts w:ascii="Wingdings" w:hAnsi="Wingdings" w:hint="default"/>
+        <w:sz w:val="20"/>
+      </w:rPr>
+    </w:lvl>
+  </w:abstractNum>
+  <w:abstractNum w:abstractNumId="2" w15:restartNumberingAfterBreak="0">
     <w:nsid w:val="06D721DC"/>
     <w:multiLevelType w:val="multilevel"/>
     <w:tmpl w:val="64383E8C"/>
@@ -51913,7 +52187,7 @@
       </w:rPr>
     </w:lvl>
   </w:abstractNum>
-  <w:abstractNum w:abstractNumId="2" w15:restartNumberingAfterBreak="0">
+  <w:abstractNum w:abstractNumId="3" w15:restartNumberingAfterBreak="0">
     <w:nsid w:val="07323702"/>
     <w:multiLevelType w:val="multilevel"/>
     <w:tmpl w:val="E9A4DB0A"/>
@@ -52026,7 +52300,7 @@
       </w:rPr>
     </w:lvl>
   </w:abstractNum>
-  <w:abstractNum w:abstractNumId="3" w15:restartNumberingAfterBreak="0">
+  <w:abstractNum w:abstractNumId="4" w15:restartNumberingAfterBreak="0">
     <w:nsid w:val="2F993AB4"/>
     <w:multiLevelType w:val="multilevel"/>
     <w:tmpl w:val="A94C48E8"/>
@@ -52139,7 +52413,7 @@
       </w:rPr>
     </w:lvl>
   </w:abstractNum>
-  <w:abstractNum w:abstractNumId="4" w15:restartNumberingAfterBreak="0">
+  <w:abstractNum w:abstractNumId="5" w15:restartNumberingAfterBreak="0">
     <w:nsid w:val="487D3523"/>
     <w:multiLevelType w:val="multilevel"/>
     <w:tmpl w:val="824C0D98"/>
@@ -52257,7 +52531,7 @@
       </w:rPr>
     </w:lvl>
   </w:abstractNum>
-  <w:abstractNum w:abstractNumId="5" w15:restartNumberingAfterBreak="0">
+  <w:abstractNum w:abstractNumId="6" w15:restartNumberingAfterBreak="0">
     <w:nsid w:val="54574C85"/>
     <w:multiLevelType w:val="multilevel"/>
     <w:tmpl w:val="B1A484C0"/>
@@ -52374,7 +52648,156 @@
       </w:rPr>
     </w:lvl>
   </w:abstractNum>
-  <w:abstractNum w:abstractNumId="6" w15:restartNumberingAfterBreak="0">
+  <w:abstractNum w:abstractNumId="7" w15:restartNumberingAfterBreak="0">
+    <w:nsid w:val="64D33EA4"/>
+    <w:multiLevelType w:val="multilevel"/>
+    <w:tmpl w:val="B88EBA28"/>
+    <w:lvl w:ilvl="0">
+      <w:start w:val="1"/>
+      <w:numFmt w:val="bullet"/>
+      <w:lvlText w:val=""/>
+      <w:lvlJc w:val="left"/>
+      <w:pPr>
+        <w:tabs>
+          <w:tab w:val="num" w:pos="720"/>
+        </w:tabs>
+        <w:ind w:left="720" w:hanging="360"/>
+      </w:pPr>
+      <w:rPr>
+        <w:rFonts w:ascii="Symbol" w:hAnsi="Symbol" w:hint="default"/>
+        <w:sz w:val="20"/>
+      </w:rPr>
+    </w:lvl>
+    <w:lvl w:ilvl="1" w:tentative="1">
+      <w:start w:val="1"/>
+      <w:numFmt w:val="bullet"/>
+      <w:lvlText w:val="o"/>
+      <w:lvlJc w:val="left"/>
+      <w:pPr>
+        <w:tabs>
+          <w:tab w:val="num" w:pos="1440"/>
+        </w:tabs>
+        <w:ind w:left="1440" w:hanging="360"/>
+      </w:pPr>
+      <w:rPr>
+        <w:rFonts w:ascii="Courier New" w:hAnsi="Courier New" w:hint="default"/>
+        <w:sz w:val="20"/>
+      </w:rPr>
+    </w:lvl>
+    <w:lvl w:ilvl="2" w:tentative="1">
+      <w:start w:val="1"/>
+      <w:numFmt w:val="bullet"/>
+      <w:lvlText w:val=""/>
+      <w:lvlJc w:val="left"/>
+      <w:pPr>
+        <w:tabs>
+          <w:tab w:val="num" w:pos="2160"/>
+        </w:tabs>
+        <w:ind w:left="2160" w:hanging="360"/>
+      </w:pPr>
+      <w:rPr>
+        <w:rFonts w:ascii="Wingdings" w:hAnsi="Wingdings" w:hint="default"/>
+        <w:sz w:val="20"/>
+      </w:rPr>
+    </w:lvl>
+    <w:lvl w:ilvl="3" w:tentative="1">
+      <w:start w:val="1"/>
+      <w:numFmt w:val="bullet"/>
+      <w:lvlText w:val=""/>
+      <w:lvlJc w:val="left"/>
+      <w:pPr>
+        <w:tabs>
+          <w:tab w:val="num" w:pos="2880"/>
+        </w:tabs>
+        <w:ind w:left="2880" w:hanging="360"/>
+      </w:pPr>
+      <w:rPr>
+        <w:rFonts w:ascii="Wingdings" w:hAnsi="Wingdings" w:hint="default"/>
+        <w:sz w:val="20"/>
+      </w:rPr>
+    </w:lvl>
+    <w:lvl w:ilvl="4" w:tentative="1">
+      <w:start w:val="1"/>
+      <w:numFmt w:val="bullet"/>
+      <w:lvlText w:val=""/>
+      <w:lvlJc w:val="left"/>
+      <w:pPr>
+        <w:tabs>
+          <w:tab w:val="num" w:pos="3600"/>
+        </w:tabs>
+        <w:ind w:left="3600" w:hanging="360"/>
+      </w:pPr>
+      <w:rPr>
+        <w:rFonts w:ascii="Wingdings" w:hAnsi="Wingdings" w:hint="default"/>
+        <w:sz w:val="20"/>
+      </w:rPr>
+    </w:lvl>
+    <w:lvl w:ilvl="5" w:tentative="1">
+      <w:start w:val="1"/>
+      <w:numFmt w:val="bullet"/>
+      <w:lvlText w:val=""/>
+      <w:lvlJc w:val="left"/>
+      <w:pPr>
+        <w:tabs>
+          <w:tab w:val="num" w:pos="4320"/>
+        </w:tabs>
+        <w:ind w:left="4320" w:hanging="360"/>
+      </w:pPr>
+      <w:rPr>
+        <w:rFonts w:ascii="Wingdings" w:hAnsi="Wingdings" w:hint="default"/>
+        <w:sz w:val="20"/>
+      </w:rPr>
+    </w:lvl>
+    <w:lvl w:ilvl="6" w:tentative="1">
+      <w:start w:val="1"/>
+      <w:numFmt w:val="bullet"/>
+      <w:lvlText w:val=""/>
+      <w:lvlJc w:val="left"/>
+      <w:pPr>
+        <w:tabs>
+          <w:tab w:val="num" w:pos="5040"/>
+        </w:tabs>
+        <w:ind w:left="5040" w:hanging="360"/>
+      </w:pPr>
+      <w:rPr>
+        <w:rFonts w:ascii="Wingdings" w:hAnsi="Wingdings" w:hint="default"/>
+        <w:sz w:val="20"/>
+      </w:rPr>
+    </w:lvl>
+    <w:lvl w:ilvl="7" w:tentative="1">
+      <w:start w:val="1"/>
+      <w:numFmt w:val="bullet"/>
+      <w:lvlText w:val=""/>
+      <w:lvlJc w:val="left"/>
+      <w:pPr>
+        <w:tabs>
+          <w:tab w:val="num" w:pos="5760"/>
+        </w:tabs>
+        <w:ind w:left="5760" w:hanging="360"/>
+      </w:pPr>
+      <w:rPr>
+        <w:rFonts w:ascii="Wingdings" w:hAnsi="Wingdings" w:hint="default"/>
+        <w:sz w:val="20"/>
+      </w:rPr>
+    </w:lvl>
+    <w:lvl w:ilvl="8" w:tentative="1">
+      <w:start w:val="1"/>
+      <w:numFmt w:val="bullet"/>
+      <w:lvlText w:val=""/>
+      <w:lvlJc w:val="left"/>
+      <w:pPr>
+        <w:tabs>
+          <w:tab w:val="num" w:pos="6480"/>
+        </w:tabs>
+        <w:ind w:left="6480" w:hanging="360"/>
+      </w:pPr>
+      <w:rPr>
+        <w:rFonts w:ascii="Wingdings" w:hAnsi="Wingdings" w:hint="default"/>
+        <w:sz w:val="20"/>
+      </w:rPr>
+    </w:lvl>
+  </w:abstractNum>
+  <w:abstractNum w:abstractNumId="8" w15:restartNumberingAfterBreak="0">
     <w:nsid w:val="6BAE40DD"/>
     <w:multiLevelType w:val="multilevel"/>
     <w:tmpl w:val="1D6871F4"/>
@@ -52490,25 +52913,31 @@
     </w:lvl>
   </w:abstractNum>
   <w:num w:numId="1">
-    <w:abstractNumId w:val="1"/>
+    <w:abstractNumId w:val="2"/>
   </w:num>
   <w:num w:numId="2">
     <w:abstractNumId w:val="0"/>
   </w:num>
   <w:num w:numId="3">
+    <w:abstractNumId w:val="5"/>
+  </w:num>
+  <w:num w:numId="4">
+    <w:abstractNumId w:val="8"/>
+  </w:num>
+  <w:num w:numId="5">
+    <w:abstractNumId w:val="3"/>
+  </w:num>
+  <w:num w:numId="6">
+    <w:abstractNumId w:val="6"/>
+  </w:num>
+  <w:num w:numId="7">
     <w:abstractNumId w:val="4"/>
   </w:num>
-  <w:num w:numId="4">
-    <w:abstractNumId w:val="6"/>
+  <w:num w:numId="8">
+    <w:abstractNumId w:val="7"/>
   </w:num>
-  <w:num w:numId="5">
-    <w:abstractNumId w:val="2"/>
-  </w:num>
-  <w:num w:numId="6">
-    <w:abstractNumId w:val="5"/>
-  </w:num>
-  <w:num w:numId="7">
-    <w:abstractNumId w:val="3"/>
+  <w:num w:numId="9">
+    <w:abstractNumId w:val="1"/>
   </w:num>
 </w:numbering>
 </file>
@@ -53150,6 +53579,18 @@
     <w:uiPriority w:val="99"/>
     <w:rsid w:val="00D1050E"/>
   </w:style>
+  <w:style w:type="character" w:styleId="Hyperlink">
+    <w:name w:val="Hyperlink"/>
+    <w:basedOn w:val="DefaultParagraphFont"/>
+    <w:uiPriority w:val="99"/>
+    <w:semiHidden/>
+    <w:unhideWhenUsed/>
+    <w:rsid w:val="00951F0F"/>
+    <w:rPr>
+      <w:color w:val="0000FF"/>
+      <w:u w:val="single"/>
+    </w:rPr>
+  </w:style>
 </w:styles>
 </file>
 

--- a/React Training Labs.docx
+++ b/React Training Labs.docx
@@ -5458,21 +5458,28 @@
         </w:rPr>
         <w:t xml:space="preserve">Attributes are used to set HTML </w:t>
       </w:r>
-      <w:proofErr w:type="spellStart"/>
-      <w:r>
-        <w:rPr>
-          <w:sz w:val="24"/>
-          <w:szCs w:val="24"/>
-        </w:rPr>
-        <w:t>behaviours</w:t>
-      </w:r>
-      <w:proofErr w:type="spellEnd"/>
-      <w:r>
-        <w:rPr>
-          <w:sz w:val="24"/>
-          <w:szCs w:val="24"/>
-        </w:rPr>
-        <w:t xml:space="preserve">, we can do this in JSX. Let’s do something fun, we’ll create a variable that holds the URL to our LinkedIn profile picture. Then pass this variable into a JSX element, ready? </w:t>
+      <w:proofErr w:type="gramStart"/>
+      <w:r>
+        <w:rPr>
+          <w:sz w:val="24"/>
+          <w:szCs w:val="24"/>
+        </w:rPr>
+        <w:t>behaviors</w:t>
+      </w:r>
+      <w:r>
+        <w:rPr>
+          <w:sz w:val="24"/>
+          <w:szCs w:val="24"/>
+        </w:rPr>
+        <w:t>,</w:t>
+      </w:r>
+      <w:proofErr w:type="gramEnd"/>
+      <w:r>
+        <w:rPr>
+          <w:sz w:val="24"/>
+          <w:szCs w:val="24"/>
+        </w:rPr>
+        <w:t xml:space="preserve"> we can do this in JSX. Let’s do something fun, we’ll create a variable that holds the URL to our LinkedIn profile picture. Then pass this variable into a JSX element, ready? </w:t>
       </w:r>
     </w:p>
     <w:p>
@@ -5519,11 +5526,29 @@
           <w:sz w:val="24"/>
           <w:szCs w:val="24"/>
         </w:rPr>
-        <w:t xml:space="preserve">Now let’s update our App.js code with two variables: </w:t>
-      </w:r>
-      <w:proofErr w:type="spellStart"/>
-      <w:r>
-        <w:rPr>
+        <w:t xml:space="preserve">Now let’s update our </w:t>
+      </w:r>
+      <w:r>
+        <w:rPr>
+          <w:b/>
+          <w:bCs/>
+          <w:sz w:val="24"/>
+          <w:szCs w:val="24"/>
+        </w:rPr>
+        <w:t>App.js</w:t>
+      </w:r>
+      <w:r>
+        <w:rPr>
+          <w:sz w:val="24"/>
+          <w:szCs w:val="24"/>
+        </w:rPr>
+        <w:t xml:space="preserve"> code with two variables: </w:t>
+      </w:r>
+      <w:proofErr w:type="spellStart"/>
+      <w:r>
+        <w:rPr>
+          <w:b/>
+          <w:bCs/>
           <w:sz w:val="24"/>
           <w:szCs w:val="24"/>
         </w:rPr>
@@ -5540,6 +5565,8 @@
       <w:proofErr w:type="spellStart"/>
       <w:r>
         <w:rPr>
+          <w:b/>
+          <w:bCs/>
           <w:sz w:val="24"/>
           <w:szCs w:val="24"/>
         </w:rPr>
@@ -6256,14 +6283,24 @@
           <w:highlight w:val="yellow"/>
         </w:rPr>
       </w:pPr>
-      <w:r>
-        <w:rPr>
-          <w:rFonts w:ascii="Consolas" w:eastAsia="Consolas" w:hAnsi="Consolas" w:cs="Consolas"/>
-          <w:sz w:val="20"/>
-          <w:szCs w:val="20"/>
-          <w:highlight w:val="yellow"/>
-        </w:rPr>
-        <w:t xml:space="preserve">Function </w:t>
+      <w:bookmarkStart w:id="0" w:name="_GoBack"/>
+      <w:r>
+        <w:rPr>
+          <w:rFonts w:ascii="Consolas" w:eastAsia="Consolas" w:hAnsi="Consolas" w:cs="Consolas"/>
+          <w:sz w:val="20"/>
+          <w:szCs w:val="20"/>
+          <w:highlight w:val="yellow"/>
+        </w:rPr>
+        <w:t>f</w:t>
+      </w:r>
+      <w:r>
+        <w:rPr>
+          <w:rFonts w:ascii="Consolas" w:eastAsia="Consolas" w:hAnsi="Consolas" w:cs="Consolas"/>
+          <w:sz w:val="20"/>
+          <w:szCs w:val="20"/>
+          <w:highlight w:val="yellow"/>
+        </w:rPr>
+        <w:t xml:space="preserve">unction </w:t>
       </w:r>
       <w:proofErr w:type="spellStart"/>
       <w:proofErr w:type="gramStart"/>
@@ -6364,6 +6401,7 @@
         <w:t xml:space="preserve"> </w:t>
       </w:r>
     </w:p>
+    <w:bookmarkEnd w:id="0"/>
     <w:p>
       <w:pPr>
         <w:rPr>
@@ -43350,17 +43388,7 @@
           <w:szCs w:val="24"/>
         </w:rPr>
         <w:lastRenderedPageBreak/>
-        <w:t>This</w:t>
-      </w:r>
-      <w:bookmarkStart w:id="0" w:name="_GoBack"/>
-      <w:bookmarkEnd w:id="0"/>
-      <w:r>
-        <w:rPr>
-          <w:color w:val="24292E"/>
-          <w:sz w:val="24"/>
-          <w:szCs w:val="24"/>
-        </w:rPr>
-        <w:t xml:space="preserve"> line is necessary because </w:t>
+        <w:t xml:space="preserve">This line is necessary because </w:t>
       </w:r>
       <w:proofErr w:type="spellStart"/>
       <w:proofErr w:type="gramStart"/>
@@ -46892,6 +46920,24 @@
     </w:p>
     <w:p>
       <w:pPr>
+        <w:rPr>
+          <w:b/>
+          <w:sz w:val="32"/>
+          <w:szCs w:val="32"/>
+        </w:rPr>
+      </w:pPr>
+    </w:p>
+    <w:p>
+      <w:pPr>
+        <w:rPr>
+          <w:b/>
+          <w:sz w:val="32"/>
+          <w:szCs w:val="32"/>
+        </w:rPr>
+      </w:pPr>
+    </w:p>
+    <w:p>
+      <w:pPr>
         <w:jc w:val="center"/>
         <w:rPr>
           <w:b/>
@@ -46907,6 +46953,7 @@
           <w:sz w:val="36"/>
           <w:szCs w:val="36"/>
         </w:rPr>
+        <w:lastRenderedPageBreak/>
         <w:t>Exercise 3: Understand the Basic Workflow in React</w:t>
       </w:r>
     </w:p>
@@ -46933,7 +46980,6 @@
           <w:sz w:val="24"/>
           <w:szCs w:val="24"/>
         </w:rPr>
-        <w:lastRenderedPageBreak/>
         <w:t>3.1. Intro:</w:t>
       </w:r>
     </w:p>
@@ -47594,6 +47640,7 @@
           <w:szCs w:val="24"/>
           <w:highlight w:val="white"/>
         </w:rPr>
+        <w:lastRenderedPageBreak/>
         <w:t xml:space="preserve">React has two parts: </w:t>
       </w:r>
     </w:p>
@@ -47612,7 +47659,6 @@
           <w:szCs w:val="24"/>
           <w:highlight w:val="white"/>
         </w:rPr>
-        <w:lastRenderedPageBreak/>
         <w:t xml:space="preserve">the </w:t>
       </w:r>
       <w:r>
@@ -48636,6 +48682,7 @@
           <w:szCs w:val="21"/>
           <w:shd w:val="clear" w:color="auto" w:fill="1E2429"/>
         </w:rPr>
+        <w:lastRenderedPageBreak/>
         <w:t>module.exports</w:t>
       </w:r>
       <w:proofErr w:type="spellEnd"/>
@@ -48671,7 +48718,6 @@
           <w:szCs w:val="21"/>
           <w:shd w:val="clear" w:color="auto" w:fill="1E2429"/>
         </w:rPr>
-        <w:lastRenderedPageBreak/>
         <w:t xml:space="preserve">  </w:t>
       </w:r>
       <w:r>
@@ -49755,6 +49801,7 @@
           <w:szCs w:val="21"/>
           <w:shd w:val="clear" w:color="auto" w:fill="1E2429"/>
         </w:rPr>
+        <w:lastRenderedPageBreak/>
         <w:t xml:space="preserve">  entry: </w:t>
       </w:r>
       <w:r>
@@ -49818,7 +49865,6 @@
           <w:szCs w:val="21"/>
           <w:shd w:val="clear" w:color="auto" w:fill="1E2429"/>
         </w:rPr>
-        <w:lastRenderedPageBreak/>
         <w:t xml:space="preserve">  output: {</w:t>
       </w:r>
     </w:p>
